--- a/GradientBoostClassifierV_1.docx
+++ b/GradientBoostClassifierV_1.docx
@@ -5773,9 +5773,8 @@
           <w:sz w:val="28"/>
           <w:szCs w:val="28"/>
         </w:rPr>
-        <w:t xml:space="preserve"> is an algorithm for gradient boosting on decision trees. It is developed by Yandex researchers and engineers, and is used for search, recommendation systems, personal assistant, self-driving cars, weather prediction and many other tasks at Yandex and in other companies, including CERN, Cloudflare, Careem </w:t>
-      </w:r>
-      <w:proofErr w:type="gramStart"/>
+        <w:t xml:space="preserve"> is an algorithm for gradient boosting on decision trees. It is developed by Yandex researchers and engineers, and is used for search, recommendation systems, personal assistant, self-driving cars, weather prediction and many other tasks at Yandex and in other companies, including CERN, Cloudflare, Careem taxi</w:t>
+      </w:r>
       <w:r>
         <w:rPr>
           <w:bCs/>
@@ -5783,7 +5782,7 @@
           <w:sz w:val="28"/>
           <w:szCs w:val="28"/>
         </w:rPr>
-        <w:t>taxi</w:t>
+        <w:t xml:space="preserve"> </w:t>
       </w:r>
       <w:r>
         <w:rPr>
@@ -5792,17 +5791,7 @@
           <w:sz w:val="28"/>
           <w:szCs w:val="28"/>
         </w:rPr>
-        <w:t>(</w:t>
-      </w:r>
-      <w:proofErr w:type="gramEnd"/>
-      <w:r>
-        <w:rPr>
-          <w:bCs/>
-          <w:iCs/>
-          <w:sz w:val="28"/>
-          <w:szCs w:val="28"/>
-        </w:rPr>
-        <w:t>Subsidiary of Uber).</w:t>
+        <w:t>(Subsidiary of Uber).</w:t>
       </w:r>
     </w:p>
     <w:sectPr>

--- a/GradientBoostClassifierV_1.docx
+++ b/GradientBoostClassifierV_1.docx
@@ -131,9 +131,42 @@
           <w:szCs w:val="28"/>
           <w:lang w:val="en-US"/>
         </w:rPr>
-        <w:t xml:space="preserve">Tree Ensemble </w:t>
-      </w:r>
-      <w:proofErr w:type="gramStart"/>
+        <w:t>Tree Ensemble Method</w:t>
+      </w:r>
+      <w:r>
+        <w:rPr>
+          <w:sz w:val="28"/>
+          <w:szCs w:val="28"/>
+          <w:lang w:val="en-US"/>
+        </w:rPr>
+        <w:t xml:space="preserve"> : </w:t>
+      </w:r>
+    </w:p>
+    <w:p>
+      <w:pPr>
+        <w:ind w:firstLine="720"/>
+        <w:rPr>
+          <w:sz w:val="28"/>
+          <w:szCs w:val="28"/>
+          <w:lang w:val="en-US"/>
+        </w:rPr>
+      </w:pPr>
+      <w:r>
+        <w:rPr>
+          <w:sz w:val="28"/>
+          <w:szCs w:val="28"/>
+          <w:lang w:val="en-US"/>
+        </w:rPr>
+        <w:t>It is know that having a single decision tree is said to rarely generalize well to new data. So, one thing we can do is to combine the predictions made by  many such decision trees to make increase the prediction accuracy. Hence, considering many such decision trees to</w:t>
+      </w:r>
+      <w:r>
+        <w:rPr>
+          <w:sz w:val="28"/>
+          <w:szCs w:val="28"/>
+          <w:lang w:val="en-US"/>
+        </w:rPr>
+        <w:t xml:space="preserve"> make a prediction reduces the variance while it maintains the low bias a single decision tree has. </w:t>
+      </w:r>
       <w:r>
         <w:rPr>
           <w:b/>
@@ -144,7 +177,7 @@
           <w:szCs w:val="28"/>
           <w:lang w:val="en-US"/>
         </w:rPr>
-        <w:t>Method</w:t>
+        <w:t>So, combining trees is know as Tree Ensemble Method</w:t>
       </w:r>
       <w:r>
         <w:rPr>
@@ -152,78 +185,31 @@
           <w:szCs w:val="28"/>
           <w:lang w:val="en-US"/>
         </w:rPr>
-        <w:t xml:space="preserve"> :</w:t>
-      </w:r>
-      <w:proofErr w:type="gramEnd"/>
+        <w:t>.</w:t>
+      </w:r>
       <w:r>
         <w:rPr>
           <w:sz w:val="28"/>
           <w:szCs w:val="28"/>
           <w:lang w:val="en-US"/>
         </w:rPr>
-        <w:t xml:space="preserve"> </w:t>
-      </w:r>
-    </w:p>
-    <w:p>
-      <w:pPr>
-        <w:ind w:firstLine="720"/>
+        <w:t xml:space="preserve"> One of the main task</w:t>
+      </w:r>
+      <w:r>
         <w:rPr>
           <w:sz w:val="28"/>
           <w:szCs w:val="28"/>
           <w:lang w:val="en-US"/>
         </w:rPr>
-      </w:pPr>
+        <w:t>s</w:t>
+      </w:r>
       <w:r>
         <w:rPr>
           <w:sz w:val="28"/>
           <w:szCs w:val="28"/>
           <w:lang w:val="en-US"/>
         </w:rPr>
-        <w:t xml:space="preserve">It is </w:t>
-      </w:r>
-      <w:proofErr w:type="gramStart"/>
-      <w:r>
-        <w:rPr>
-          <w:sz w:val="28"/>
-          <w:szCs w:val="28"/>
-          <w:lang w:val="en-US"/>
-        </w:rPr>
-        <w:t>know</w:t>
-      </w:r>
-      <w:proofErr w:type="gramEnd"/>
-      <w:r>
-        <w:rPr>
-          <w:sz w:val="28"/>
-          <w:szCs w:val="28"/>
-          <w:lang w:val="en-US"/>
-        </w:rPr>
-        <w:t xml:space="preserve"> that having a single decision tree is said to rarely generalize well to new data. So, one thing we can do is to combine the predictions made </w:t>
-      </w:r>
-      <w:proofErr w:type="gramStart"/>
-      <w:r>
-        <w:rPr>
-          <w:sz w:val="28"/>
-          <w:szCs w:val="28"/>
-          <w:lang w:val="en-US"/>
-        </w:rPr>
-        <w:t>by  many</w:t>
-      </w:r>
-      <w:proofErr w:type="gramEnd"/>
-      <w:r>
-        <w:rPr>
-          <w:sz w:val="28"/>
-          <w:szCs w:val="28"/>
-          <w:lang w:val="en-US"/>
-        </w:rPr>
-        <w:t xml:space="preserve"> such decision trees to make increase the prediction accuracy. Hence, considering many such decision trees to</w:t>
-      </w:r>
-      <w:r>
-        <w:rPr>
-          <w:sz w:val="28"/>
-          <w:szCs w:val="28"/>
-          <w:lang w:val="en-US"/>
-        </w:rPr>
-        <w:t xml:space="preserve"> make a prediction reduces the variance while it maintains the low bias a single decision tree has. </w:t>
+        <w:t xml:space="preserve"> to be done before constructing an ensemble of trees is the process of </w:t>
       </w:r>
       <w:r>
         <w:rPr>
@@ -235,7 +221,7 @@
           <w:szCs w:val="28"/>
           <w:lang w:val="en-US"/>
         </w:rPr>
-        <w:t>So, combining trees is know as Tree Ensemble Method</w:t>
+        <w:t>Sampling with replacement</w:t>
       </w:r>
       <w:r>
         <w:rPr>
@@ -243,7 +229,7 @@
           <w:szCs w:val="28"/>
           <w:lang w:val="en-US"/>
         </w:rPr>
-        <w:t>.</w:t>
+        <w:t xml:space="preserve">. In short, sampling with replacements </w:t>
       </w:r>
       <w:r>
         <w:rPr>
@@ -251,72 +237,26 @@
           <w:szCs w:val="28"/>
           <w:lang w:val="en-US"/>
         </w:rPr>
-        <w:t xml:space="preserve"> One of the main task</w:t>
-      </w:r>
-      <w:r>
+        <w:t>helps us to create more training datasets from the given dataset.</w:t>
+      </w:r>
+    </w:p>
+    <w:p>
+      <w:pPr>
         <w:rPr>
           <w:sz w:val="28"/>
           <w:szCs w:val="28"/>
           <w:lang w:val="en-US"/>
         </w:rPr>
-        <w:t>s</w:t>
-      </w:r>
-      <w:r>
+      </w:pPr>
+    </w:p>
+    <w:p>
+      <w:pPr>
         <w:rPr>
           <w:sz w:val="28"/>
           <w:szCs w:val="28"/>
           <w:lang w:val="en-US"/>
         </w:rPr>
-        <w:t xml:space="preserve"> to be done before constructing an ensemble of trees is the process of </w:t>
-      </w:r>
-      <w:r>
-        <w:rPr>
-          <w:b/>
-          <w:bCs/>
-          <w:i/>
-          <w:iCs/>
-          <w:sz w:val="28"/>
-          <w:szCs w:val="28"/>
-          <w:lang w:val="en-US"/>
-        </w:rPr>
-        <w:t>Sampling with replacement</w:t>
-      </w:r>
-      <w:r>
-        <w:rPr>
-          <w:sz w:val="28"/>
-          <w:szCs w:val="28"/>
-          <w:lang w:val="en-US"/>
-        </w:rPr>
-        <w:t xml:space="preserve">. In short, sampling with replacements </w:t>
-      </w:r>
-      <w:r>
-        <w:rPr>
-          <w:sz w:val="28"/>
-          <w:szCs w:val="28"/>
-          <w:lang w:val="en-US"/>
-        </w:rPr>
-        <w:t>helps us to create more training datasets from the given dataset.</w:t>
-      </w:r>
-    </w:p>
-    <w:p>
-      <w:pPr>
-        <w:rPr>
-          <w:sz w:val="28"/>
-          <w:szCs w:val="28"/>
-          <w:lang w:val="en-US"/>
-        </w:rPr>
-      </w:pPr>
-    </w:p>
-    <w:p>
-      <w:pPr>
-        <w:rPr>
-          <w:sz w:val="28"/>
-          <w:szCs w:val="28"/>
-          <w:lang w:val="en-US"/>
-        </w:rPr>
-      </w:pPr>
-      <w:proofErr w:type="spellStart"/>
-      <w:proofErr w:type="gramStart"/>
+      </w:pPr>
       <w:r>
         <w:rPr>
           <w:b/>
@@ -330,23 +270,13 @@
         </w:rPr>
         <w:t>XGBoost</w:t>
       </w:r>
-      <w:proofErr w:type="spellEnd"/>
       <w:r>
         <w:rPr>
           <w:sz w:val="28"/>
           <w:szCs w:val="28"/>
           <w:lang w:val="en-US"/>
         </w:rPr>
-        <w:t xml:space="preserve"> :</w:t>
-      </w:r>
-      <w:proofErr w:type="gramEnd"/>
-      <w:r>
-        <w:rPr>
-          <w:sz w:val="28"/>
-          <w:szCs w:val="28"/>
-          <w:lang w:val="en-US"/>
-        </w:rPr>
-        <w:t xml:space="preserve"> </w:t>
+        <w:t xml:space="preserve"> : </w:t>
       </w:r>
     </w:p>
     <w:p>
@@ -365,27 +295,8 @@
           <w:szCs w:val="32"/>
           <w:lang w:val="en-US"/>
         </w:rPr>
-        <w:t xml:space="preserve">As mentioned above, one of the most commonly used </w:t>
-      </w:r>
-      <w:proofErr w:type="gramStart"/>
-      <w:r>
-        <w:rPr>
-          <w:sz w:val="32"/>
-          <w:szCs w:val="32"/>
-          <w:lang w:val="en-US"/>
-        </w:rPr>
-        <w:t>algorithm</w:t>
-      </w:r>
-      <w:proofErr w:type="gramEnd"/>
-      <w:r>
-        <w:rPr>
-          <w:sz w:val="32"/>
-          <w:szCs w:val="32"/>
-          <w:lang w:val="en-US"/>
-        </w:rPr>
-        <w:t xml:space="preserve"> to implement tree ensemble is </w:t>
-      </w:r>
-      <w:proofErr w:type="spellStart"/>
+        <w:t xml:space="preserve">As mentioned above, one of the most commonly used algorithm to implement tree ensemble is </w:t>
+      </w:r>
       <w:r>
         <w:rPr>
           <w:b/>
@@ -396,7 +307,6 @@
         </w:rPr>
         <w:t>XGBoost</w:t>
       </w:r>
-      <w:proofErr w:type="spellEnd"/>
       <w:r>
         <w:rPr>
           <w:bCs/>
@@ -405,29 +315,7 @@
           <w:szCs w:val="32"/>
           <w:lang w:val="en-US"/>
         </w:rPr>
-        <w:t xml:space="preserve">. It runs quickly, the </w:t>
-      </w:r>
-      <w:proofErr w:type="gramStart"/>
-      <w:r>
-        <w:rPr>
-          <w:bCs/>
-          <w:iCs/>
-          <w:sz w:val="32"/>
-          <w:szCs w:val="32"/>
-          <w:lang w:val="en-US"/>
-        </w:rPr>
-        <w:t>open source</w:t>
-      </w:r>
-      <w:proofErr w:type="gramEnd"/>
-      <w:r>
-        <w:rPr>
-          <w:bCs/>
-          <w:iCs/>
-          <w:sz w:val="32"/>
-          <w:szCs w:val="32"/>
-          <w:lang w:val="en-US"/>
-        </w:rPr>
-        <w:t xml:space="preserve"> implementations are easily used, has also been used very successfully to win many machine learning competitions as well as in many commercial applications.</w:t>
+        <w:t>. It runs quickly, the open source implementations are easily used, has also been used very successfully to win many machine learning competitions as well as in many commercial applications.</w:t>
       </w:r>
       <w:r>
         <w:rPr>
@@ -474,7 +362,6 @@
           <w:lang w:val="en-US"/>
         </w:rPr>
       </w:pPr>
-      <w:proofErr w:type="spellStart"/>
       <w:r>
         <w:rPr>
           <w:b/>
@@ -485,9 +372,8 @@
           <w:lang w:val="en-US"/>
         </w:rPr>
         <w:lastRenderedPageBreak/>
-        <w:t>XGBoost</w:t>
-      </w:r>
-      <w:proofErr w:type="spellEnd"/>
+        <w:t xml:space="preserve">XGBoost </w:t>
+      </w:r>
       <w:r>
         <w:rPr>
           <w:b/>
@@ -497,18 +383,6 @@
           <w:u w:val="single"/>
           <w:lang w:val="en-US"/>
         </w:rPr>
-        <w:t xml:space="preserve"> </w:t>
-      </w:r>
-      <w:proofErr w:type="gramStart"/>
-      <w:r>
-        <w:rPr>
-          <w:b/>
-          <w:i/>
-          <w:sz w:val="32"/>
-          <w:szCs w:val="32"/>
-          <w:u w:val="single"/>
-          <w:lang w:val="en-US"/>
-        </w:rPr>
         <w:t>Classification</w:t>
       </w:r>
       <w:r>
@@ -519,10 +393,11 @@
           <w:szCs w:val="32"/>
           <w:lang w:val="en-US"/>
         </w:rPr>
-        <w:t xml:space="preserve"> :</w:t>
-      </w:r>
-      <w:proofErr w:type="gramEnd"/>
-      <w:r>
+        <w:t xml:space="preserve"> : </w:t>
+      </w:r>
+    </w:p>
+    <w:p>
+      <w:pPr>
         <w:rPr>
           <w:bCs/>
           <w:iCs/>
@@ -530,11 +405,8 @@
           <w:szCs w:val="32"/>
           <w:lang w:val="en-US"/>
         </w:rPr>
-        <w:t xml:space="preserve"> </w:t>
-      </w:r>
-    </w:p>
-    <w:p>
-      <w:pPr>
+      </w:pPr>
+      <w:r>
         <w:rPr>
           <w:bCs/>
           <w:iCs/>
@@ -542,8 +414,8 @@
           <w:szCs w:val="32"/>
           <w:lang w:val="en-US"/>
         </w:rPr>
-      </w:pPr>
-      <w:proofErr w:type="spellStart"/>
+        <w:t>XGBoost</w:t>
+      </w:r>
       <w:r>
         <w:rPr>
           <w:bCs/>
@@ -552,9 +424,8 @@
           <w:szCs w:val="32"/>
           <w:lang w:val="en-US"/>
         </w:rPr>
-        <w:t>XGBoost</w:t>
-      </w:r>
-      <w:proofErr w:type="spellEnd"/>
+        <w:t xml:space="preserve"> works similar to the Random Forest Algorithm</w:t>
+      </w:r>
       <w:r>
         <w:rPr>
           <w:bCs/>
@@ -563,9 +434,8 @@
           <w:szCs w:val="32"/>
           <w:lang w:val="en-US"/>
         </w:rPr>
-        <w:t xml:space="preserve"> works similar to the Random Forest </w:t>
-      </w:r>
-      <w:proofErr w:type="gramStart"/>
+        <w:t xml:space="preserve">(Prior knowledge of random forest is </w:t>
+      </w:r>
       <w:r>
         <w:rPr>
           <w:bCs/>
@@ -574,7 +444,7 @@
           <w:szCs w:val="32"/>
           <w:lang w:val="en-US"/>
         </w:rPr>
-        <w:t>Algorithm</w:t>
+        <w:t>required</w:t>
       </w:r>
       <w:r>
         <w:rPr>
@@ -584,9 +454,8 @@
           <w:szCs w:val="32"/>
           <w:lang w:val="en-US"/>
         </w:rPr>
-        <w:t>(</w:t>
-      </w:r>
-      <w:proofErr w:type="gramEnd"/>
+        <w:t>)</w:t>
+      </w:r>
       <w:r>
         <w:rPr>
           <w:bCs/>
@@ -595,9 +464,11 @@
           <w:szCs w:val="32"/>
           <w:lang w:val="en-US"/>
         </w:rPr>
-        <w:t xml:space="preserve">Prior knowledge of random forest is </w:t>
-      </w:r>
-      <w:r>
+        <w:t>, but after each iteration, the Algorithm makes it more likely to select the data that are incorrectly classified.</w:t>
+      </w:r>
+    </w:p>
+    <w:p>
+      <w:pPr>
         <w:rPr>
           <w:bCs/>
           <w:iCs/>
@@ -605,8 +476,7 @@
           <w:szCs w:val="32"/>
           <w:lang w:val="en-US"/>
         </w:rPr>
-        <w:t>required</w:t>
-      </w:r>
+      </w:pPr>
       <w:r>
         <w:rPr>
           <w:bCs/>
@@ -615,9 +485,11 @@
           <w:szCs w:val="32"/>
           <w:lang w:val="en-US"/>
         </w:rPr>
-        <w:t>)</w:t>
-      </w:r>
-      <w:r>
+        <w:t xml:space="preserve">For Example: </w:t>
+      </w:r>
+    </w:p>
+    <w:p>
+      <w:pPr>
         <w:rPr>
           <w:bCs/>
           <w:iCs/>
@@ -625,11 +497,8 @@
           <w:szCs w:val="32"/>
           <w:lang w:val="en-US"/>
         </w:rPr>
-        <w:t>, but after each iteration, the Algorithm makes it more likely to select the data that are incorrectly classified.</w:t>
-      </w:r>
-    </w:p>
-    <w:p>
-      <w:pPr>
+      </w:pPr>
+      <w:r>
         <w:rPr>
           <w:bCs/>
           <w:iCs/>
@@ -637,81 +506,33 @@
           <w:szCs w:val="32"/>
           <w:lang w:val="en-US"/>
         </w:rPr>
-      </w:pPr>
-      <w:r>
-        <w:rPr>
-          <w:bCs/>
-          <w:iCs/>
-          <w:sz w:val="32"/>
-          <w:szCs w:val="32"/>
+        <w:t>Next page</w:t>
+      </w:r>
+    </w:p>
+    <w:p>
+      <w:pPr>
+        <w:rPr>
+          <w:sz w:val="28"/>
+          <w:szCs w:val="28"/>
           <w:lang w:val="en-US"/>
         </w:rPr>
-        <w:t xml:space="preserve">For Example: </w:t>
-      </w:r>
-    </w:p>
-    <w:p>
-      <w:pPr>
-        <w:rPr>
-          <w:bCs/>
-          <w:iCs/>
-          <w:sz w:val="32"/>
-          <w:szCs w:val="32"/>
+      </w:pPr>
+    </w:p>
+    <w:p>
+      <w:pPr>
+        <w:rPr>
+          <w:sz w:val="28"/>
+          <w:szCs w:val="28"/>
           <w:lang w:val="en-US"/>
         </w:rPr>
       </w:pPr>
       <w:r>
         <w:rPr>
-          <w:bCs/>
-          <w:iCs/>
-          <w:sz w:val="32"/>
-          <w:szCs w:val="32"/>
+          <w:sz w:val="28"/>
+          <w:szCs w:val="28"/>
           <w:lang w:val="en-US"/>
         </w:rPr>
-        <w:t>Next page</w:t>
-      </w:r>
-    </w:p>
-    <w:p>
-      <w:pPr>
-        <w:rPr>
-          <w:sz w:val="28"/>
-          <w:szCs w:val="28"/>
-          <w:lang w:val="en-US"/>
-        </w:rPr>
-      </w:pPr>
-    </w:p>
-    <w:p>
-      <w:pPr>
-        <w:rPr>
-          <w:sz w:val="28"/>
-          <w:szCs w:val="28"/>
-          <w:lang w:val="en-US"/>
-        </w:rPr>
-      </w:pPr>
-      <w:r>
-        <w:rPr>
-          <w:sz w:val="28"/>
-          <w:szCs w:val="28"/>
-          <w:lang w:val="en-US"/>
-        </w:rPr>
-        <w:t xml:space="preserve">Given below is a data of cats and dogs with their </w:t>
-      </w:r>
-      <w:proofErr w:type="gramStart"/>
-      <w:r>
-        <w:rPr>
-          <w:sz w:val="28"/>
-          <w:szCs w:val="28"/>
-          <w:lang w:val="en-US"/>
-        </w:rPr>
-        <w:t>features :</w:t>
-      </w:r>
-      <w:proofErr w:type="gramEnd"/>
-      <w:r>
-        <w:rPr>
-          <w:sz w:val="28"/>
-          <w:szCs w:val="28"/>
-          <w:lang w:val="en-US"/>
-        </w:rPr>
-        <w:t xml:space="preserve"> </w:t>
+        <w:t xml:space="preserve">Given below is a data of cats and dogs with their features : </w:t>
       </w:r>
     </w:p>
     <w:tbl>
@@ -3706,33 +3527,16 @@
           <w:sz w:val="28"/>
           <w:szCs w:val="28"/>
         </w:rPr>
-        <w:t xml:space="preserve">in the next </w:t>
-      </w:r>
-      <w:proofErr w:type="gramStart"/>
-      <w:r>
-        <w:rPr>
-          <w:sz w:val="28"/>
-          <w:szCs w:val="28"/>
-        </w:rPr>
-        <w:t>iteration ,</w:t>
-      </w:r>
-      <w:proofErr w:type="gramEnd"/>
-      <w:r>
-        <w:rPr>
-          <w:sz w:val="28"/>
-          <w:szCs w:val="28"/>
-        </w:rPr>
-        <w:t xml:space="preserve"> the incorrectly predicted data will be have an higher probability of getting selected.</w:t>
-      </w:r>
-    </w:p>
-    <w:p>
-      <w:pPr>
-        <w:rPr>
-          <w:sz w:val="28"/>
-          <w:szCs w:val="28"/>
-        </w:rPr>
-      </w:pPr>
-      <w:proofErr w:type="gramStart"/>
+        <w:t>in the next iteration , the incorrectly predicted data will be have an higher probability of getting selected.</w:t>
+      </w:r>
+    </w:p>
+    <w:p>
+      <w:pPr>
+        <w:rPr>
+          <w:sz w:val="28"/>
+          <w:szCs w:val="28"/>
+        </w:rPr>
+      </w:pPr>
       <w:r>
         <w:rPr>
           <w:sz w:val="28"/>
@@ -3740,7 +3544,6 @@
         </w:rPr>
         <w:t>Code :</w:t>
       </w:r>
-      <w:proofErr w:type="gramEnd"/>
     </w:p>
     <w:p>
       <w:pPr>
@@ -3969,7 +3772,6 @@
           <w:szCs w:val="32"/>
         </w:rPr>
       </w:pPr>
-      <w:proofErr w:type="spellStart"/>
       <w:r>
         <w:rPr>
           <w:b/>
@@ -3980,51 +3782,29 @@
           <w:szCs w:val="32"/>
           <w:u w:val="single"/>
         </w:rPr>
-        <w:t>XGBoost</w:t>
-      </w:r>
-      <w:proofErr w:type="spellEnd"/>
-      <w:r>
-        <w:rPr>
-          <w:b/>
-          <w:bCs/>
-          <w:i/>
-          <w:iCs/>
+        <w:t>XGBoost Regression</w:t>
+      </w:r>
+      <w:r>
+        <w:rPr>
           <w:sz w:val="32"/>
           <w:szCs w:val="32"/>
-          <w:u w:val="single"/>
-        </w:rPr>
-        <w:t xml:space="preserve"> Regression</w:t>
-      </w:r>
-      <w:r>
+        </w:rPr>
+        <w:t>:</w:t>
+      </w:r>
+    </w:p>
+    <w:p>
+      <w:pPr>
         <w:rPr>
           <w:sz w:val="32"/>
           <w:szCs w:val="32"/>
         </w:rPr>
-        <w:t>:</w:t>
-      </w:r>
-    </w:p>
-    <w:p>
-      <w:pPr>
+      </w:pPr>
+      <w:r>
         <w:rPr>
           <w:sz w:val="32"/>
           <w:szCs w:val="32"/>
         </w:rPr>
-      </w:pPr>
-      <w:proofErr w:type="gramStart"/>
-      <w:r>
-        <w:rPr>
-          <w:sz w:val="32"/>
-          <w:szCs w:val="32"/>
-        </w:rPr>
-        <w:t>Lets</w:t>
-      </w:r>
-      <w:proofErr w:type="gramEnd"/>
-      <w:r>
-        <w:rPr>
-          <w:sz w:val="32"/>
-          <w:szCs w:val="32"/>
-        </w:rPr>
-        <w:t xml:space="preserve"> take the given below dataset: </w:t>
+        <w:t xml:space="preserve">Lets take the given below dataset: </w:t>
       </w:r>
     </w:p>
     <w:p>
@@ -4085,7 +3865,6 @@
           <w:szCs w:val="32"/>
         </w:rPr>
       </w:pPr>
-      <w:proofErr w:type="spellStart"/>
       <w:r>
         <w:rPr>
           <w:b/>
@@ -4096,46 +3875,7 @@
           <w:szCs w:val="32"/>
           <w:u w:val="single"/>
         </w:rPr>
-        <w:t>XGBoost</w:t>
-      </w:r>
-      <w:proofErr w:type="spellEnd"/>
-      <w:r>
-        <w:rPr>
-          <w:b/>
-          <w:bCs/>
-          <w:i/>
-          <w:iCs/>
-          <w:sz w:val="32"/>
-          <w:szCs w:val="32"/>
-          <w:u w:val="single"/>
-        </w:rPr>
-        <w:t xml:space="preserve"> classification and </w:t>
-      </w:r>
-      <w:proofErr w:type="spellStart"/>
-      <w:r>
-        <w:rPr>
-          <w:b/>
-          <w:bCs/>
-          <w:i/>
-          <w:iCs/>
-          <w:sz w:val="32"/>
-          <w:szCs w:val="32"/>
-          <w:u w:val="single"/>
-        </w:rPr>
-        <w:t>XGBoost</w:t>
-      </w:r>
-      <w:proofErr w:type="spellEnd"/>
-      <w:r>
-        <w:rPr>
-          <w:b/>
-          <w:bCs/>
-          <w:i/>
-          <w:iCs/>
-          <w:sz w:val="32"/>
-          <w:szCs w:val="32"/>
-          <w:u w:val="single"/>
-        </w:rPr>
-        <w:t xml:space="preserve"> regression does not follow same procedure</w:t>
+        <w:t>XGBoost classification and XGBoost regression does not follow same procedure</w:t>
       </w:r>
       <w:r>
         <w:rPr>
@@ -4253,39 +3993,7 @@
           <w:sz w:val="32"/>
           <w:szCs w:val="32"/>
         </w:rPr>
-        <w:t xml:space="preserve">2.Start building the </w:t>
-      </w:r>
-      <w:proofErr w:type="spellStart"/>
-      <w:r>
-        <w:rPr>
-          <w:sz w:val="32"/>
-          <w:szCs w:val="32"/>
-        </w:rPr>
-        <w:t>XGBoost</w:t>
-      </w:r>
-      <w:proofErr w:type="spellEnd"/>
-      <w:r>
-        <w:rPr>
-          <w:sz w:val="32"/>
-          <w:szCs w:val="32"/>
-        </w:rPr>
-        <w:t xml:space="preserve"> tree. Before building the </w:t>
-      </w:r>
-      <w:proofErr w:type="gramStart"/>
-      <w:r>
-        <w:rPr>
-          <w:sz w:val="32"/>
-          <w:szCs w:val="32"/>
-        </w:rPr>
-        <w:t>tree  one</w:t>
-      </w:r>
-      <w:proofErr w:type="gramEnd"/>
-      <w:r>
-        <w:rPr>
-          <w:sz w:val="32"/>
-          <w:szCs w:val="32"/>
-        </w:rPr>
-        <w:t xml:space="preserve"> should know about similarity score </w:t>
+        <w:t xml:space="preserve">2.Start building the XGBoost tree. Before building the tree  one should know about similarity score </w:t>
       </w:r>
     </w:p>
     <w:p>
@@ -4443,44 +4151,34 @@
           <w:szCs w:val="32"/>
         </w:rPr>
       </w:pPr>
-      <w:proofErr w:type="gramStart"/>
       <w:r>
         <w:rPr>
           <w:sz w:val="32"/>
           <w:szCs w:val="32"/>
         </w:rPr>
-        <w:t>Frist</w:t>
-      </w:r>
-      <w:proofErr w:type="gramEnd"/>
+        <w:t>Frist w</w:t>
+      </w:r>
       <w:r>
         <w:rPr>
           <w:sz w:val="32"/>
           <w:szCs w:val="32"/>
         </w:rPr>
-        <w:t xml:space="preserve"> w</w:t>
+        <w:t xml:space="preserve">e </w:t>
       </w:r>
       <w:r>
         <w:rPr>
           <w:sz w:val="32"/>
           <w:szCs w:val="32"/>
         </w:rPr>
-        <w:t xml:space="preserve">e </w:t>
+        <w:t xml:space="preserve">try </w:t>
       </w:r>
       <w:r>
         <w:rPr>
           <w:sz w:val="32"/>
           <w:szCs w:val="32"/>
         </w:rPr>
-        <w:t xml:space="preserve">try </w:t>
-      </w:r>
-      <w:r>
-        <w:rPr>
-          <w:sz w:val="32"/>
-          <w:szCs w:val="32"/>
-        </w:rPr>
         <w:t xml:space="preserve">split the root node further with criteria </w:t>
       </w:r>
-      <w:proofErr w:type="spellStart"/>
       <w:r>
         <w:rPr>
           <w:b/>
@@ -4490,19 +4188,7 @@
           <w:sz w:val="32"/>
           <w:szCs w:val="32"/>
         </w:rPr>
-        <w:t>Masters</w:t>
-      </w:r>
-      <w:proofErr w:type="spellEnd"/>
-      <w:r>
-        <w:rPr>
-          <w:b/>
-          <w:bCs/>
-          <w:i/>
-          <w:iCs/>
-          <w:sz w:val="32"/>
-          <w:szCs w:val="32"/>
-        </w:rPr>
-        <w:t xml:space="preserve"> degree</w:t>
+        <w:t>Masters degree</w:t>
       </w:r>
     </w:p>
     <w:p>
@@ -5112,7 +4798,6 @@
         </w:rPr>
         <w:t xml:space="preserve">Just like how we split the </w:t>
       </w:r>
-      <w:proofErr w:type="gramStart"/>
       <w:r>
         <w:rPr>
           <w:b/>
@@ -5129,15 +4814,7 @@
           <w:sz w:val="28"/>
           <w:szCs w:val="28"/>
         </w:rPr>
-        <w:t xml:space="preserve"> based</w:t>
-      </w:r>
-      <w:proofErr w:type="gramEnd"/>
-      <w:r>
-        <w:rPr>
-          <w:sz w:val="28"/>
-          <w:szCs w:val="28"/>
-        </w:rPr>
-        <w:t xml:space="preserve"> on “</w:t>
+        <w:t xml:space="preserve"> based on “</w:t>
       </w:r>
       <w:r>
         <w:rPr>
@@ -5193,23 +4870,7 @@
           <w:sz w:val="28"/>
           <w:szCs w:val="28"/>
         </w:rPr>
-        <w:t xml:space="preserve">When we take feature like age which is real number, there can be several possible criteria which we can use to split. For ex: Age &lt; </w:t>
-      </w:r>
-      <w:proofErr w:type="gramStart"/>
-      <w:r>
-        <w:rPr>
-          <w:sz w:val="28"/>
-          <w:szCs w:val="28"/>
-        </w:rPr>
-        <w:t>25 ,</w:t>
-      </w:r>
-      <w:proofErr w:type="gramEnd"/>
-      <w:r>
-        <w:rPr>
-          <w:sz w:val="28"/>
-          <w:szCs w:val="28"/>
-        </w:rPr>
-        <w:t xml:space="preserve"> Age &gt; 23, Age &gt; 26 etc.  We compute gain for all the cases and compare. </w:t>
+        <w:t xml:space="preserve">When we take feature like age which is real number, there can be several possible criteria which we can use to split. For ex: Age &lt; 25 , Age &gt; 23, Age &gt; 26 etc.  We compute gain for all the cases and compare. </w:t>
       </w:r>
     </w:p>
     <w:p>
@@ -5409,9 +5070,18 @@
           <w:szCs w:val="20"/>
           <w:lang w:eastAsia="en-IN"/>
         </w:rPr>
-        <w:t> </w:t>
-      </w:r>
-      <w:proofErr w:type="spellStart"/>
+        <w:t> xgboost </w:t>
+      </w:r>
+      <w:r>
+        <w:rPr>
+          <w:rFonts w:ascii="Courier New" w:eastAsia="Times New Roman" w:hAnsi="Courier New" w:cs="Courier New"/>
+          <w:color w:val="C586C0"/>
+          <w:sz w:val="20"/>
+          <w:szCs w:val="20"/>
+          <w:lang w:eastAsia="en-IN"/>
+        </w:rPr>
+        <w:t>import</w:t>
+      </w:r>
       <w:r>
         <w:rPr>
           <w:rFonts w:ascii="Courier New" w:eastAsia="Times New Roman" w:hAnsi="Courier New" w:cs="Courier New"/>
@@ -5420,10 +5090,13 @@
           <w:szCs w:val="20"/>
           <w:lang w:eastAsia="en-IN"/>
         </w:rPr>
-        <w:t>xgboost</w:t>
-      </w:r>
-      <w:proofErr w:type="spellEnd"/>
-      <w:r>
+        <w:t> XGBRegressor</w:t>
+      </w:r>
+    </w:p>
+    <w:p>
+      <w:pPr>
+        <w:shd w:val="clear" w:color="auto" w:fill="1E1E1E"/>
+        <w:spacing w:after="0" w:line="285" w:lineRule="atLeast"/>
         <w:rPr>
           <w:rFonts w:ascii="Courier New" w:eastAsia="Times New Roman" w:hAnsi="Courier New" w:cs="Courier New"/>
           <w:color w:val="D4D4D4"/>
@@ -5431,18 +5104,7 @@
           <w:szCs w:val="20"/>
           <w:lang w:eastAsia="en-IN"/>
         </w:rPr>
-        <w:t> </w:t>
-      </w:r>
-      <w:r>
-        <w:rPr>
-          <w:rFonts w:ascii="Courier New" w:eastAsia="Times New Roman" w:hAnsi="Courier New" w:cs="Courier New"/>
-          <w:color w:val="C586C0"/>
-          <w:sz w:val="20"/>
-          <w:szCs w:val="20"/>
-          <w:lang w:eastAsia="en-IN"/>
-        </w:rPr>
-        <w:t>import</w:t>
-      </w:r>
+      </w:pPr>
       <w:r>
         <w:rPr>
           <w:rFonts w:ascii="Courier New" w:eastAsia="Times New Roman" w:hAnsi="Courier New" w:cs="Courier New"/>
@@ -5451,10 +5113,23 @@
           <w:szCs w:val="20"/>
           <w:lang w:eastAsia="en-IN"/>
         </w:rPr>
-        <w:t> </w:t>
-      </w:r>
-      <w:proofErr w:type="spellStart"/>
-      <w:r>
+        <w:t>xgbooster = XGBRegressor</w:t>
+      </w:r>
+      <w:r>
+        <w:rPr>
+          <w:rFonts w:ascii="Courier New" w:eastAsia="Times New Roman" w:hAnsi="Courier New" w:cs="Courier New"/>
+          <w:color w:val="DCDCDC"/>
+          <w:sz w:val="20"/>
+          <w:szCs w:val="20"/>
+          <w:lang w:eastAsia="en-IN"/>
+        </w:rPr>
+        <w:t xml:space="preserve"> ()</w:t>
+      </w:r>
+    </w:p>
+    <w:p>
+      <w:pPr>
+        <w:shd w:val="clear" w:color="auto" w:fill="1E1E1E"/>
+        <w:spacing w:after="0" w:line="285" w:lineRule="atLeast"/>
         <w:rPr>
           <w:rFonts w:ascii="Courier New" w:eastAsia="Times New Roman" w:hAnsi="Courier New" w:cs="Courier New"/>
           <w:color w:val="D4D4D4"/>
@@ -5462,14 +5137,8 @@
           <w:szCs w:val="20"/>
           <w:lang w:eastAsia="en-IN"/>
         </w:rPr>
-        <w:t>XGBRegressor</w:t>
-      </w:r>
-      <w:proofErr w:type="spellEnd"/>
-    </w:p>
-    <w:p>
-      <w:pPr>
-        <w:shd w:val="clear" w:color="auto" w:fill="1E1E1E"/>
-        <w:spacing w:after="0" w:line="285" w:lineRule="atLeast"/>
+      </w:pPr>
+      <w:r>
         <w:rPr>
           <w:rFonts w:ascii="Courier New" w:eastAsia="Times New Roman" w:hAnsi="Courier New" w:cs="Courier New"/>
           <w:color w:val="D4D4D4"/>
@@ -5477,8 +5146,18 @@
           <w:szCs w:val="20"/>
           <w:lang w:eastAsia="en-IN"/>
         </w:rPr>
-      </w:pPr>
-      <w:proofErr w:type="spellStart"/>
+        <w:t>model.fit</w:t>
+      </w:r>
+      <w:r>
+        <w:rPr>
+          <w:rFonts w:ascii="Courier New" w:eastAsia="Times New Roman" w:hAnsi="Courier New" w:cs="Courier New"/>
+          <w:color w:val="DCDCDC"/>
+          <w:sz w:val="20"/>
+          <w:szCs w:val="20"/>
+          <w:lang w:eastAsia="en-IN"/>
+        </w:rPr>
+        <w:t>(</w:t>
+      </w:r>
       <w:r>
         <w:rPr>
           <w:rFonts w:ascii="Courier New" w:eastAsia="Times New Roman" w:hAnsi="Courier New" w:cs="Courier New"/>
@@ -5487,9 +5166,18 @@
           <w:szCs w:val="20"/>
           <w:lang w:eastAsia="en-IN"/>
         </w:rPr>
-        <w:t>xgbooster</w:t>
-      </w:r>
-      <w:proofErr w:type="spellEnd"/>
+        <w:t>y_Train</w:t>
+      </w:r>
+      <w:r>
+        <w:rPr>
+          <w:rFonts w:ascii="Courier New" w:eastAsia="Times New Roman" w:hAnsi="Courier New" w:cs="Courier New"/>
+          <w:color w:val="DCDCDC"/>
+          <w:sz w:val="20"/>
+          <w:szCs w:val="20"/>
+          <w:lang w:eastAsia="en-IN"/>
+        </w:rPr>
+        <w:t>,</w:t>
+      </w:r>
       <w:r>
         <w:rPr>
           <w:rFonts w:ascii="Courier New" w:eastAsia="Times New Roman" w:hAnsi="Courier New" w:cs="Courier New"/>
@@ -5498,10 +5186,23 @@
           <w:szCs w:val="20"/>
           <w:lang w:eastAsia="en-IN"/>
         </w:rPr>
-        <w:t> = </w:t>
-      </w:r>
-      <w:proofErr w:type="spellStart"/>
-      <w:r>
+        <w:t>y_Train</w:t>
+      </w:r>
+      <w:r>
+        <w:rPr>
+          <w:rFonts w:ascii="Courier New" w:eastAsia="Times New Roman" w:hAnsi="Courier New" w:cs="Courier New"/>
+          <w:color w:val="DCDCDC"/>
+          <w:sz w:val="20"/>
+          <w:szCs w:val="20"/>
+          <w:lang w:eastAsia="en-IN"/>
+        </w:rPr>
+        <w:t>)</w:t>
+      </w:r>
+    </w:p>
+    <w:p>
+      <w:pPr>
+        <w:shd w:val="clear" w:color="auto" w:fill="1E1E1E"/>
+        <w:spacing w:after="0" w:line="285" w:lineRule="atLeast"/>
         <w:rPr>
           <w:rFonts w:ascii="Courier New" w:eastAsia="Times New Roman" w:hAnsi="Courier New" w:cs="Courier New"/>
           <w:color w:val="D4D4D4"/>
@@ -5509,9 +5210,17 @@
           <w:szCs w:val="20"/>
           <w:lang w:eastAsia="en-IN"/>
         </w:rPr>
-        <w:t>XGBRegressor</w:t>
-      </w:r>
-      <w:proofErr w:type="spellEnd"/>
+      </w:pPr>
+      <w:r>
+        <w:rPr>
+          <w:rFonts w:ascii="Courier New" w:eastAsia="Times New Roman" w:hAnsi="Courier New" w:cs="Courier New"/>
+          <w:color w:val="D4D4D4"/>
+          <w:sz w:val="20"/>
+          <w:szCs w:val="20"/>
+          <w:lang w:eastAsia="en-IN"/>
+        </w:rPr>
+        <w:t>y_pred = model.predit</w:t>
+      </w:r>
       <w:r>
         <w:rPr>
           <w:rFonts w:ascii="Courier New" w:eastAsia="Times New Roman" w:hAnsi="Courier New" w:cs="Courier New"/>
@@ -5520,13 +5229,9 @@
           <w:szCs w:val="20"/>
           <w:lang w:eastAsia="en-IN"/>
         </w:rPr>
-        <w:t xml:space="preserve"> ()</w:t>
-      </w:r>
-    </w:p>
-    <w:p>
-      <w:pPr>
-        <w:shd w:val="clear" w:color="auto" w:fill="1E1E1E"/>
-        <w:spacing w:after="0" w:line="285" w:lineRule="atLeast"/>
+        <w:t>(</w:t>
+      </w:r>
+      <w:r>
         <w:rPr>
           <w:rFonts w:ascii="Courier New" w:eastAsia="Times New Roman" w:hAnsi="Courier New" w:cs="Courier New"/>
           <w:color w:val="D4D4D4"/>
@@ -5534,19 +5239,8 @@
           <w:szCs w:val="20"/>
           <w:lang w:eastAsia="en-IN"/>
         </w:rPr>
-      </w:pPr>
-      <w:proofErr w:type="spellStart"/>
-      <w:r>
-        <w:rPr>
-          <w:rFonts w:ascii="Courier New" w:eastAsia="Times New Roman" w:hAnsi="Courier New" w:cs="Courier New"/>
-          <w:color w:val="D4D4D4"/>
-          <w:sz w:val="20"/>
-          <w:szCs w:val="20"/>
-          <w:lang w:eastAsia="en-IN"/>
-        </w:rPr>
-        <w:t>model.fit</w:t>
-      </w:r>
-      <w:proofErr w:type="spellEnd"/>
+        <w:t>X_test</w:t>
+      </w:r>
       <w:r>
         <w:rPr>
           <w:rFonts w:ascii="Courier New" w:eastAsia="Times New Roman" w:hAnsi="Courier New" w:cs="Courier New"/>
@@ -5555,151 +5249,6 @@
           <w:szCs w:val="20"/>
           <w:lang w:eastAsia="en-IN"/>
         </w:rPr>
-        <w:t>(</w:t>
-      </w:r>
-      <w:proofErr w:type="spellStart"/>
-      <w:r>
-        <w:rPr>
-          <w:rFonts w:ascii="Courier New" w:eastAsia="Times New Roman" w:hAnsi="Courier New" w:cs="Courier New"/>
-          <w:color w:val="D4D4D4"/>
-          <w:sz w:val="20"/>
-          <w:szCs w:val="20"/>
-          <w:lang w:eastAsia="en-IN"/>
-        </w:rPr>
-        <w:t>y_</w:t>
-      </w:r>
-      <w:proofErr w:type="gramStart"/>
-      <w:r>
-        <w:rPr>
-          <w:rFonts w:ascii="Courier New" w:eastAsia="Times New Roman" w:hAnsi="Courier New" w:cs="Courier New"/>
-          <w:color w:val="D4D4D4"/>
-          <w:sz w:val="20"/>
-          <w:szCs w:val="20"/>
-          <w:lang w:eastAsia="en-IN"/>
-        </w:rPr>
-        <w:t>Train</w:t>
-      </w:r>
-      <w:r>
-        <w:rPr>
-          <w:rFonts w:ascii="Courier New" w:eastAsia="Times New Roman" w:hAnsi="Courier New" w:cs="Courier New"/>
-          <w:color w:val="DCDCDC"/>
-          <w:sz w:val="20"/>
-          <w:szCs w:val="20"/>
-          <w:lang w:eastAsia="en-IN"/>
-        </w:rPr>
-        <w:t>,</w:t>
-      </w:r>
-      <w:r>
-        <w:rPr>
-          <w:rFonts w:ascii="Courier New" w:eastAsia="Times New Roman" w:hAnsi="Courier New" w:cs="Courier New"/>
-          <w:color w:val="D4D4D4"/>
-          <w:sz w:val="20"/>
-          <w:szCs w:val="20"/>
-          <w:lang w:eastAsia="en-IN"/>
-        </w:rPr>
-        <w:t>y</w:t>
-      </w:r>
-      <w:proofErr w:type="gramEnd"/>
-      <w:r>
-        <w:rPr>
-          <w:rFonts w:ascii="Courier New" w:eastAsia="Times New Roman" w:hAnsi="Courier New" w:cs="Courier New"/>
-          <w:color w:val="D4D4D4"/>
-          <w:sz w:val="20"/>
-          <w:szCs w:val="20"/>
-          <w:lang w:eastAsia="en-IN"/>
-        </w:rPr>
-        <w:t>_Train</w:t>
-      </w:r>
-      <w:proofErr w:type="spellEnd"/>
-      <w:r>
-        <w:rPr>
-          <w:rFonts w:ascii="Courier New" w:eastAsia="Times New Roman" w:hAnsi="Courier New" w:cs="Courier New"/>
-          <w:color w:val="DCDCDC"/>
-          <w:sz w:val="20"/>
-          <w:szCs w:val="20"/>
-          <w:lang w:eastAsia="en-IN"/>
-        </w:rPr>
-        <w:t>)</w:t>
-      </w:r>
-    </w:p>
-    <w:p>
-      <w:pPr>
-        <w:shd w:val="clear" w:color="auto" w:fill="1E1E1E"/>
-        <w:spacing w:after="0" w:line="285" w:lineRule="atLeast"/>
-        <w:rPr>
-          <w:rFonts w:ascii="Courier New" w:eastAsia="Times New Roman" w:hAnsi="Courier New" w:cs="Courier New"/>
-          <w:color w:val="D4D4D4"/>
-          <w:sz w:val="20"/>
-          <w:szCs w:val="20"/>
-          <w:lang w:eastAsia="en-IN"/>
-        </w:rPr>
-      </w:pPr>
-      <w:proofErr w:type="spellStart"/>
-      <w:r>
-        <w:rPr>
-          <w:rFonts w:ascii="Courier New" w:eastAsia="Times New Roman" w:hAnsi="Courier New" w:cs="Courier New"/>
-          <w:color w:val="D4D4D4"/>
-          <w:sz w:val="20"/>
-          <w:szCs w:val="20"/>
-          <w:lang w:eastAsia="en-IN"/>
-        </w:rPr>
-        <w:t>y_pred</w:t>
-      </w:r>
-      <w:proofErr w:type="spellEnd"/>
-      <w:r>
-        <w:rPr>
-          <w:rFonts w:ascii="Courier New" w:eastAsia="Times New Roman" w:hAnsi="Courier New" w:cs="Courier New"/>
-          <w:color w:val="D4D4D4"/>
-          <w:sz w:val="20"/>
-          <w:szCs w:val="20"/>
-          <w:lang w:eastAsia="en-IN"/>
-        </w:rPr>
-        <w:t> = </w:t>
-      </w:r>
-      <w:proofErr w:type="spellStart"/>
-      <w:proofErr w:type="gramStart"/>
-      <w:r>
-        <w:rPr>
-          <w:rFonts w:ascii="Courier New" w:eastAsia="Times New Roman" w:hAnsi="Courier New" w:cs="Courier New"/>
-          <w:color w:val="D4D4D4"/>
-          <w:sz w:val="20"/>
-          <w:szCs w:val="20"/>
-          <w:lang w:eastAsia="en-IN"/>
-        </w:rPr>
-        <w:t>model.predit</w:t>
-      </w:r>
-      <w:proofErr w:type="spellEnd"/>
-      <w:proofErr w:type="gramEnd"/>
-      <w:r>
-        <w:rPr>
-          <w:rFonts w:ascii="Courier New" w:eastAsia="Times New Roman" w:hAnsi="Courier New" w:cs="Courier New"/>
-          <w:color w:val="DCDCDC"/>
-          <w:sz w:val="20"/>
-          <w:szCs w:val="20"/>
-          <w:lang w:eastAsia="en-IN"/>
-        </w:rPr>
-        <w:t>(</w:t>
-      </w:r>
-      <w:proofErr w:type="spellStart"/>
-      <w:r>
-        <w:rPr>
-          <w:rFonts w:ascii="Courier New" w:eastAsia="Times New Roman" w:hAnsi="Courier New" w:cs="Courier New"/>
-          <w:color w:val="D4D4D4"/>
-          <w:sz w:val="20"/>
-          <w:szCs w:val="20"/>
-          <w:lang w:eastAsia="en-IN"/>
-        </w:rPr>
-        <w:t>X_test</w:t>
-      </w:r>
-      <w:proofErr w:type="spellEnd"/>
-      <w:r>
-        <w:rPr>
-          <w:rFonts w:ascii="Courier New" w:eastAsia="Times New Roman" w:hAnsi="Courier New" w:cs="Courier New"/>
-          <w:color w:val="DCDCDC"/>
-          <w:sz w:val="20"/>
-          <w:szCs w:val="20"/>
-          <w:lang w:eastAsia="en-IN"/>
-        </w:rPr>
         <w:t>)</w:t>
       </w:r>
     </w:p>
@@ -5723,7 +5272,6 @@
           <w:u w:val="single"/>
         </w:rPr>
       </w:pPr>
-      <w:proofErr w:type="spellStart"/>
       <w:r>
         <w:rPr>
           <w:b/>
@@ -5732,18 +5280,7 @@
           <w:szCs w:val="36"/>
           <w:u w:val="single"/>
         </w:rPr>
-        <w:t>CATBoost</w:t>
-      </w:r>
-      <w:proofErr w:type="spellEnd"/>
-      <w:r>
-        <w:rPr>
-          <w:b/>
-          <w:i/>
-          <w:sz w:val="36"/>
-          <w:szCs w:val="36"/>
-          <w:u w:val="single"/>
-        </w:rPr>
-        <w:t>:</w:t>
+        <w:t>CATBoost:</w:t>
       </w:r>
     </w:p>
     <w:p>
@@ -5755,7 +5292,6 @@
           <w:szCs w:val="28"/>
         </w:rPr>
       </w:pPr>
-      <w:proofErr w:type="spellStart"/>
       <w:r>
         <w:rPr>
           <w:bCs/>
@@ -5763,9 +5299,8 @@
           <w:sz w:val="28"/>
           <w:szCs w:val="28"/>
         </w:rPr>
-        <w:t>CatBoost</w:t>
-      </w:r>
-      <w:proofErr w:type="spellEnd"/>
+        <w:t>C</w:t>
+      </w:r>
       <w:r>
         <w:rPr>
           <w:bCs/>
@@ -5773,7 +5308,7 @@
           <w:sz w:val="28"/>
           <w:szCs w:val="28"/>
         </w:rPr>
-        <w:t xml:space="preserve"> is an algorithm for gradient boosting on decision trees. It is developed by Yandex researchers and engineers, and is used for search, recommendation systems, personal assistant, self-driving cars, weather prediction and many other tasks at Yandex and in other companies, including CERN, Cloudflare, Careem taxi</w:t>
+        <w:t>AT</w:t>
       </w:r>
       <w:r>
         <w:rPr>
@@ -5782,7 +5317,7 @@
           <w:sz w:val="28"/>
           <w:szCs w:val="28"/>
         </w:rPr>
-        <w:t xml:space="preserve"> </w:t>
+        <w:t>Boost is an algorithm for gradient boosting on decision trees. It is developed by Yandex researchers and engineers, and is used for search, recommendation systems, personal assistant, self-driving cars, weather prediction and many other tasks at Yandex and in other companies, including CERN, Cloudflare, Careem taxi</w:t>
       </w:r>
       <w:r>
         <w:rPr>
@@ -5791,7 +5326,35 @@
           <w:sz w:val="28"/>
           <w:szCs w:val="28"/>
         </w:rPr>
+        <w:t xml:space="preserve"> </w:t>
+      </w:r>
+      <w:r>
+        <w:rPr>
+          <w:bCs/>
+          <w:iCs/>
+          <w:sz w:val="28"/>
+          <w:szCs w:val="28"/>
+        </w:rPr>
         <w:t>(Subsidiary of Uber).</w:t>
+      </w:r>
+    </w:p>
+    <w:p>
+      <w:pPr>
+        <w:rPr>
+          <w:bCs/>
+          <w:iCs/>
+          <w:sz w:val="28"/>
+          <w:szCs w:val="28"/>
+        </w:rPr>
+      </w:pPr>
+      <w:r>
+        <w:rPr>
+          <w:bCs/>
+          <w:iCs/>
+          <w:sz w:val="28"/>
+          <w:szCs w:val="28"/>
+        </w:rPr>
+        <w:t xml:space="preserve">CATBoost has a wide range of options. It can be used in Regression, Classification, Ranking, Recommendation system etc. </w:t>
       </w:r>
     </w:p>
     <w:sectPr>

--- a/GradientBoostClassifierV_1.docx
+++ b/GradientBoostClassifierV_1.docx
@@ -5354,8 +5354,469 @@
           <w:sz w:val="28"/>
           <w:szCs w:val="28"/>
         </w:rPr>
-        <w:t xml:space="preserve">CATBoost has a wide range of options. It can be used in Regression, Classification, Ranking, Recommendation system etc. </w:t>
-      </w:r>
+        <w:t>CATBoost has a wide range of options. It can be used in Regression, Classification, Ranking, Recommendation system etc.</w:t>
+      </w:r>
+    </w:p>
+    <w:p>
+      <w:pPr>
+        <w:rPr>
+          <w:bCs/>
+          <w:iCs/>
+          <w:sz w:val="28"/>
+          <w:szCs w:val="28"/>
+        </w:rPr>
+      </w:pPr>
+      <w:r>
+        <w:rPr>
+          <w:bCs/>
+          <w:iCs/>
+          <w:sz w:val="28"/>
+          <w:szCs w:val="28"/>
+        </w:rPr>
+        <w:t>A prediction model F obtained after several steps of boosting relies on the targets</w:t>
+      </w:r>
+      <w:r>
+        <w:rPr>
+          <w:bCs/>
+          <w:iCs/>
+          <w:sz w:val="28"/>
+          <w:szCs w:val="28"/>
+        </w:rPr>
+        <w:t xml:space="preserve"> </w:t>
+      </w:r>
+      <w:r>
+        <w:rPr>
+          <w:bCs/>
+          <w:iCs/>
+          <w:sz w:val="28"/>
+          <w:szCs w:val="28"/>
+        </w:rPr>
+        <w:t>of all training examples</w:t>
+      </w:r>
+      <w:r>
+        <w:rPr>
+          <w:bCs/>
+          <w:iCs/>
+          <w:sz w:val="28"/>
+          <w:szCs w:val="28"/>
+        </w:rPr>
+        <w:t xml:space="preserve"> </w:t>
+      </w:r>
+      <w:r>
+        <w:rPr>
+          <w:bCs/>
+          <w:iCs/>
+          <w:sz w:val="28"/>
+          <w:szCs w:val="28"/>
+        </w:rPr>
+        <w:t xml:space="preserve">. It is statistically proven that this causes a </w:t>
+      </w:r>
+      <w:r>
+        <w:rPr>
+          <w:b/>
+          <w:i/>
+          <w:color w:val="FF0000"/>
+          <w:sz w:val="28"/>
+          <w:szCs w:val="28"/>
+          <w:u w:val="single"/>
+        </w:rPr>
+        <w:t>“Prediction Shift”</w:t>
+      </w:r>
+      <w:r>
+        <w:rPr>
+          <w:bCs/>
+          <w:iCs/>
+          <w:sz w:val="28"/>
+          <w:szCs w:val="28"/>
+        </w:rPr>
+        <w:t xml:space="preserve">. </w:t>
+      </w:r>
+      <w:r>
+        <w:rPr>
+          <w:bCs/>
+          <w:iCs/>
+          <w:sz w:val="28"/>
+          <w:szCs w:val="28"/>
+        </w:rPr>
+        <w:t>A prediction shift happens when there is a shift between the predicted model trained on the training samples and the distribution of the test samples. This often occurs as the predicted model is trained using all training samples and not all training samples are fully representative of the test samples</w:t>
+      </w:r>
+      <w:r>
+        <w:rPr>
+          <w:bCs/>
+          <w:iCs/>
+          <w:sz w:val="28"/>
+          <w:szCs w:val="28"/>
+        </w:rPr>
+        <w:t xml:space="preserve">. </w:t>
+      </w:r>
+      <w:r>
+        <w:rPr>
+          <w:bCs/>
+          <w:i/>
+          <w:sz w:val="28"/>
+          <w:szCs w:val="28"/>
+          <w:u w:val="single"/>
+        </w:rPr>
+        <w:t>Prediction Shift may lead to overfitting in some cases</w:t>
+      </w:r>
+      <w:r>
+        <w:rPr>
+          <w:bCs/>
+          <w:iCs/>
+          <w:sz w:val="28"/>
+          <w:szCs w:val="28"/>
+        </w:rPr>
+        <w:t xml:space="preserve">. </w:t>
+      </w:r>
+    </w:p>
+    <w:p>
+      <w:pPr>
+        <w:rPr>
+          <w:bCs/>
+          <w:iCs/>
+          <w:sz w:val="28"/>
+          <w:szCs w:val="28"/>
+        </w:rPr>
+      </w:pPr>
+      <w:r>
+        <w:rPr>
+          <w:bCs/>
+          <w:iCs/>
+          <w:sz w:val="28"/>
+          <w:szCs w:val="28"/>
+        </w:rPr>
+        <w:t xml:space="preserve">Catboost introduces two critical algorithmic advances </w:t>
+      </w:r>
+      <w:r>
+        <w:rPr>
+          <w:bCs/>
+          <w:iCs/>
+          <w:sz w:val="28"/>
+          <w:szCs w:val="28"/>
+        </w:rPr>
+        <w:t>over other gradient boosting algorithms</w:t>
+      </w:r>
+      <w:r>
+        <w:rPr>
+          <w:bCs/>
+          <w:iCs/>
+          <w:sz w:val="28"/>
+          <w:szCs w:val="28"/>
+        </w:rPr>
+        <w:t>– the implementation of ordered boosting, a permutation-driven alternative to the classic algorithm, and an innovative algorithm for processing categorical features.</w:t>
+      </w:r>
+    </w:p>
+    <w:p>
+      <w:pPr>
+        <w:rPr>
+          <w:b/>
+          <w:i/>
+          <w:sz w:val="28"/>
+          <w:szCs w:val="28"/>
+          <w:u w:val="single"/>
+        </w:rPr>
+      </w:pPr>
+      <w:r>
+        <w:rPr>
+          <w:b/>
+          <w:i/>
+          <w:sz w:val="28"/>
+          <w:szCs w:val="28"/>
+          <w:u w:val="single"/>
+        </w:rPr>
+        <w:t>Ordered Boosting:</w:t>
+      </w:r>
+    </w:p>
+    <w:p>
+      <w:pPr>
+        <w:rPr>
+          <w:bCs/>
+          <w:iCs/>
+          <w:sz w:val="28"/>
+          <w:szCs w:val="28"/>
+        </w:rPr>
+      </w:pPr>
+      <w:r>
+        <w:rPr>
+          <w:bCs/>
+          <w:iCs/>
+          <w:sz w:val="28"/>
+          <w:szCs w:val="28"/>
+        </w:rPr>
+        <w:t xml:space="preserve">In ordered boosting, a new training dataset is obtained in each step of boosting. This means that the model is trained such that the model we obtained previously is applied to this set of new training samples. This guarantees that the model in which we have obtained previously has not seen the labels in the new training set. Therefore, the trained model at each step of boosting is not biased. </w:t>
+      </w:r>
+    </w:p>
+    <w:p>
+      <w:pPr>
+        <w:rPr>
+          <w:rFonts w:cstheme="minorHAnsi"/>
+          <w:bCs/>
+          <w:iCs/>
+          <w:sz w:val="28"/>
+          <w:szCs w:val="28"/>
+        </w:rPr>
+      </w:pPr>
+      <w:r>
+        <w:rPr>
+          <w:bCs/>
+          <w:iCs/>
+          <w:sz w:val="28"/>
+          <w:szCs w:val="28"/>
+        </w:rPr>
+        <w:lastRenderedPageBreak/>
+        <w:t xml:space="preserve">Let’s say the algorithm generated (n+1) </w:t>
+      </w:r>
+      <w:r>
+        <w:rPr>
+          <w:rStyle w:val="mi"/>
+          <w:rFonts w:ascii="MathJax_Math-italic" w:hAnsi="MathJax_Math-italic" w:cs="Arial"/>
+          <w:color w:val="252525"/>
+          <w:sz w:val="28"/>
+          <w:szCs w:val="28"/>
+          <w:bdr w:val="none" w:sz="0" w:space="0" w:color="auto" w:frame="1"/>
+          <w:shd w:val="clear" w:color="auto" w:fill="FFFFFF"/>
+        </w:rPr>
+        <w:t>σ</w:t>
+      </w:r>
+      <w:r>
+        <w:rPr>
+          <w:rStyle w:val="mn"/>
+          <w:rFonts w:ascii="MathJax_Main" w:hAnsi="MathJax_Main" w:cs="Arial"/>
+          <w:color w:val="252525"/>
+          <w:sz w:val="20"/>
+          <w:szCs w:val="20"/>
+          <w:bdr w:val="none" w:sz="0" w:space="0" w:color="auto" w:frame="1"/>
+          <w:shd w:val="clear" w:color="auto" w:fill="FFFFFF"/>
+        </w:rPr>
+        <w:t>0</w:t>
+      </w:r>
+      <w:r>
+        <w:rPr>
+          <w:rStyle w:val="mo"/>
+          <w:rFonts w:ascii="MathJax_Main" w:hAnsi="MathJax_Main"/>
+          <w:color w:val="252525"/>
+          <w:sz w:val="28"/>
+          <w:szCs w:val="28"/>
+          <w:bdr w:val="none" w:sz="0" w:space="0" w:color="auto" w:frame="1"/>
+          <w:shd w:val="clear" w:color="auto" w:fill="FFFFFF"/>
+        </w:rPr>
+        <w:t>,</w:t>
+      </w:r>
+      <w:r>
+        <w:rPr>
+          <w:rStyle w:val="mi"/>
+          <w:rFonts w:ascii="MathJax_Math-italic" w:hAnsi="MathJax_Math-italic" w:cs="Arial"/>
+          <w:color w:val="252525"/>
+          <w:sz w:val="28"/>
+          <w:szCs w:val="28"/>
+          <w:bdr w:val="none" w:sz="0" w:space="0" w:color="auto" w:frame="1"/>
+          <w:shd w:val="clear" w:color="auto" w:fill="FFFFFF"/>
+        </w:rPr>
+        <w:t>σ</w:t>
+      </w:r>
+      <w:r>
+        <w:rPr>
+          <w:rStyle w:val="mn"/>
+          <w:rFonts w:ascii="MathJax_Main" w:hAnsi="MathJax_Main" w:cs="Arial"/>
+          <w:color w:val="252525"/>
+          <w:sz w:val="20"/>
+          <w:szCs w:val="20"/>
+          <w:bdr w:val="none" w:sz="0" w:space="0" w:color="auto" w:frame="1"/>
+          <w:shd w:val="clear" w:color="auto" w:fill="FFFFFF"/>
+        </w:rPr>
+        <w:t>1</w:t>
+      </w:r>
+      <w:r>
+        <w:rPr>
+          <w:rStyle w:val="mo"/>
+          <w:rFonts w:ascii="MathJax_Main" w:hAnsi="MathJax_Main"/>
+          <w:color w:val="252525"/>
+          <w:sz w:val="28"/>
+          <w:szCs w:val="28"/>
+          <w:bdr w:val="none" w:sz="0" w:space="0" w:color="auto" w:frame="1"/>
+          <w:shd w:val="clear" w:color="auto" w:fill="FFFFFF"/>
+        </w:rPr>
+        <w:t>,…,</w:t>
+      </w:r>
+      <w:r>
+        <w:rPr>
+          <w:rStyle w:val="mi"/>
+          <w:rFonts w:ascii="MathJax_Math-italic" w:hAnsi="MathJax_Math-italic" w:cs="Arial"/>
+          <w:color w:val="252525"/>
+          <w:sz w:val="28"/>
+          <w:szCs w:val="28"/>
+          <w:bdr w:val="none" w:sz="0" w:space="0" w:color="auto" w:frame="1"/>
+          <w:shd w:val="clear" w:color="auto" w:fill="FFFFFF"/>
+        </w:rPr>
+        <w:t>σ</w:t>
+      </w:r>
+      <w:r>
+        <w:rPr>
+          <w:rStyle w:val="mi"/>
+          <w:rFonts w:ascii="MathJax_Math-italic" w:hAnsi="MathJax_Math-italic" w:cs="Arial"/>
+          <w:color w:val="252525"/>
+          <w:sz w:val="20"/>
+          <w:szCs w:val="20"/>
+          <w:bdr w:val="none" w:sz="0" w:space="0" w:color="auto" w:frame="1"/>
+          <w:shd w:val="clear" w:color="auto" w:fill="FFFFFF"/>
+        </w:rPr>
+        <w:t xml:space="preserve">n </w:t>
+      </w:r>
+      <w:r>
+        <w:rPr>
+          <w:bCs/>
+          <w:iCs/>
+          <w:sz w:val="28"/>
+          <w:szCs w:val="28"/>
+        </w:rPr>
+        <w:t xml:space="preserve">random permutation of given dataset, then </w:t>
+      </w:r>
+      <w:r>
+        <w:rPr>
+          <w:rStyle w:val="mi"/>
+          <w:rFonts w:ascii="MathJax_Math-italic" w:hAnsi="MathJax_Math-italic" w:cs="Arial"/>
+          <w:color w:val="252525"/>
+          <w:sz w:val="28"/>
+          <w:szCs w:val="28"/>
+          <w:bdr w:val="none" w:sz="0" w:space="0" w:color="auto" w:frame="1"/>
+          <w:shd w:val="clear" w:color="auto" w:fill="FFFFFF"/>
+        </w:rPr>
+        <w:t>σ</w:t>
+      </w:r>
+      <w:r>
+        <w:rPr>
+          <w:rStyle w:val="mn"/>
+          <w:rFonts w:ascii="MathJax_Main" w:hAnsi="MathJax_Main" w:cs="Arial"/>
+          <w:color w:val="252525"/>
+          <w:sz w:val="20"/>
+          <w:szCs w:val="20"/>
+          <w:bdr w:val="none" w:sz="0" w:space="0" w:color="auto" w:frame="1"/>
+          <w:shd w:val="clear" w:color="auto" w:fill="FFFFFF"/>
+        </w:rPr>
+        <w:t>1</w:t>
+      </w:r>
+      <w:r>
+        <w:rPr>
+          <w:rStyle w:val="mo"/>
+          <w:rFonts w:ascii="MathJax_Main" w:hAnsi="MathJax_Main"/>
+          <w:color w:val="252525"/>
+          <w:sz w:val="28"/>
+          <w:szCs w:val="28"/>
+          <w:bdr w:val="none" w:sz="0" w:space="0" w:color="auto" w:frame="1"/>
+          <w:shd w:val="clear" w:color="auto" w:fill="FFFFFF"/>
+        </w:rPr>
+        <w:t>,…,</w:t>
+      </w:r>
+      <w:r>
+        <w:rPr>
+          <w:rStyle w:val="mi"/>
+          <w:rFonts w:ascii="MathJax_Math-italic" w:hAnsi="MathJax_Math-italic" w:cs="Arial"/>
+          <w:color w:val="252525"/>
+          <w:sz w:val="28"/>
+          <w:szCs w:val="28"/>
+          <w:bdr w:val="none" w:sz="0" w:space="0" w:color="auto" w:frame="1"/>
+          <w:shd w:val="clear" w:color="auto" w:fill="FFFFFF"/>
+        </w:rPr>
+        <w:t>σ</w:t>
+      </w:r>
+      <w:r>
+        <w:rPr>
+          <w:rStyle w:val="mi"/>
+          <w:rFonts w:ascii="MathJax_Math-italic" w:hAnsi="MathJax_Math-italic" w:cs="Arial"/>
+          <w:color w:val="252525"/>
+          <w:sz w:val="20"/>
+          <w:szCs w:val="20"/>
+          <w:bdr w:val="none" w:sz="0" w:space="0" w:color="auto" w:frame="1"/>
+          <w:shd w:val="clear" w:color="auto" w:fill="FFFFFF"/>
+        </w:rPr>
+        <w:t>n</w:t>
+      </w:r>
+      <w:r>
+        <w:rPr>
+          <w:rStyle w:val="mi"/>
+          <w:rFonts w:ascii="MathJax_Math-italic" w:hAnsi="MathJax_Math-italic" w:cs="Arial"/>
+          <w:color w:val="252525"/>
+          <w:sz w:val="20"/>
+          <w:szCs w:val="20"/>
+          <w:bdr w:val="none" w:sz="0" w:space="0" w:color="auto" w:frame="1"/>
+          <w:shd w:val="clear" w:color="auto" w:fill="FFFFFF"/>
+        </w:rPr>
+        <w:t xml:space="preserve"> </w:t>
+      </w:r>
+      <w:r>
+        <w:rPr>
+          <w:rStyle w:val="mi"/>
+          <w:rFonts w:cstheme="minorHAnsi"/>
+          <w:color w:val="252525"/>
+          <w:sz w:val="28"/>
+          <w:szCs w:val="28"/>
+          <w:bdr w:val="none" w:sz="0" w:space="0" w:color="auto" w:frame="1"/>
+          <w:shd w:val="clear" w:color="auto" w:fill="FFFFFF"/>
+        </w:rPr>
+        <w:t xml:space="preserve">contributes to the internal nodes of the tree. </w:t>
+      </w:r>
+      <w:r>
+        <w:rPr>
+          <w:rStyle w:val="mi"/>
+          <w:rFonts w:ascii="MathJax_Math-italic" w:hAnsi="MathJax_Math-italic" w:cs="Arial"/>
+          <w:color w:val="252525"/>
+          <w:sz w:val="28"/>
+          <w:szCs w:val="28"/>
+          <w:bdr w:val="none" w:sz="0" w:space="0" w:color="auto" w:frame="1"/>
+          <w:shd w:val="clear" w:color="auto" w:fill="FFFFFF"/>
+        </w:rPr>
+        <w:t>σ</w:t>
+      </w:r>
+      <w:r>
+        <w:rPr>
+          <w:rStyle w:val="mn"/>
+          <w:rFonts w:ascii="MathJax_Main" w:hAnsi="MathJax_Main" w:cs="Arial"/>
+          <w:color w:val="252525"/>
+          <w:sz w:val="20"/>
+          <w:szCs w:val="20"/>
+          <w:bdr w:val="none" w:sz="0" w:space="0" w:color="auto" w:frame="1"/>
+          <w:shd w:val="clear" w:color="auto" w:fill="FFFFFF"/>
+        </w:rPr>
+        <w:t>0</w:t>
+      </w:r>
+      <w:r>
+        <w:rPr>
+          <w:rStyle w:val="mn"/>
+          <w:rFonts w:ascii="MathJax_Main" w:hAnsi="MathJax_Main" w:cs="Arial"/>
+          <w:color w:val="252525"/>
+          <w:sz w:val="20"/>
+          <w:szCs w:val="20"/>
+          <w:bdr w:val="none" w:sz="0" w:space="0" w:color="auto" w:frame="1"/>
+          <w:shd w:val="clear" w:color="auto" w:fill="FFFFFF"/>
+        </w:rPr>
+        <w:t xml:space="preserve"> </w:t>
+      </w:r>
+      <w:r>
+        <w:rPr>
+          <w:rStyle w:val="mn"/>
+          <w:rFonts w:cstheme="minorHAnsi"/>
+          <w:color w:val="252525"/>
+          <w:sz w:val="28"/>
+          <w:szCs w:val="28"/>
+          <w:bdr w:val="none" w:sz="0" w:space="0" w:color="auto" w:frame="1"/>
+          <w:shd w:val="clear" w:color="auto" w:fill="FFFFFF"/>
+        </w:rPr>
+        <w:t xml:space="preserve">contributes to the terminal nodes where the leaf value is determined. </w:t>
+      </w:r>
+    </w:p>
+    <w:p>
+      <w:pPr>
+        <w:rPr>
+          <w:rFonts w:ascii="MathJax_Math-italic" w:hAnsi="MathJax_Math-italic" w:cs="Arial"/>
+          <w:bCs/>
+          <w:iCs/>
+          <w:color w:val="252525"/>
+          <w:sz w:val="28"/>
+          <w:szCs w:val="28"/>
+          <w:bdr w:val="none" w:sz="0" w:space="0" w:color="auto" w:frame="1"/>
+          <w:shd w:val="clear" w:color="auto" w:fill="FFFFFF"/>
+        </w:rPr>
+      </w:pPr>
     </w:p>
     <w:sectPr>
       <w:pgSz w:w="11906" w:h="16838"/>
@@ -6017,6 +6478,21 @@
       <w:contextualSpacing/>
     </w:pPr>
   </w:style>
+  <w:style w:type="character" w:customStyle="1" w:styleId="mi">
+    <w:name w:val="mi"/>
+    <w:basedOn w:val="DefaultParagraphFont"/>
+    <w:rsid w:val="0050223B"/>
+  </w:style>
+  <w:style w:type="character" w:customStyle="1" w:styleId="mo">
+    <w:name w:val="mo"/>
+    <w:basedOn w:val="DefaultParagraphFont"/>
+    <w:rsid w:val="0050223B"/>
+  </w:style>
+  <w:style w:type="character" w:customStyle="1" w:styleId="mn">
+    <w:name w:val="mn"/>
+    <w:basedOn w:val="DefaultParagraphFont"/>
+    <w:rsid w:val="0050223B"/>
+  </w:style>
 </w:styles>
 </file>
 

--- a/GradientBoostClassifierV_1.docx
+++ b/GradientBoostClassifierV_1.docx
@@ -1,6 +1,6 @@
 
 <file path=word/document.xml><?xml version="1.0" encoding="utf-8"?>
-<w:document xmlns:wpc="http://schemas.microsoft.com/office/word/2010/wordprocessingCanvas" xmlns:cx="http://schemas.microsoft.com/office/drawing/2014/chartex" xmlns:cx1="http://schemas.microsoft.com/office/drawing/2015/9/8/chartex" xmlns:cx2="http://schemas.microsoft.com/office/drawing/2015/10/21/chartex" xmlns:cx3="http://schemas.microsoft.com/office/drawing/2016/5/9/chartex" xmlns:cx4="http://schemas.microsoft.com/office/drawing/2016/5/10/chartex" xmlns:cx5="http://schemas.microsoft.com/office/drawing/2016/5/11/chartex" xmlns:cx6="http://schemas.microsoft.com/office/drawing/2016/5/12/chartex" xmlns:cx7="http://schemas.microsoft.com/office/drawing/2016/5/13/chartex" xmlns:cx8="http://schemas.microsoft.com/office/drawing/2016/5/14/chartex" xmlns:mc="http://schemas.openxmlformats.org/markup-compatibility/2006" xmlns:aink="http://schemas.microsoft.com/office/drawing/2016/ink" xmlns:am3d="http://schemas.microsoft.com/office/drawing/2017/model3d" xmlns:o="urn:schemas-microsoft-com:office:office" xmlns:oel="http://schemas.microsoft.com/office/2019/extlst" xmlns:r="http://schemas.openxmlformats.org/officeDocument/2006/relationships" xmlns:m="http://schemas.openxmlformats.org/officeDocument/2006/math" xmlns:v="urn:schemas-microsoft-com:vml" xmlns:wp14="http://schemas.microsoft.com/office/word/2010/wordprocessingDrawing" xmlns:wp="http://schemas.openxmlformats.org/drawingml/2006/wordprocessingDrawing" xmlns:w10="urn:schemas-microsoft-com:office:word" xmlns:w="http://schemas.openxmlformats.org/wordprocessingml/2006/main" xmlns:w14="http://schemas.microsoft.com/office/word/2010/wordml" xmlns:w15="http://schemas.microsoft.com/office/word/2012/wordml" xmlns:w16cex="http://schemas.microsoft.com/office/word/2018/wordml/cex" xmlns:w16cid="http://schemas.microsoft.com/office/word/2016/wordml/cid" xmlns:w16="http://schemas.microsoft.com/office/word/2018/wordml" xmlns:w16sdtdh="http://schemas.microsoft.com/office/word/2020/wordml/sdtdatahash" xmlns:w16se="http://schemas.microsoft.com/office/word/2015/wordml/symex" xmlns:wpg="http://schemas.microsoft.com/office/word/2010/wordprocessingGroup" xmlns:wpi="http://schemas.microsoft.com/office/word/2010/wordprocessingInk" xmlns:wne="http://schemas.microsoft.com/office/word/2006/wordml" xmlns:wps="http://schemas.microsoft.com/office/word/2010/wordprocessingShape" mc:Ignorable="w14 w15 w16se w16cid w16 w16cex w16sdtdh wp14">
+<w:document xmlns:wpc="http://schemas.microsoft.com/office/word/2010/wordprocessingCanvas" xmlns:mc="http://schemas.openxmlformats.org/markup-compatibility/2006" xmlns:o="urn:schemas-microsoft-com:office:office" xmlns:r="http://schemas.openxmlformats.org/officeDocument/2006/relationships" xmlns:m="http://schemas.openxmlformats.org/officeDocument/2006/math" xmlns:v="urn:schemas-microsoft-com:vml" xmlns:wp14="http://schemas.microsoft.com/office/word/2010/wordprocessingDrawing" xmlns:wp="http://schemas.openxmlformats.org/drawingml/2006/wordprocessingDrawing" xmlns:w="http://schemas.openxmlformats.org/wordprocessingml/2006/main" xmlns:w14="http://schemas.microsoft.com/office/word/2010/wordml" xmlns:w10="urn:schemas-microsoft-com:office:word" xmlns:w15="http://schemas.microsoft.com/office/word/2012/wordml" xmlns:wpg="http://schemas.microsoft.com/office/word/2010/wordprocessingGroup" xmlns:wpi="http://schemas.microsoft.com/office/word/2010/wordprocessingInk" xmlns:wne="http://schemas.microsoft.com/office/word/2006/wordml" xmlns:wps="http://schemas.microsoft.com/office/word/2010/wordprocessingShape" xmlns:wpsCustomData="http://www.wps.cn/officeDocument/2013/wpsCustomData" mc:Ignorable="w14 w15 wp14">
   <w:body>
     <w:p>
       <w:pPr>
@@ -157,15 +157,7 @@
           <w:szCs w:val="28"/>
           <w:lang w:val="en-US"/>
         </w:rPr>
-        <w:t>It is know that having a single decision tree is said to rarely generalize well to new data. So, one thing we can do is to combine the predictions made by  many such decision trees to make increase the prediction accuracy. Hence, considering many such decision trees to</w:t>
-      </w:r>
-      <w:r>
-        <w:rPr>
-          <w:sz w:val="28"/>
-          <w:szCs w:val="28"/>
-          <w:lang w:val="en-US"/>
-        </w:rPr>
-        <w:t xml:space="preserve"> make a prediction reduces the variance while it maintains the low bias a single decision tree has. </w:t>
+        <w:t xml:space="preserve">It is know that having a single decision tree is said to rarely generalize well to new data. So, one thing we can do is to combine the predictions made by  many such decision trees to make increase the prediction accuracy. Hence, considering many such decision trees to make a prediction reduces the variance while it maintains the low bias a single decision tree has. </w:t>
       </w:r>
       <w:r>
         <w:rPr>
@@ -185,31 +177,7 @@
           <w:szCs w:val="28"/>
           <w:lang w:val="en-US"/>
         </w:rPr>
-        <w:t>.</w:t>
-      </w:r>
-      <w:r>
-        <w:rPr>
-          <w:sz w:val="28"/>
-          <w:szCs w:val="28"/>
-          <w:lang w:val="en-US"/>
-        </w:rPr>
-        <w:t xml:space="preserve"> One of the main task</w:t>
-      </w:r>
-      <w:r>
-        <w:rPr>
-          <w:sz w:val="28"/>
-          <w:szCs w:val="28"/>
-          <w:lang w:val="en-US"/>
-        </w:rPr>
-        <w:t>s</w:t>
-      </w:r>
-      <w:r>
-        <w:rPr>
-          <w:sz w:val="28"/>
-          <w:szCs w:val="28"/>
-          <w:lang w:val="en-US"/>
-        </w:rPr>
-        <w:t xml:space="preserve"> to be done before constructing an ensemble of trees is the process of </w:t>
+        <w:t xml:space="preserve">. One of the main tasks to be done before constructing an ensemble of trees is the process of </w:t>
       </w:r>
       <w:r>
         <w:rPr>
@@ -229,15 +197,7 @@
           <w:szCs w:val="28"/>
           <w:lang w:val="en-US"/>
         </w:rPr>
-        <w:t xml:space="preserve">. In short, sampling with replacements </w:t>
-      </w:r>
-      <w:r>
-        <w:rPr>
-          <w:sz w:val="28"/>
-          <w:szCs w:val="28"/>
-          <w:lang w:val="en-US"/>
-        </w:rPr>
-        <w:t>helps us to create more training datasets from the given dataset.</w:t>
+        <w:t>. In short, sampling with replacements helps us to create more training datasets from the given dataset.</w:t>
       </w:r>
     </w:p>
     <w:p>
@@ -315,17 +275,7 @@
           <w:szCs w:val="32"/>
           <w:lang w:val="en-US"/>
         </w:rPr>
-        <w:t>. It runs quickly, the open source implementations are easily used, has also been used very successfully to win many machine learning competitions as well as in many commercial applications.</w:t>
-      </w:r>
-      <w:r>
-        <w:rPr>
-          <w:bCs/>
-          <w:iCs/>
-          <w:sz w:val="32"/>
-          <w:szCs w:val="32"/>
-          <w:lang w:val="en-US"/>
-        </w:rPr>
-        <w:t xml:space="preserve"> </w:t>
+        <w:t xml:space="preserve">. It runs quickly, the open source implementations are easily used, has also been used very successfully to win many machine learning competitions as well as in many commercial applications. </w:t>
       </w:r>
     </w:p>
     <w:p>
@@ -371,21 +321,21 @@
           <w:u w:val="single"/>
           <w:lang w:val="en-US"/>
         </w:rPr>
-        <w:lastRenderedPageBreak/>
-        <w:t xml:space="preserve">XGBoost </w:t>
-      </w:r>
-      <w:r>
-        <w:rPr>
-          <w:b/>
-          <w:i/>
+        <w:t>XGBoost Classification</w:t>
+      </w:r>
+      <w:r>
+        <w:rPr>
+          <w:bCs/>
+          <w:iCs/>
           <w:sz w:val="32"/>
           <w:szCs w:val="32"/>
-          <w:u w:val="single"/>
-          <w:lang w:val="en-US"/>
-        </w:rPr>
-        <w:t>Classification</w:t>
-      </w:r>
-      <w:r>
+          <w:lang w:val="en-US"/>
+        </w:rPr>
+        <w:t xml:space="preserve"> : </w:t>
+      </w:r>
+    </w:p>
+    <w:p>
+      <w:pPr>
         <w:rPr>
           <w:bCs/>
           <w:iCs/>
@@ -393,11 +343,8 @@
           <w:szCs w:val="32"/>
           <w:lang w:val="en-US"/>
         </w:rPr>
-        <w:t xml:space="preserve"> : </w:t>
-      </w:r>
-    </w:p>
-    <w:p>
-      <w:pPr>
+      </w:pPr>
+      <w:r>
         <w:rPr>
           <w:bCs/>
           <w:iCs/>
@@ -405,8 +352,11 @@
           <w:szCs w:val="32"/>
           <w:lang w:val="en-US"/>
         </w:rPr>
-      </w:pPr>
-      <w:r>
+        <w:t>XGBoost works similar to the Random Forest Algorithm(Prior knowledge of random forest is required), but after each iteration, the Algorithm makes it more likely to select the data that are incorrectly classified.</w:t>
+      </w:r>
+    </w:p>
+    <w:p>
+      <w:pPr>
         <w:rPr>
           <w:bCs/>
           <w:iCs/>
@@ -414,8 +364,7 @@
           <w:szCs w:val="32"/>
           <w:lang w:val="en-US"/>
         </w:rPr>
-        <w:t>XGBoost</w:t>
-      </w:r>
+      </w:pPr>
       <w:r>
         <w:rPr>
           <w:bCs/>
@@ -424,9 +373,11 @@
           <w:szCs w:val="32"/>
           <w:lang w:val="en-US"/>
         </w:rPr>
-        <w:t xml:space="preserve"> works similar to the Random Forest Algorithm</w:t>
-      </w:r>
-      <w:r>
+        <w:t xml:space="preserve">For Example: </w:t>
+      </w:r>
+    </w:p>
+    <w:p>
+      <w:pPr>
         <w:rPr>
           <w:bCs/>
           <w:iCs/>
@@ -434,8 +385,7 @@
           <w:szCs w:val="32"/>
           <w:lang w:val="en-US"/>
         </w:rPr>
-        <w:t xml:space="preserve">(Prior knowledge of random forest is </w:t>
-      </w:r>
+      </w:pPr>
       <w:r>
         <w:rPr>
           <w:bCs/>
@@ -444,68 +394,6 @@
           <w:szCs w:val="32"/>
           <w:lang w:val="en-US"/>
         </w:rPr>
-        <w:t>required</w:t>
-      </w:r>
-      <w:r>
-        <w:rPr>
-          <w:bCs/>
-          <w:iCs/>
-          <w:sz w:val="32"/>
-          <w:szCs w:val="32"/>
-          <w:lang w:val="en-US"/>
-        </w:rPr>
-        <w:t>)</w:t>
-      </w:r>
-      <w:r>
-        <w:rPr>
-          <w:bCs/>
-          <w:iCs/>
-          <w:sz w:val="32"/>
-          <w:szCs w:val="32"/>
-          <w:lang w:val="en-US"/>
-        </w:rPr>
-        <w:t>, but after each iteration, the Algorithm makes it more likely to select the data that are incorrectly classified.</w:t>
-      </w:r>
-    </w:p>
-    <w:p>
-      <w:pPr>
-        <w:rPr>
-          <w:bCs/>
-          <w:iCs/>
-          <w:sz w:val="32"/>
-          <w:szCs w:val="32"/>
-          <w:lang w:val="en-US"/>
-        </w:rPr>
-      </w:pPr>
-      <w:r>
-        <w:rPr>
-          <w:bCs/>
-          <w:iCs/>
-          <w:sz w:val="32"/>
-          <w:szCs w:val="32"/>
-          <w:lang w:val="en-US"/>
-        </w:rPr>
-        <w:t xml:space="preserve">For Example: </w:t>
-      </w:r>
-    </w:p>
-    <w:p>
-      <w:pPr>
-        <w:rPr>
-          <w:bCs/>
-          <w:iCs/>
-          <w:sz w:val="32"/>
-          <w:szCs w:val="32"/>
-          <w:lang w:val="en-US"/>
-        </w:rPr>
-      </w:pPr>
-      <w:r>
-        <w:rPr>
-          <w:bCs/>
-          <w:iCs/>
-          <w:sz w:val="32"/>
-          <w:szCs w:val="32"/>
-          <w:lang w:val="en-US"/>
-        </w:rPr>
         <w:t>Next page</w:t>
       </w:r>
     </w:p>
@@ -537,10 +425,24 @@
     </w:p>
     <w:tbl>
       <w:tblPr>
-        <w:tblStyle w:val="TableGrid"/>
+        <w:tblStyle w:val="8"/>
         <w:tblW w:w="0" w:type="auto"/>
+        <w:tblInd w:w="0" w:type="dxa"/>
+        <w:tblBorders>
+          <w:top w:val="single" w:color="auto" w:sz="4" w:space="0"/>
+          <w:left w:val="single" w:color="auto" w:sz="4" w:space="0"/>
+          <w:bottom w:val="single" w:color="auto" w:sz="4" w:space="0"/>
+          <w:right w:val="single" w:color="auto" w:sz="4" w:space="0"/>
+          <w:insideH w:val="single" w:color="auto" w:sz="4" w:space="0"/>
+          <w:insideV w:val="single" w:color="auto" w:sz="4" w:space="0"/>
+        </w:tblBorders>
         <w:tblLayout w:type="fixed"/>
-        <w:tblLook w:val="04A0" w:firstRow="1" w:lastRow="0" w:firstColumn="1" w:lastColumn="0" w:noHBand="0" w:noVBand="1"/>
+        <w:tblCellMar>
+          <w:top w:w="0" w:type="dxa"/>
+          <w:left w:w="108" w:type="dxa"/>
+          <w:bottom w:w="0" w:type="dxa"/>
+          <w:right w:w="108" w:type="dxa"/>
+        </w:tblCellMar>
       </w:tblPr>
       <w:tblGrid>
         <w:gridCol w:w="1538"/>
@@ -549,8 +451,24 @@
         <w:gridCol w:w="935"/>
       </w:tblGrid>
       <w:tr>
+        <w:tblPrEx>
+          <w:tblBorders>
+            <w:top w:val="single" w:color="auto" w:sz="4" w:space="0"/>
+            <w:left w:val="single" w:color="auto" w:sz="4" w:space="0"/>
+            <w:bottom w:val="single" w:color="auto" w:sz="4" w:space="0"/>
+            <w:right w:val="single" w:color="auto" w:sz="4" w:space="0"/>
+            <w:insideH w:val="single" w:color="auto" w:sz="4" w:space="0"/>
+            <w:insideV w:val="single" w:color="auto" w:sz="4" w:space="0"/>
+          </w:tblBorders>
+          <w:tblCellMar>
+            <w:top w:w="0" w:type="dxa"/>
+            <w:left w:w="108" w:type="dxa"/>
+            <w:bottom w:w="0" w:type="dxa"/>
+            <w:right w:w="108" w:type="dxa"/>
+          </w:tblCellMar>
+        </w:tblPrEx>
         <w:trPr>
-          <w:trHeight w:val="572"/>
+          <w:trHeight w:val="572" w:hRule="atLeast"/>
         </w:trPr>
         <w:tc>
           <w:tcPr>
@@ -558,6 +476,7 @@
           </w:tcPr>
           <w:p>
             <w:pPr>
+              <w:spacing w:after="0" w:line="240" w:lineRule="auto"/>
               <w:rPr>
                 <w:sz w:val="28"/>
                 <w:szCs w:val="28"/>
@@ -578,6 +497,7 @@
           </w:tcPr>
           <w:p>
             <w:pPr>
+              <w:spacing w:after="0" w:line="240" w:lineRule="auto"/>
               <w:rPr>
                 <w:sz w:val="28"/>
                 <w:szCs w:val="28"/>
@@ -598,6 +518,7 @@
           </w:tcPr>
           <w:p>
             <w:pPr>
+              <w:spacing w:after="0" w:line="240" w:lineRule="auto"/>
               <w:rPr>
                 <w:sz w:val="28"/>
                 <w:szCs w:val="28"/>
@@ -618,6 +539,7 @@
           </w:tcPr>
           <w:p>
             <w:pPr>
+              <w:spacing w:after="0" w:line="240" w:lineRule="auto"/>
               <w:rPr>
                 <w:sz w:val="28"/>
                 <w:szCs w:val="28"/>
@@ -634,8 +556,24 @@
         </w:tc>
       </w:tr>
       <w:tr>
+        <w:tblPrEx>
+          <w:tblBorders>
+            <w:top w:val="single" w:color="auto" w:sz="4" w:space="0"/>
+            <w:left w:val="single" w:color="auto" w:sz="4" w:space="0"/>
+            <w:bottom w:val="single" w:color="auto" w:sz="4" w:space="0"/>
+            <w:right w:val="single" w:color="auto" w:sz="4" w:space="0"/>
+            <w:insideH w:val="single" w:color="auto" w:sz="4" w:space="0"/>
+            <w:insideV w:val="single" w:color="auto" w:sz="4" w:space="0"/>
+          </w:tblBorders>
+          <w:tblCellMar>
+            <w:top w:w="0" w:type="dxa"/>
+            <w:left w:w="108" w:type="dxa"/>
+            <w:bottom w:w="0" w:type="dxa"/>
+            <w:right w:w="108" w:type="dxa"/>
+          </w:tblCellMar>
+        </w:tblPrEx>
         <w:trPr>
-          <w:trHeight w:val="165"/>
+          <w:trHeight w:val="165" w:hRule="atLeast"/>
         </w:trPr>
         <w:tc>
           <w:tcPr>
@@ -643,6 +581,7 @@
           </w:tcPr>
           <w:p>
             <w:pPr>
+              <w:spacing w:after="0" w:line="240" w:lineRule="auto"/>
               <w:rPr>
                 <w:sz w:val="28"/>
                 <w:szCs w:val="28"/>
@@ -663,6 +602,7 @@
           </w:tcPr>
           <w:p>
             <w:pPr>
+              <w:spacing w:after="0" w:line="240" w:lineRule="auto"/>
               <w:rPr>
                 <w:sz w:val="28"/>
                 <w:szCs w:val="28"/>
@@ -683,6 +623,7 @@
           </w:tcPr>
           <w:p>
             <w:pPr>
+              <w:spacing w:after="0" w:line="240" w:lineRule="auto"/>
               <w:rPr>
                 <w:sz w:val="28"/>
                 <w:szCs w:val="28"/>
@@ -703,6 +644,7 @@
           </w:tcPr>
           <w:p>
             <w:pPr>
+              <w:spacing w:after="0" w:line="240" w:lineRule="auto"/>
               <w:rPr>
                 <w:sz w:val="28"/>
                 <w:szCs w:val="28"/>
@@ -719,8 +661,24 @@
         </w:tc>
       </w:tr>
       <w:tr>
+        <w:tblPrEx>
+          <w:tblBorders>
+            <w:top w:val="single" w:color="auto" w:sz="4" w:space="0"/>
+            <w:left w:val="single" w:color="auto" w:sz="4" w:space="0"/>
+            <w:bottom w:val="single" w:color="auto" w:sz="4" w:space="0"/>
+            <w:right w:val="single" w:color="auto" w:sz="4" w:space="0"/>
+            <w:insideH w:val="single" w:color="auto" w:sz="4" w:space="0"/>
+            <w:insideV w:val="single" w:color="auto" w:sz="4" w:space="0"/>
+          </w:tblBorders>
+          <w:tblCellMar>
+            <w:top w:w="0" w:type="dxa"/>
+            <w:left w:w="108" w:type="dxa"/>
+            <w:bottom w:w="0" w:type="dxa"/>
+            <w:right w:w="108" w:type="dxa"/>
+          </w:tblCellMar>
+        </w:tblPrEx>
         <w:trPr>
-          <w:trHeight w:val="165"/>
+          <w:trHeight w:val="165" w:hRule="atLeast"/>
         </w:trPr>
         <w:tc>
           <w:tcPr>
@@ -728,6 +686,7 @@
           </w:tcPr>
           <w:p>
             <w:pPr>
+              <w:spacing w:after="0" w:line="240" w:lineRule="auto"/>
               <w:rPr>
                 <w:sz w:val="28"/>
                 <w:szCs w:val="28"/>
@@ -748,6 +707,7 @@
           </w:tcPr>
           <w:p>
             <w:pPr>
+              <w:spacing w:after="0" w:line="240" w:lineRule="auto"/>
               <w:rPr>
                 <w:sz w:val="28"/>
                 <w:szCs w:val="28"/>
@@ -768,6 +728,7 @@
           </w:tcPr>
           <w:p>
             <w:pPr>
+              <w:spacing w:after="0" w:line="240" w:lineRule="auto"/>
               <w:rPr>
                 <w:sz w:val="28"/>
                 <w:szCs w:val="28"/>
@@ -788,6 +749,7 @@
           </w:tcPr>
           <w:p>
             <w:pPr>
+              <w:spacing w:after="0" w:line="240" w:lineRule="auto"/>
               <w:rPr>
                 <w:sz w:val="28"/>
                 <w:szCs w:val="28"/>
@@ -804,8 +766,24 @@
         </w:tc>
       </w:tr>
       <w:tr>
+        <w:tblPrEx>
+          <w:tblBorders>
+            <w:top w:val="single" w:color="auto" w:sz="4" w:space="0"/>
+            <w:left w:val="single" w:color="auto" w:sz="4" w:space="0"/>
+            <w:bottom w:val="single" w:color="auto" w:sz="4" w:space="0"/>
+            <w:right w:val="single" w:color="auto" w:sz="4" w:space="0"/>
+            <w:insideH w:val="single" w:color="auto" w:sz="4" w:space="0"/>
+            <w:insideV w:val="single" w:color="auto" w:sz="4" w:space="0"/>
+          </w:tblBorders>
+          <w:tblCellMar>
+            <w:top w:w="0" w:type="dxa"/>
+            <w:left w:w="108" w:type="dxa"/>
+            <w:bottom w:w="0" w:type="dxa"/>
+            <w:right w:w="108" w:type="dxa"/>
+          </w:tblCellMar>
+        </w:tblPrEx>
         <w:trPr>
-          <w:trHeight w:val="165"/>
+          <w:trHeight w:val="165" w:hRule="atLeast"/>
         </w:trPr>
         <w:tc>
           <w:tcPr>
@@ -813,6 +791,7 @@
           </w:tcPr>
           <w:p>
             <w:pPr>
+              <w:spacing w:after="0" w:line="240" w:lineRule="auto"/>
               <w:rPr>
                 <w:sz w:val="28"/>
                 <w:szCs w:val="28"/>
@@ -833,6 +812,7 @@
           </w:tcPr>
           <w:p>
             <w:pPr>
+              <w:spacing w:after="0" w:line="240" w:lineRule="auto"/>
               <w:rPr>
                 <w:sz w:val="28"/>
                 <w:szCs w:val="28"/>
@@ -853,6 +833,7 @@
           </w:tcPr>
           <w:p>
             <w:pPr>
+              <w:spacing w:after="0" w:line="240" w:lineRule="auto"/>
               <w:rPr>
                 <w:sz w:val="28"/>
                 <w:szCs w:val="28"/>
@@ -873,6 +854,7 @@
           </w:tcPr>
           <w:p>
             <w:pPr>
+              <w:spacing w:after="0" w:line="240" w:lineRule="auto"/>
               <w:rPr>
                 <w:sz w:val="28"/>
                 <w:szCs w:val="28"/>
@@ -889,8 +871,24 @@
         </w:tc>
       </w:tr>
       <w:tr>
+        <w:tblPrEx>
+          <w:tblBorders>
+            <w:top w:val="single" w:color="auto" w:sz="4" w:space="0"/>
+            <w:left w:val="single" w:color="auto" w:sz="4" w:space="0"/>
+            <w:bottom w:val="single" w:color="auto" w:sz="4" w:space="0"/>
+            <w:right w:val="single" w:color="auto" w:sz="4" w:space="0"/>
+            <w:insideH w:val="single" w:color="auto" w:sz="4" w:space="0"/>
+            <w:insideV w:val="single" w:color="auto" w:sz="4" w:space="0"/>
+          </w:tblBorders>
+          <w:tblCellMar>
+            <w:top w:w="0" w:type="dxa"/>
+            <w:left w:w="108" w:type="dxa"/>
+            <w:bottom w:w="0" w:type="dxa"/>
+            <w:right w:w="108" w:type="dxa"/>
+          </w:tblCellMar>
+        </w:tblPrEx>
         <w:trPr>
-          <w:trHeight w:val="171"/>
+          <w:trHeight w:val="171" w:hRule="atLeast"/>
         </w:trPr>
         <w:tc>
           <w:tcPr>
@@ -898,6 +896,7 @@
           </w:tcPr>
           <w:p>
             <w:pPr>
+              <w:spacing w:after="0" w:line="240" w:lineRule="auto"/>
               <w:rPr>
                 <w:sz w:val="28"/>
                 <w:szCs w:val="28"/>
@@ -918,6 +917,7 @@
           </w:tcPr>
           <w:p>
             <w:pPr>
+              <w:spacing w:after="0" w:line="240" w:lineRule="auto"/>
               <w:rPr>
                 <w:sz w:val="28"/>
                 <w:szCs w:val="28"/>
@@ -938,6 +938,7 @@
           </w:tcPr>
           <w:p>
             <w:pPr>
+              <w:spacing w:after="0" w:line="240" w:lineRule="auto"/>
               <w:rPr>
                 <w:sz w:val="28"/>
                 <w:szCs w:val="28"/>
@@ -958,6 +959,7 @@
           </w:tcPr>
           <w:p>
             <w:pPr>
+              <w:spacing w:after="0" w:line="240" w:lineRule="auto"/>
               <w:rPr>
                 <w:sz w:val="28"/>
                 <w:szCs w:val="28"/>
@@ -974,8 +976,24 @@
         </w:tc>
       </w:tr>
       <w:tr>
+        <w:tblPrEx>
+          <w:tblBorders>
+            <w:top w:val="single" w:color="auto" w:sz="4" w:space="0"/>
+            <w:left w:val="single" w:color="auto" w:sz="4" w:space="0"/>
+            <w:bottom w:val="single" w:color="auto" w:sz="4" w:space="0"/>
+            <w:right w:val="single" w:color="auto" w:sz="4" w:space="0"/>
+            <w:insideH w:val="single" w:color="auto" w:sz="4" w:space="0"/>
+            <w:insideV w:val="single" w:color="auto" w:sz="4" w:space="0"/>
+          </w:tblBorders>
+          <w:tblCellMar>
+            <w:top w:w="0" w:type="dxa"/>
+            <w:left w:w="108" w:type="dxa"/>
+            <w:bottom w:w="0" w:type="dxa"/>
+            <w:right w:w="108" w:type="dxa"/>
+          </w:tblCellMar>
+        </w:tblPrEx>
         <w:trPr>
-          <w:trHeight w:val="165"/>
+          <w:trHeight w:val="165" w:hRule="atLeast"/>
         </w:trPr>
         <w:tc>
           <w:tcPr>
@@ -983,6 +1001,7 @@
           </w:tcPr>
           <w:p>
             <w:pPr>
+              <w:spacing w:after="0" w:line="240" w:lineRule="auto"/>
               <w:rPr>
                 <w:sz w:val="28"/>
                 <w:szCs w:val="28"/>
@@ -1003,6 +1022,7 @@
           </w:tcPr>
           <w:p>
             <w:pPr>
+              <w:spacing w:after="0" w:line="240" w:lineRule="auto"/>
               <w:rPr>
                 <w:sz w:val="28"/>
                 <w:szCs w:val="28"/>
@@ -1023,6 +1043,7 @@
           </w:tcPr>
           <w:p>
             <w:pPr>
+              <w:spacing w:after="0" w:line="240" w:lineRule="auto"/>
               <w:rPr>
                 <w:sz w:val="28"/>
                 <w:szCs w:val="28"/>
@@ -1043,6 +1064,7 @@
           </w:tcPr>
           <w:p>
             <w:pPr>
+              <w:spacing w:after="0" w:line="240" w:lineRule="auto"/>
               <w:rPr>
                 <w:sz w:val="28"/>
                 <w:szCs w:val="28"/>
@@ -1059,8 +1081,24 @@
         </w:tc>
       </w:tr>
       <w:tr>
+        <w:tblPrEx>
+          <w:tblBorders>
+            <w:top w:val="single" w:color="auto" w:sz="4" w:space="0"/>
+            <w:left w:val="single" w:color="auto" w:sz="4" w:space="0"/>
+            <w:bottom w:val="single" w:color="auto" w:sz="4" w:space="0"/>
+            <w:right w:val="single" w:color="auto" w:sz="4" w:space="0"/>
+            <w:insideH w:val="single" w:color="auto" w:sz="4" w:space="0"/>
+            <w:insideV w:val="single" w:color="auto" w:sz="4" w:space="0"/>
+          </w:tblBorders>
+          <w:tblCellMar>
+            <w:top w:w="0" w:type="dxa"/>
+            <w:left w:w="108" w:type="dxa"/>
+            <w:bottom w:w="0" w:type="dxa"/>
+            <w:right w:w="108" w:type="dxa"/>
+          </w:tblCellMar>
+        </w:tblPrEx>
         <w:trPr>
-          <w:trHeight w:val="165"/>
+          <w:trHeight w:val="165" w:hRule="atLeast"/>
         </w:trPr>
         <w:tc>
           <w:tcPr>
@@ -1068,6 +1106,7 @@
           </w:tcPr>
           <w:p>
             <w:pPr>
+              <w:spacing w:after="0" w:line="240" w:lineRule="auto"/>
               <w:rPr>
                 <w:sz w:val="28"/>
                 <w:szCs w:val="28"/>
@@ -1088,6 +1127,7 @@
           </w:tcPr>
           <w:p>
             <w:pPr>
+              <w:spacing w:after="0" w:line="240" w:lineRule="auto"/>
               <w:rPr>
                 <w:sz w:val="28"/>
                 <w:szCs w:val="28"/>
@@ -1108,6 +1148,7 @@
           </w:tcPr>
           <w:p>
             <w:pPr>
+              <w:spacing w:after="0" w:line="240" w:lineRule="auto"/>
               <w:rPr>
                 <w:sz w:val="28"/>
                 <w:szCs w:val="28"/>
@@ -1128,6 +1169,7 @@
           </w:tcPr>
           <w:p>
             <w:pPr>
+              <w:spacing w:after="0" w:line="240" w:lineRule="auto"/>
               <w:rPr>
                 <w:sz w:val="28"/>
                 <w:szCs w:val="28"/>
@@ -1144,8 +1186,24 @@
         </w:tc>
       </w:tr>
       <w:tr>
+        <w:tblPrEx>
+          <w:tblBorders>
+            <w:top w:val="single" w:color="auto" w:sz="4" w:space="0"/>
+            <w:left w:val="single" w:color="auto" w:sz="4" w:space="0"/>
+            <w:bottom w:val="single" w:color="auto" w:sz="4" w:space="0"/>
+            <w:right w:val="single" w:color="auto" w:sz="4" w:space="0"/>
+            <w:insideH w:val="single" w:color="auto" w:sz="4" w:space="0"/>
+            <w:insideV w:val="single" w:color="auto" w:sz="4" w:space="0"/>
+          </w:tblBorders>
+          <w:tblCellMar>
+            <w:top w:w="0" w:type="dxa"/>
+            <w:left w:w="108" w:type="dxa"/>
+            <w:bottom w:w="0" w:type="dxa"/>
+            <w:right w:w="108" w:type="dxa"/>
+          </w:tblCellMar>
+        </w:tblPrEx>
         <w:trPr>
-          <w:trHeight w:val="171"/>
+          <w:trHeight w:val="171" w:hRule="atLeast"/>
         </w:trPr>
         <w:tc>
           <w:tcPr>
@@ -1153,6 +1211,7 @@
           </w:tcPr>
           <w:p>
             <w:pPr>
+              <w:spacing w:after="0" w:line="240" w:lineRule="auto"/>
               <w:rPr>
                 <w:sz w:val="28"/>
                 <w:szCs w:val="28"/>
@@ -1173,6 +1232,7 @@
           </w:tcPr>
           <w:p>
             <w:pPr>
+              <w:spacing w:after="0" w:line="240" w:lineRule="auto"/>
               <w:rPr>
                 <w:sz w:val="28"/>
                 <w:szCs w:val="28"/>
@@ -1193,6 +1253,7 @@
           </w:tcPr>
           <w:p>
             <w:pPr>
+              <w:spacing w:after="0" w:line="240" w:lineRule="auto"/>
               <w:rPr>
                 <w:sz w:val="28"/>
                 <w:szCs w:val="28"/>
@@ -1213,6 +1274,7 @@
           </w:tcPr>
           <w:p>
             <w:pPr>
+              <w:spacing w:after="0" w:line="240" w:lineRule="auto"/>
               <w:rPr>
                 <w:sz w:val="28"/>
                 <w:szCs w:val="28"/>
@@ -1229,8 +1291,24 @@
         </w:tc>
       </w:tr>
       <w:tr>
+        <w:tblPrEx>
+          <w:tblBorders>
+            <w:top w:val="single" w:color="auto" w:sz="4" w:space="0"/>
+            <w:left w:val="single" w:color="auto" w:sz="4" w:space="0"/>
+            <w:bottom w:val="single" w:color="auto" w:sz="4" w:space="0"/>
+            <w:right w:val="single" w:color="auto" w:sz="4" w:space="0"/>
+            <w:insideH w:val="single" w:color="auto" w:sz="4" w:space="0"/>
+            <w:insideV w:val="single" w:color="auto" w:sz="4" w:space="0"/>
+          </w:tblBorders>
+          <w:tblCellMar>
+            <w:top w:w="0" w:type="dxa"/>
+            <w:left w:w="108" w:type="dxa"/>
+            <w:bottom w:w="0" w:type="dxa"/>
+            <w:right w:w="108" w:type="dxa"/>
+          </w:tblCellMar>
+        </w:tblPrEx>
         <w:trPr>
-          <w:trHeight w:val="165"/>
+          <w:trHeight w:val="165" w:hRule="atLeast"/>
         </w:trPr>
         <w:tc>
           <w:tcPr>
@@ -1238,6 +1316,7 @@
           </w:tcPr>
           <w:p>
             <w:pPr>
+              <w:spacing w:after="0" w:line="240" w:lineRule="auto"/>
               <w:rPr>
                 <w:sz w:val="28"/>
                 <w:szCs w:val="28"/>
@@ -1258,6 +1337,7 @@
           </w:tcPr>
           <w:p>
             <w:pPr>
+              <w:spacing w:after="0" w:line="240" w:lineRule="auto"/>
               <w:rPr>
                 <w:sz w:val="28"/>
                 <w:szCs w:val="28"/>
@@ -1278,6 +1358,7 @@
           </w:tcPr>
           <w:p>
             <w:pPr>
+              <w:spacing w:after="0" w:line="240" w:lineRule="auto"/>
               <w:rPr>
                 <w:sz w:val="28"/>
                 <w:szCs w:val="28"/>
@@ -1298,6 +1379,7 @@
           </w:tcPr>
           <w:p>
             <w:pPr>
+              <w:spacing w:after="0" w:line="240" w:lineRule="auto"/>
               <w:rPr>
                 <w:sz w:val="28"/>
                 <w:szCs w:val="28"/>
@@ -1314,8 +1396,24 @@
         </w:tc>
       </w:tr>
       <w:tr>
+        <w:tblPrEx>
+          <w:tblBorders>
+            <w:top w:val="single" w:color="auto" w:sz="4" w:space="0"/>
+            <w:left w:val="single" w:color="auto" w:sz="4" w:space="0"/>
+            <w:bottom w:val="single" w:color="auto" w:sz="4" w:space="0"/>
+            <w:right w:val="single" w:color="auto" w:sz="4" w:space="0"/>
+            <w:insideH w:val="single" w:color="auto" w:sz="4" w:space="0"/>
+            <w:insideV w:val="single" w:color="auto" w:sz="4" w:space="0"/>
+          </w:tblBorders>
+          <w:tblCellMar>
+            <w:top w:w="0" w:type="dxa"/>
+            <w:left w:w="108" w:type="dxa"/>
+            <w:bottom w:w="0" w:type="dxa"/>
+            <w:right w:w="108" w:type="dxa"/>
+          </w:tblCellMar>
+        </w:tblPrEx>
         <w:trPr>
-          <w:trHeight w:val="165"/>
+          <w:trHeight w:val="165" w:hRule="atLeast"/>
         </w:trPr>
         <w:tc>
           <w:tcPr>
@@ -1323,6 +1421,7 @@
           </w:tcPr>
           <w:p>
             <w:pPr>
+              <w:spacing w:after="0" w:line="240" w:lineRule="auto"/>
               <w:rPr>
                 <w:sz w:val="28"/>
                 <w:szCs w:val="28"/>
@@ -1343,6 +1442,7 @@
           </w:tcPr>
           <w:p>
             <w:pPr>
+              <w:spacing w:after="0" w:line="240" w:lineRule="auto"/>
               <w:rPr>
                 <w:sz w:val="28"/>
                 <w:szCs w:val="28"/>
@@ -1363,6 +1463,7 @@
           </w:tcPr>
           <w:p>
             <w:pPr>
+              <w:spacing w:after="0" w:line="240" w:lineRule="auto"/>
               <w:rPr>
                 <w:sz w:val="28"/>
                 <w:szCs w:val="28"/>
@@ -1383,6 +1484,7 @@
           </w:tcPr>
           <w:p>
             <w:pPr>
+              <w:spacing w:after="0" w:line="240" w:lineRule="auto"/>
               <w:rPr>
                 <w:sz w:val="28"/>
                 <w:szCs w:val="28"/>
@@ -1399,8 +1501,24 @@
         </w:tc>
       </w:tr>
       <w:tr>
+        <w:tblPrEx>
+          <w:tblBorders>
+            <w:top w:val="single" w:color="auto" w:sz="4" w:space="0"/>
+            <w:left w:val="single" w:color="auto" w:sz="4" w:space="0"/>
+            <w:bottom w:val="single" w:color="auto" w:sz="4" w:space="0"/>
+            <w:right w:val="single" w:color="auto" w:sz="4" w:space="0"/>
+            <w:insideH w:val="single" w:color="auto" w:sz="4" w:space="0"/>
+            <w:insideV w:val="single" w:color="auto" w:sz="4" w:space="0"/>
+          </w:tblBorders>
+          <w:tblCellMar>
+            <w:top w:w="0" w:type="dxa"/>
+            <w:left w:w="108" w:type="dxa"/>
+            <w:bottom w:w="0" w:type="dxa"/>
+            <w:right w:w="108" w:type="dxa"/>
+          </w:tblCellMar>
+        </w:tblPrEx>
         <w:trPr>
-          <w:trHeight w:val="165"/>
+          <w:trHeight w:val="165" w:hRule="atLeast"/>
         </w:trPr>
         <w:tc>
           <w:tcPr>
@@ -1408,6 +1526,7 @@
           </w:tcPr>
           <w:p>
             <w:pPr>
+              <w:spacing w:after="0" w:line="240" w:lineRule="auto"/>
               <w:rPr>
                 <w:sz w:val="28"/>
                 <w:szCs w:val="28"/>
@@ -1428,6 +1547,7 @@
           </w:tcPr>
           <w:p>
             <w:pPr>
+              <w:spacing w:after="0" w:line="240" w:lineRule="auto"/>
               <w:rPr>
                 <w:sz w:val="28"/>
                 <w:szCs w:val="28"/>
@@ -1448,6 +1568,7 @@
           </w:tcPr>
           <w:p>
             <w:pPr>
+              <w:spacing w:after="0" w:line="240" w:lineRule="auto"/>
               <w:rPr>
                 <w:sz w:val="28"/>
                 <w:szCs w:val="28"/>
@@ -1468,6 +1589,7 @@
           </w:tcPr>
           <w:p>
             <w:pPr>
+              <w:spacing w:after="0" w:line="240" w:lineRule="auto"/>
               <w:rPr>
                 <w:sz w:val="28"/>
                 <w:szCs w:val="28"/>
@@ -1523,15 +1645,13 @@
         </w:rPr>
       </w:pPr>
       <w:r>
-        <w:rPr>
-          <w:noProof/>
-        </w:rPr>
-        <w:pict w14:anchorId="248362E6">
-          <v:shapetype id="_x0000_t202" coordsize="21600,21600" o:spt="202" path="m,l,21600r21600,l21600,xe">
-            <v:stroke joinstyle="miter"/>
-            <v:path gradientshapeok="t" o:connecttype="rect"/>
-          </v:shapetype>
-          <v:shape id="_x0000_s1048" type="#_x0000_t202" style="position:absolute;margin-left:153.6pt;margin-top:151.35pt;width:76.2pt;height:22.2pt;z-index:251679744;visibility:visible;mso-wrap-style:square;mso-width-percent:0;mso-height-percent:0;mso-wrap-distance-left:9pt;mso-wrap-distance-top:3.6pt;mso-wrap-distance-right:9pt;mso-wrap-distance-bottom:3.6pt;mso-position-horizontal:absolute;mso-position-horizontal-relative:text;mso-position-vertical:absolute;mso-position-vertical-relative:text;mso-width-percent:0;mso-height-percent:0;mso-width-relative:margin;mso-height-relative:margin;v-text-anchor:top" o:gfxdata="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" fillcolor="white [3201]" strokecolor="#4472c4 [3204]" strokeweight="1pt">
+        <w:pict>
+          <v:shape id="_x0000_s1048" o:spid="_x0000_s1048" o:spt="202" type="#_x0000_t202" style="position:absolute;left:0pt;margin-left:153.6pt;margin-top:151.35pt;height:22.2pt;width:76.2pt;mso-wrap-distance-bottom:3.6pt;mso-wrap-distance-left:9pt;mso-wrap-distance-right:9pt;mso-wrap-distance-top:3.6pt;z-index:251670528;mso-width-relative:margin;mso-height-relative:margin;" fillcolor="#FFFFFF" filled="t" stroked="t" coordsize="21600,21600" o:gfxdata="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">
+            <v:path/>
+            <v:fill on="t" focussize="0,0"/>
+            <v:stroke weight="1pt" color="#4472C4" joinstyle="miter"/>
+            <v:imagedata o:title=""/>
+            <o:lock v:ext="edit"/>
             <v:textbox>
               <w:txbxContent>
                 <w:p>
@@ -1546,11 +1666,13 @@
         </w:pict>
       </w:r>
       <w:r>
-        <w:rPr>
-          <w:noProof/>
-        </w:rPr>
-        <w:pict w14:anchorId="5614B579">
-          <v:shape id="_x0000_s1047" type="#_x0000_t202" style="position:absolute;margin-left:0;margin-top:145.35pt;width:56.4pt;height:22.2pt;z-index:251681792;visibility:visible;mso-wrap-style:square;mso-width-percent:0;mso-height-percent:0;mso-wrap-distance-left:9pt;mso-wrap-distance-top:3.6pt;mso-wrap-distance-right:9pt;mso-wrap-distance-bottom:3.6pt;mso-position-horizontal:left;mso-position-horizontal-relative:margin;mso-position-vertical:absolute;mso-position-vertical-relative:text;mso-width-percent:0;mso-height-percent:0;mso-width-relative:margin;mso-height-relative:margin;v-text-anchor:top" o:gfxdata="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" fillcolor="white [3201]" strokecolor="#4472c4 [3204]" strokeweight="1pt">
+        <w:pict>
+          <v:shape id="_x0000_s1047" o:spid="_x0000_s1047" o:spt="202" type="#_x0000_t202" style="position:absolute;left:0pt;margin-top:145.35pt;height:22.2pt;width:56.4pt;mso-position-horizontal:left;mso-position-horizontal-relative:margin;mso-wrap-distance-bottom:3.6pt;mso-wrap-distance-left:9pt;mso-wrap-distance-right:9pt;mso-wrap-distance-top:3.6pt;z-index:251671552;mso-width-relative:margin;mso-height-relative:margin;" fillcolor="#FFFFFF" filled="t" stroked="t" coordsize="21600,21600" o:gfxdata="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">
+            <v:path/>
+            <v:fill on="t" focussize="0,0"/>
+            <v:stroke weight="1pt" color="#4472C4" joinstyle="miter"/>
+            <v:imagedata o:title=""/>
+            <o:lock v:ext="edit"/>
             <v:textbox>
               <w:txbxContent>
                 <w:p>
@@ -1560,16 +1682,18 @@
                 </w:p>
               </w:txbxContent>
             </v:textbox>
-            <w10:wrap type="square" anchorx="margin"/>
+            <w10:wrap type="square"/>
           </v:shape>
         </w:pict>
       </w:r>
       <w:r>
-        <w:rPr>
-          <w:noProof/>
-        </w:rPr>
-        <w:pict w14:anchorId="2EB0467D">
-          <v:rect id="Rectangle 6" o:spid="_x0000_s1046" style="position:absolute;margin-left:129pt;margin-top:194.55pt;width:73.8pt;height:30.6pt;z-index:251666432;visibility:visible;mso-wrap-style:square;mso-height-percent:0;mso-wrap-distance-left:9pt;mso-wrap-distance-top:0;mso-wrap-distance-right:9pt;mso-wrap-distance-bottom:0;mso-position-horizontal:absolute;mso-position-horizontal-relative:text;mso-position-vertical:absolute;mso-position-vertical-relative:text;mso-height-percent:0;mso-height-relative:margin;v-text-anchor:middle" o:gfxdata="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" fillcolor="#4472c4 [3204]" strokecolor="#1f3763 [1604]" strokeweight="1pt">
+        <w:pict>
+          <v:rect id="Rectangle 6" o:spid="_x0000_s1046" o:spt="1" style="position:absolute;left:0pt;margin-left:129pt;margin-top:194.55pt;height:30.6pt;width:73.8pt;z-index:251663360;v-text-anchor:middle;mso-width-relative:page;mso-height-relative:margin;" fillcolor="#4472C4" filled="t" stroked="t" coordsize="21600,21600" o:gfxdata="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">
+            <v:path/>
+            <v:fill on="t" focussize="0,0"/>
+            <v:stroke weight="1pt" color="#1F3763"/>
+            <v:imagedata o:title=""/>
+            <o:lock v:ext="edit"/>
             <v:textbox>
               <w:txbxContent>
                 <w:p>
@@ -1586,11 +1710,13 @@
         </w:pict>
       </w:r>
       <w:r>
-        <w:rPr>
-          <w:noProof/>
-        </w:rPr>
-        <w:pict w14:anchorId="34F793C0">
-          <v:shape id="_x0000_s1045" type="#_x0000_t202" style="position:absolute;margin-left:68.4pt;margin-top:60.75pt;width:56.4pt;height:22.2pt;z-index:251677696;visibility:visible;mso-wrap-style:square;mso-width-percent:0;mso-height-percent:0;mso-wrap-distance-left:9pt;mso-wrap-distance-top:3.6pt;mso-wrap-distance-right:9pt;mso-wrap-distance-bottom:3.6pt;mso-position-horizontal:absolute;mso-position-horizontal-relative:text;mso-position-vertical:absolute;mso-position-vertical-relative:text;mso-width-percent:0;mso-height-percent:0;mso-width-relative:margin;mso-height-relative:margin;v-text-anchor:top" o:gfxdata="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" fillcolor="white [3201]" strokecolor="#4472c4 [3204]" strokeweight="1pt">
+        <w:pict>
+          <v:shape id="_x0000_s1045" o:spid="_x0000_s1045" o:spt="202" type="#_x0000_t202" style="position:absolute;left:0pt;margin-left:68.4pt;margin-top:60.75pt;height:22.2pt;width:56.4pt;mso-wrap-distance-bottom:3.6pt;mso-wrap-distance-left:9pt;mso-wrap-distance-right:9pt;mso-wrap-distance-top:3.6pt;z-index:251669504;mso-width-relative:margin;mso-height-relative:margin;" fillcolor="#FFFFFF" filled="t" stroked="t" coordsize="21600,21600" o:gfxdata="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">
+            <v:path/>
+            <v:fill on="t" focussize="0,0"/>
+            <v:stroke weight="1pt" color="#4472C4" joinstyle="miter"/>
+            <v:imagedata o:title=""/>
+            <o:lock v:ext="edit"/>
             <v:textbox>
               <w:txbxContent>
                 <w:p>
@@ -1598,11 +1724,8 @@
                     <w:t>Present</w:t>
                   </w:r>
                   <w:r>
-                    <w:rPr>
-                      <w:noProof/>
-                    </w:rPr>
                     <w:drawing>
-                      <wp:inline distT="0" distB="0" distL="0" distR="0" wp14:anchorId="30950E0D" wp14:editId="6148C3EA">
+                      <wp:inline distT="0" distB="0" distL="0" distR="0">
                         <wp:extent cx="135255" cy="177800"/>
                         <wp:effectExtent l="0" t="0" r="0" b="0"/>
                         <wp:docPr id="26" name="Picture 26"/>
@@ -1613,7 +1736,7 @@
                           <a:graphicData uri="http://schemas.openxmlformats.org/drawingml/2006/picture">
                             <pic:pic xmlns:pic="http://schemas.openxmlformats.org/drawingml/2006/picture">
                               <pic:nvPicPr>
-                                <pic:cNvPr id="0" name="Picture 1"/>
+                                <pic:cNvPr id="26" name="Picture 26"/>
                                 <pic:cNvPicPr>
                                   <a:picLocks noChangeAspect="1" noChangeArrowheads="1"/>
                                 </pic:cNvPicPr>
@@ -1631,7 +1754,7 @@
                                   <a:fillRect/>
                                 </a:stretch>
                               </pic:blipFill>
-                              <pic:spPr bwMode="auto">
+                              <pic:spPr>
                                 <a:xfrm>
                                   <a:off x="0" y="0"/>
                                   <a:ext cx="135255" cy="177800"/>
@@ -1658,11 +1781,13 @@
         </w:pict>
       </w:r>
       <w:r>
-        <w:rPr>
-          <w:noProof/>
-        </w:rPr>
-        <w:pict w14:anchorId="724F0C18">
-          <v:shape id="Text Box 2" o:spid="_x0000_s1044" type="#_x0000_t202" style="position:absolute;margin-left:237.6pt;margin-top:61.95pt;width:56.4pt;height:22.2pt;z-index:251675648;visibility:visible;mso-wrap-style:square;mso-width-percent:0;mso-height-percent:0;mso-wrap-distance-left:9pt;mso-wrap-distance-top:3.6pt;mso-wrap-distance-right:9pt;mso-wrap-distance-bottom:3.6pt;mso-position-horizontal:absolute;mso-position-horizontal-relative:text;mso-position-vertical:absolute;mso-position-vertical-relative:text;mso-width-percent:0;mso-height-percent:0;mso-width-relative:margin;mso-height-relative:margin;v-text-anchor:top" o:gfxdata="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" fillcolor="white [3201]" strokecolor="#4472c4 [3204]" strokeweight="1pt">
+        <w:pict>
+          <v:shape id="Text Box 2" o:spid="_x0000_s1044" o:spt="202" type="#_x0000_t202" style="position:absolute;left:0pt;margin-left:237.6pt;margin-top:61.95pt;height:22.2pt;width:56.4pt;mso-wrap-distance-bottom:3.6pt;mso-wrap-distance-left:9pt;mso-wrap-distance-right:9pt;mso-wrap-distance-top:3.6pt;z-index:251668480;mso-width-relative:margin;mso-height-relative:margin;" fillcolor="#FFFFFF" filled="t" stroked="t" coordsize="21600,21600" o:gfxdata="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">
+            <v:path/>
+            <v:fill on="t" focussize="0,0"/>
+            <v:stroke weight="1pt" color="#4472C4" joinstyle="miter"/>
+            <v:imagedata o:title=""/>
+            <o:lock v:ext="edit"/>
             <v:textbox>
               <w:txbxContent>
                 <w:p>
@@ -1670,11 +1795,8 @@
                     <w:t>Absent</w:t>
                   </w:r>
                   <w:r>
-                    <w:rPr>
-                      <w:noProof/>
-                    </w:rPr>
                     <w:drawing>
-                      <wp:inline distT="0" distB="0" distL="0" distR="0" wp14:anchorId="755170B1" wp14:editId="1E0B4F7A">
+                      <wp:inline distT="0" distB="0" distL="0" distR="0">
                         <wp:extent cx="135255" cy="177800"/>
                         <wp:effectExtent l="0" t="0" r="0" b="0"/>
                         <wp:docPr id="40" name="Picture 40"/>
@@ -1685,7 +1807,7 @@
                           <a:graphicData uri="http://schemas.openxmlformats.org/drawingml/2006/picture">
                             <pic:pic xmlns:pic="http://schemas.openxmlformats.org/drawingml/2006/picture">
                               <pic:nvPicPr>
-                                <pic:cNvPr id="0" name="Picture 1"/>
+                                <pic:cNvPr id="40" name="Picture 40"/>
                                 <pic:cNvPicPr>
                                   <a:picLocks noChangeAspect="1" noChangeArrowheads="1"/>
                                 </pic:cNvPicPr>
@@ -1703,7 +1825,7 @@
                                   <a:fillRect/>
                                 </a:stretch>
                               </pic:blipFill>
-                              <pic:spPr bwMode="auto">
+                              <pic:spPr>
                                 <a:xfrm>
                                   <a:off x="0" y="0"/>
                                   <a:ext cx="135255" cy="177800"/>
@@ -1730,55 +1852,57 @@
         </w:pict>
       </w:r>
       <w:r>
-        <w:rPr>
-          <w:noProof/>
-        </w:rPr>
-        <w:pict w14:anchorId="70140D87">
-          <v:shapetype id="_x0000_t32" coordsize="21600,21600" o:spt="32" o:oned="t" path="m,l21600,21600e" filled="f">
-            <v:path arrowok="t" fillok="f" o:connecttype="none"/>
-            <o:lock v:ext="edit" shapetype="t"/>
-          </v:shapetype>
-          <v:shape id="Straight Arrow Connector 11" o:spid="_x0000_s1043" type="#_x0000_t32" style="position:absolute;margin-left:120.6pt;margin-top:141.15pt;width:34.2pt;height:49.8pt;z-index:251673600;visibility:visible;mso-wrap-style:square;mso-width-percent:0;mso-height-percent:0;mso-wrap-distance-left:9pt;mso-wrap-distance-top:0;mso-wrap-distance-right:9pt;mso-wrap-distance-bottom:0;mso-position-horizontal:absolute;mso-position-horizontal-relative:text;mso-position-vertical:absolute;mso-position-vertical-relative:text;mso-width-percent:0;mso-height-percent:0;mso-width-relative:margin;mso-height-relative:margin" o:gfxdata="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" strokecolor="#4472c4 [3204]" strokeweight=".5pt">
-            <v:stroke endarrow="block" joinstyle="miter"/>
+        <w:pict>
+          <v:shape id="Straight Arrow Connector 11" o:spid="_x0000_s1043" o:spt="32" type="#_x0000_t32" style="position:absolute;left:0pt;margin-left:120.6pt;margin-top:141.15pt;height:49.8pt;width:34.2pt;z-index:251667456;mso-width-relative:margin;mso-height-relative:margin;" filled="f" stroked="t" coordsize="21600,21600" o:gfxdata="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">
+            <v:path arrowok="t"/>
+            <v:fill on="f" focussize="0,0"/>
+            <v:stroke weight="0.5pt" color="#4472C4" joinstyle="miter" endarrow="block"/>
+            <v:imagedata o:title=""/>
+            <o:lock v:ext="edit"/>
           </v:shape>
         </w:pict>
       </w:r>
       <w:r>
-        <w:rPr>
-          <w:noProof/>
-        </w:rPr>
-        <w:pict w14:anchorId="0494D326">
-          <v:shape id="Straight Arrow Connector 10" o:spid="_x0000_s1042" type="#_x0000_t32" style="position:absolute;margin-left:35.4pt;margin-top:142.15pt;width:40.8pt;height:55.8pt;flip:x;z-index:251671552;visibility:visible;mso-wrap-style:square;mso-wrap-distance-left:9pt;mso-wrap-distance-top:0;mso-wrap-distance-right:9pt;mso-wrap-distance-bottom:0;mso-position-horizontal:absolute;mso-position-horizontal-relative:text;mso-position-vertical:absolute;mso-position-vertical-relative:text" o:gfxdata="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" strokecolor="#4472c4 [3204]" strokeweight=".5pt">
-            <v:stroke endarrow="block" joinstyle="miter"/>
+        <w:pict>
+          <v:shape id="Straight Arrow Connector 10" o:spid="_x0000_s1042" o:spt="32" type="#_x0000_t32" style="position:absolute;left:0pt;flip:x;margin-left:35.4pt;margin-top:142.15pt;height:55.8pt;width:40.8pt;z-index:251666432;mso-width-relative:page;mso-height-relative:page;" filled="f" stroked="t" coordsize="21600,21600" o:gfxdata="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">
+            <v:path arrowok="t"/>
+            <v:fill on="f" focussize="0,0"/>
+            <v:stroke weight="0.5pt" color="#4472C4" joinstyle="miter" endarrow="block"/>
+            <v:imagedata o:title=""/>
+            <o:lock v:ext="edit"/>
           </v:shape>
         </w:pict>
       </w:r>
       <w:r>
-        <w:rPr>
-          <w:noProof/>
-        </w:rPr>
-        <w:pict w14:anchorId="7DD4063F">
-          <v:shape id="Straight Arrow Connector 9" o:spid="_x0000_s1041" type="#_x0000_t32" style="position:absolute;margin-left:208.8pt;margin-top:55.35pt;width:46.2pt;height:52.8pt;z-index:251669504;visibility:visible;mso-wrap-style:square;mso-width-percent:0;mso-height-percent:0;mso-wrap-distance-left:9pt;mso-wrap-distance-top:0;mso-wrap-distance-right:9pt;mso-wrap-distance-bottom:0;mso-position-horizontal:absolute;mso-position-horizontal-relative:text;mso-position-vertical:absolute;mso-position-vertical-relative:text;mso-width-percent:0;mso-height-percent:0;mso-width-relative:margin;mso-height-relative:margin" o:gfxdata="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" strokecolor="#4472c4 [3204]" strokeweight=".5pt">
-            <v:stroke endarrow="block" joinstyle="miter"/>
+        <w:pict>
+          <v:shape id="Straight Arrow Connector 9" o:spid="_x0000_s1041" o:spt="32" type="#_x0000_t32" style="position:absolute;left:0pt;margin-left:208.8pt;margin-top:55.35pt;height:52.8pt;width:46.2pt;z-index:251665408;mso-width-relative:margin;mso-height-relative:margin;" filled="f" stroked="t" coordsize="21600,21600" o:gfxdata="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">
+            <v:path arrowok="t"/>
+            <v:fill on="f" focussize="0,0"/>
+            <v:stroke weight="0.5pt" color="#4472C4" joinstyle="miter" endarrow="block"/>
+            <v:imagedata o:title=""/>
+            <o:lock v:ext="edit"/>
           </v:shape>
         </w:pict>
       </w:r>
       <w:r>
-        <w:rPr>
-          <w:noProof/>
-        </w:rPr>
-        <w:pict w14:anchorId="33C04866">
-          <v:shape id="Straight Arrow Connector 8" o:spid="_x0000_s1040" type="#_x0000_t32" style="position:absolute;margin-left:108pt;margin-top:54.15pt;width:40.8pt;height:55.8pt;flip:x;z-index:251667456;visibility:visible;mso-wrap-style:square;mso-wrap-distance-left:9pt;mso-wrap-distance-top:0;mso-wrap-distance-right:9pt;mso-wrap-distance-bottom:0;mso-position-horizontal:absolute;mso-position-horizontal-relative:text;mso-position-vertical:absolute;mso-position-vertical-relative:text" o:gfxdata="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" strokecolor="#4472c4 [3204]" strokeweight=".5pt">
-            <v:stroke endarrow="block" joinstyle="miter"/>
+        <w:pict>
+          <v:shape id="Straight Arrow Connector 8" o:spid="_x0000_s1040" o:spt="32" type="#_x0000_t32" style="position:absolute;left:0pt;flip:x;margin-left:108pt;margin-top:54.15pt;height:55.8pt;width:40.8pt;z-index:251664384;mso-width-relative:page;mso-height-relative:page;" filled="f" stroked="t" coordsize="21600,21600" o:gfxdata="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">
+            <v:path arrowok="t"/>
+            <v:fill on="f" focussize="0,0"/>
+            <v:stroke weight="0.5pt" color="#4472C4" joinstyle="miter" endarrow="block"/>
+            <v:imagedata o:title=""/>
+            <o:lock v:ext="edit"/>
           </v:shape>
         </w:pict>
       </w:r>
       <w:r>
-        <w:rPr>
-          <w:noProof/>
-        </w:rPr>
-        <w:pict w14:anchorId="5D3BE922">
-          <v:rect id="Rectangle 5" o:spid="_x0000_s1039" style="position:absolute;margin-left:0;margin-top:200.55pt;width:73.8pt;height:25.8pt;z-index:251664384;visibility:visible;mso-wrap-style:square;mso-height-percent:0;mso-wrap-distance-left:9pt;mso-wrap-distance-top:0;mso-wrap-distance-right:9pt;mso-wrap-distance-bottom:0;mso-position-horizontal:left;mso-position-horizontal-relative:margin;mso-position-vertical:absolute;mso-position-vertical-relative:text;mso-height-percent:0;mso-height-relative:margin;v-text-anchor:middle" o:gfxdata="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" fillcolor="#4472c4 [3204]" strokecolor="#1f3763 [1604]" strokeweight="1pt">
+        <w:pict>
+          <v:rect id="Rectangle 5" o:spid="_x0000_s1039" o:spt="1" style="position:absolute;left:0pt;margin-top:200.55pt;height:25.8pt;width:73.8pt;mso-position-horizontal:left;mso-position-horizontal-relative:margin;z-index:251662336;v-text-anchor:middle;mso-width-relative:page;mso-height-relative:margin;" fillcolor="#4472C4" filled="t" stroked="t" coordsize="21600,21600" o:gfxdata="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">
+            <v:path/>
+            <v:fill on="t" focussize="0,0"/>
+            <v:stroke weight="1pt" color="#1F3763"/>
+            <v:imagedata o:title=""/>
+            <o:lock v:ext="edit"/>
             <v:textbox>
               <w:txbxContent>
                 <w:p>
@@ -1791,16 +1915,17 @@
                 </w:p>
               </w:txbxContent>
             </v:textbox>
-            <w10:wrap anchorx="margin"/>
           </v:rect>
         </w:pict>
       </w:r>
       <w:r>
-        <w:rPr>
-          <w:noProof/>
-        </w:rPr>
-        <w:pict w14:anchorId="154889FF">
-          <v:rect id="Rectangle 4" o:spid="_x0000_s1038" style="position:absolute;margin-left:222.6pt;margin-top:111.15pt;width:73.8pt;height:28.8pt;z-index:251662336;visibility:visible;mso-wrap-style:square;mso-height-percent:0;mso-wrap-distance-left:9pt;mso-wrap-distance-top:0;mso-wrap-distance-right:9pt;mso-wrap-distance-bottom:0;mso-position-horizontal:absolute;mso-position-horizontal-relative:text;mso-position-vertical:absolute;mso-position-vertical-relative:text;mso-height-percent:0;mso-height-relative:margin;v-text-anchor:middle" o:gfxdata="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" fillcolor="#4472c4 [3204]" strokecolor="#1f3763 [1604]" strokeweight="1pt">
+        <w:pict>
+          <v:rect id="Rectangle 4" o:spid="_x0000_s1038" o:spt="1" style="position:absolute;left:0pt;margin-left:222.6pt;margin-top:111.15pt;height:28.8pt;width:73.8pt;z-index:251661312;v-text-anchor:middle;mso-width-relative:page;mso-height-relative:margin;" fillcolor="#4472C4" filled="t" stroked="t" coordsize="21600,21600" o:gfxdata="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">
+            <v:path/>
+            <v:fill on="t" focussize="0,0"/>
+            <v:stroke weight="1pt" color="#1F3763"/>
+            <v:imagedata o:title=""/>
+            <o:lock v:ext="edit"/>
             <v:textbox>
               <w:txbxContent>
                 <w:p>
@@ -1817,12 +1942,13 @@
         </w:pict>
       </w:r>
       <w:r>
-        <w:rPr>
-          <w:noProof/>
-        </w:rPr>
-        <w:pict w14:anchorId="31116EED">
-          <v:oval id="Oval 3" o:spid="_x0000_s1037" style="position:absolute;margin-left:54.6pt;margin-top:112.15pt;width:90pt;height:33.6pt;z-index:251661312;visibility:visible;mso-wrap-style:square;mso-width-percent:0;mso-height-percent:0;mso-wrap-distance-left:9pt;mso-wrap-distance-top:0;mso-wrap-distance-right:9pt;mso-wrap-distance-bottom:0;mso-position-horizontal:absolute;mso-position-horizontal-relative:text;mso-position-vertical:absolute;mso-position-vertical-relative:text;mso-width-percent:0;mso-height-percent:0;mso-width-relative:margin;mso-height-relative:margin;v-text-anchor:middle" o:gfxdata="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" fillcolor="#4472c4 [3204]" strokecolor="#1f3763 [1604]" strokeweight="1pt">
-            <v:stroke joinstyle="miter"/>
+        <w:pict>
+          <v:shape id="Oval 3" o:spid="_x0000_s1037" o:spt="3" type="#_x0000_t3" style="position:absolute;left:0pt;margin-left:54.6pt;margin-top:112.15pt;height:33.6pt;width:90pt;z-index:251660288;v-text-anchor:middle;mso-width-relative:margin;mso-height-relative:margin;" fillcolor="#4472C4" filled="t" stroked="t" coordsize="21600,21600" o:gfxdata="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">
+            <v:path/>
+            <v:fill on="t" focussize="0,0"/>
+            <v:stroke weight="1pt" color="#1F3763" joinstyle="miter"/>
+            <v:imagedata o:title=""/>
+            <o:lock v:ext="edit"/>
             <v:textbox>
               <w:txbxContent>
                 <w:p>
@@ -1835,16 +1961,17 @@
                 </w:p>
               </w:txbxContent>
             </v:textbox>
-          </v:oval>
+          </v:shape>
         </w:pict>
       </w:r>
       <w:r>
-        <w:rPr>
-          <w:noProof/>
-        </w:rPr>
-        <w:pict w14:anchorId="0CA2834F">
-          <v:oval id="Oval 2" o:spid="_x0000_s1036" style="position:absolute;margin-left:135.6pt;margin-top:27.15pt;width:90pt;height:33.6pt;z-index:251659264;visibility:visible;mso-wrap-style:square;mso-width-percent:0;mso-height-percent:0;mso-wrap-distance-left:9pt;mso-wrap-distance-top:0;mso-wrap-distance-right:9pt;mso-wrap-distance-bottom:0;mso-position-horizontal:absolute;mso-position-horizontal-relative:text;mso-position-vertical:absolute;mso-position-vertical-relative:text;mso-width-percent:0;mso-height-percent:0;mso-width-relative:margin;mso-height-relative:margin;v-text-anchor:middle" o:gfxdata="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" fillcolor="#4472c4 [3204]" strokecolor="#1f3763 [1604]" strokeweight="1pt">
-            <v:stroke joinstyle="miter"/>
+        <w:pict>
+          <v:shape id="Oval 2" o:spid="_x0000_s1036" o:spt="3" type="#_x0000_t3" style="position:absolute;left:0pt;margin-left:135.6pt;margin-top:27.15pt;height:33.6pt;width:90pt;z-index:251659264;v-text-anchor:middle;mso-width-relative:margin;mso-height-relative:margin;" fillcolor="#4472C4" filled="t" stroked="t" coordsize="21600,21600" o:gfxdata="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">
+            <v:path/>
+            <v:fill on="t" focussize="0,0"/>
+            <v:stroke weight="1pt" color="#1F3763" joinstyle="miter"/>
+            <v:imagedata o:title=""/>
+            <o:lock v:ext="edit"/>
             <v:textbox>
               <w:txbxContent>
                 <w:p>
@@ -1857,7 +1984,7 @@
                 </w:p>
               </w:txbxContent>
             </v:textbox>
-          </v:oval>
+          </v:shape>
         </w:pict>
       </w:r>
       <w:r>
@@ -2166,7 +2293,6 @@
           <w:sz w:val="44"/>
           <w:szCs w:val="44"/>
         </w:rPr>
-        <w:lastRenderedPageBreak/>
         <w:tab/>
       </w:r>
       <w:r>
@@ -2308,10 +2434,24 @@
     </w:p>
     <w:tbl>
       <w:tblPr>
-        <w:tblStyle w:val="TableGrid"/>
+        <w:tblStyle w:val="8"/>
         <w:tblW w:w="0" w:type="auto"/>
+        <w:tblInd w:w="0" w:type="dxa"/>
+        <w:tblBorders>
+          <w:top w:val="single" w:color="auto" w:sz="4" w:space="0"/>
+          <w:left w:val="single" w:color="auto" w:sz="4" w:space="0"/>
+          <w:bottom w:val="single" w:color="auto" w:sz="4" w:space="0"/>
+          <w:right w:val="single" w:color="auto" w:sz="4" w:space="0"/>
+          <w:insideH w:val="single" w:color="auto" w:sz="4" w:space="0"/>
+          <w:insideV w:val="single" w:color="auto" w:sz="4" w:space="0"/>
+        </w:tblBorders>
         <w:tblLayout w:type="fixed"/>
-        <w:tblLook w:val="04A0" w:firstRow="1" w:lastRow="0" w:firstColumn="1" w:lastColumn="0" w:noHBand="0" w:noVBand="1"/>
+        <w:tblCellMar>
+          <w:top w:w="0" w:type="dxa"/>
+          <w:left w:w="108" w:type="dxa"/>
+          <w:bottom w:w="0" w:type="dxa"/>
+          <w:right w:w="108" w:type="dxa"/>
+        </w:tblCellMar>
       </w:tblPr>
       <w:tblGrid>
         <w:gridCol w:w="1538"/>
@@ -2321,8 +2461,24 @@
         <w:gridCol w:w="1550"/>
       </w:tblGrid>
       <w:tr>
+        <w:tblPrEx>
+          <w:tblBorders>
+            <w:top w:val="single" w:color="auto" w:sz="4" w:space="0"/>
+            <w:left w:val="single" w:color="auto" w:sz="4" w:space="0"/>
+            <w:bottom w:val="single" w:color="auto" w:sz="4" w:space="0"/>
+            <w:right w:val="single" w:color="auto" w:sz="4" w:space="0"/>
+            <w:insideH w:val="single" w:color="auto" w:sz="4" w:space="0"/>
+            <w:insideV w:val="single" w:color="auto" w:sz="4" w:space="0"/>
+          </w:tblBorders>
+          <w:tblCellMar>
+            <w:top w:w="0" w:type="dxa"/>
+            <w:left w:w="108" w:type="dxa"/>
+            <w:bottom w:w="0" w:type="dxa"/>
+            <w:right w:w="108" w:type="dxa"/>
+          </w:tblCellMar>
+        </w:tblPrEx>
         <w:trPr>
-          <w:trHeight w:val="572"/>
+          <w:trHeight w:val="572" w:hRule="atLeast"/>
         </w:trPr>
         <w:tc>
           <w:tcPr>
@@ -2330,6 +2486,7 @@
           </w:tcPr>
           <w:p>
             <w:pPr>
+              <w:spacing w:after="0" w:line="240" w:lineRule="auto"/>
               <w:rPr>
                 <w:sz w:val="28"/>
                 <w:szCs w:val="28"/>
@@ -2350,6 +2507,7 @@
           </w:tcPr>
           <w:p>
             <w:pPr>
+              <w:spacing w:after="0" w:line="240" w:lineRule="auto"/>
               <w:rPr>
                 <w:sz w:val="28"/>
                 <w:szCs w:val="28"/>
@@ -2370,6 +2528,7 @@
           </w:tcPr>
           <w:p>
             <w:pPr>
+              <w:spacing w:after="0" w:line="240" w:lineRule="auto"/>
               <w:rPr>
                 <w:sz w:val="28"/>
                 <w:szCs w:val="28"/>
@@ -2390,6 +2549,7 @@
           </w:tcPr>
           <w:p>
             <w:pPr>
+              <w:spacing w:after="0" w:line="240" w:lineRule="auto"/>
               <w:rPr>
                 <w:sz w:val="28"/>
                 <w:szCs w:val="28"/>
@@ -2410,6 +2570,7 @@
           </w:tcPr>
           <w:p>
             <w:pPr>
+              <w:spacing w:after="0" w:line="240" w:lineRule="auto"/>
               <w:rPr>
                 <w:sz w:val="28"/>
                 <w:szCs w:val="28"/>
@@ -2426,8 +2587,24 @@
         </w:tc>
       </w:tr>
       <w:tr>
+        <w:tblPrEx>
+          <w:tblBorders>
+            <w:top w:val="single" w:color="auto" w:sz="4" w:space="0"/>
+            <w:left w:val="single" w:color="auto" w:sz="4" w:space="0"/>
+            <w:bottom w:val="single" w:color="auto" w:sz="4" w:space="0"/>
+            <w:right w:val="single" w:color="auto" w:sz="4" w:space="0"/>
+            <w:insideH w:val="single" w:color="auto" w:sz="4" w:space="0"/>
+            <w:insideV w:val="single" w:color="auto" w:sz="4" w:space="0"/>
+          </w:tblBorders>
+          <w:tblCellMar>
+            <w:top w:w="0" w:type="dxa"/>
+            <w:left w:w="108" w:type="dxa"/>
+            <w:bottom w:w="0" w:type="dxa"/>
+            <w:right w:w="108" w:type="dxa"/>
+          </w:tblCellMar>
+        </w:tblPrEx>
         <w:trPr>
-          <w:trHeight w:val="165"/>
+          <w:trHeight w:val="165" w:hRule="atLeast"/>
         </w:trPr>
         <w:tc>
           <w:tcPr>
@@ -2435,6 +2612,7 @@
           </w:tcPr>
           <w:p>
             <w:pPr>
+              <w:spacing w:after="0" w:line="240" w:lineRule="auto"/>
               <w:rPr>
                 <w:sz w:val="28"/>
                 <w:szCs w:val="28"/>
@@ -2455,6 +2633,7 @@
           </w:tcPr>
           <w:p>
             <w:pPr>
+              <w:spacing w:after="0" w:line="240" w:lineRule="auto"/>
               <w:rPr>
                 <w:sz w:val="28"/>
                 <w:szCs w:val="28"/>
@@ -2475,6 +2654,7 @@
           </w:tcPr>
           <w:p>
             <w:pPr>
+              <w:spacing w:after="0" w:line="240" w:lineRule="auto"/>
               <w:rPr>
                 <w:sz w:val="28"/>
                 <w:szCs w:val="28"/>
@@ -2495,6 +2675,7 @@
           </w:tcPr>
           <w:p>
             <w:pPr>
+              <w:spacing w:after="0" w:line="240" w:lineRule="auto"/>
               <w:rPr>
                 <w:sz w:val="28"/>
                 <w:szCs w:val="28"/>
@@ -2515,6 +2696,7 @@
           </w:tcPr>
           <w:p>
             <w:pPr>
+              <w:spacing w:after="0" w:line="240" w:lineRule="auto"/>
               <w:rPr>
                 <w:sz w:val="28"/>
                 <w:szCs w:val="28"/>
@@ -2532,8 +2714,24 @@
         </w:tc>
       </w:tr>
       <w:tr>
+        <w:tblPrEx>
+          <w:tblBorders>
+            <w:top w:val="single" w:color="auto" w:sz="4" w:space="0"/>
+            <w:left w:val="single" w:color="auto" w:sz="4" w:space="0"/>
+            <w:bottom w:val="single" w:color="auto" w:sz="4" w:space="0"/>
+            <w:right w:val="single" w:color="auto" w:sz="4" w:space="0"/>
+            <w:insideH w:val="single" w:color="auto" w:sz="4" w:space="0"/>
+            <w:insideV w:val="single" w:color="auto" w:sz="4" w:space="0"/>
+          </w:tblBorders>
+          <w:tblCellMar>
+            <w:top w:w="0" w:type="dxa"/>
+            <w:left w:w="108" w:type="dxa"/>
+            <w:bottom w:w="0" w:type="dxa"/>
+            <w:right w:w="108" w:type="dxa"/>
+          </w:tblCellMar>
+        </w:tblPrEx>
         <w:trPr>
-          <w:trHeight w:val="165"/>
+          <w:trHeight w:val="165" w:hRule="atLeast"/>
         </w:trPr>
         <w:tc>
           <w:tcPr>
@@ -2541,6 +2739,7 @@
           </w:tcPr>
           <w:p>
             <w:pPr>
+              <w:spacing w:after="0" w:line="240" w:lineRule="auto"/>
               <w:rPr>
                 <w:sz w:val="28"/>
                 <w:szCs w:val="28"/>
@@ -2561,6 +2760,7 @@
           </w:tcPr>
           <w:p>
             <w:pPr>
+              <w:spacing w:after="0" w:line="240" w:lineRule="auto"/>
               <w:rPr>
                 <w:sz w:val="28"/>
                 <w:szCs w:val="28"/>
@@ -2581,6 +2781,7 @@
           </w:tcPr>
           <w:p>
             <w:pPr>
+              <w:spacing w:after="0" w:line="240" w:lineRule="auto"/>
               <w:rPr>
                 <w:sz w:val="28"/>
                 <w:szCs w:val="28"/>
@@ -2601,6 +2802,7 @@
           </w:tcPr>
           <w:p>
             <w:pPr>
+              <w:spacing w:after="0" w:line="240" w:lineRule="auto"/>
               <w:rPr>
                 <w:sz w:val="28"/>
                 <w:szCs w:val="28"/>
@@ -2621,6 +2823,7 @@
           </w:tcPr>
           <w:p>
             <w:pPr>
+              <w:spacing w:after="0" w:line="240" w:lineRule="auto"/>
               <w:rPr>
                 <w:sz w:val="28"/>
                 <w:szCs w:val="28"/>
@@ -2638,8 +2841,24 @@
         </w:tc>
       </w:tr>
       <w:tr>
+        <w:tblPrEx>
+          <w:tblBorders>
+            <w:top w:val="single" w:color="auto" w:sz="4" w:space="0"/>
+            <w:left w:val="single" w:color="auto" w:sz="4" w:space="0"/>
+            <w:bottom w:val="single" w:color="auto" w:sz="4" w:space="0"/>
+            <w:right w:val="single" w:color="auto" w:sz="4" w:space="0"/>
+            <w:insideH w:val="single" w:color="auto" w:sz="4" w:space="0"/>
+            <w:insideV w:val="single" w:color="auto" w:sz="4" w:space="0"/>
+          </w:tblBorders>
+          <w:tblCellMar>
+            <w:top w:w="0" w:type="dxa"/>
+            <w:left w:w="108" w:type="dxa"/>
+            <w:bottom w:w="0" w:type="dxa"/>
+            <w:right w:w="108" w:type="dxa"/>
+          </w:tblCellMar>
+        </w:tblPrEx>
         <w:trPr>
-          <w:trHeight w:val="165"/>
+          <w:trHeight w:val="165" w:hRule="atLeast"/>
         </w:trPr>
         <w:tc>
           <w:tcPr>
@@ -2647,6 +2866,7 @@
           </w:tcPr>
           <w:p>
             <w:pPr>
+              <w:spacing w:after="0" w:line="240" w:lineRule="auto"/>
               <w:rPr>
                 <w:sz w:val="28"/>
                 <w:szCs w:val="28"/>
@@ -2667,6 +2887,7 @@
           </w:tcPr>
           <w:p>
             <w:pPr>
+              <w:spacing w:after="0" w:line="240" w:lineRule="auto"/>
               <w:rPr>
                 <w:sz w:val="28"/>
                 <w:szCs w:val="28"/>
@@ -2687,6 +2908,7 @@
           </w:tcPr>
           <w:p>
             <w:pPr>
+              <w:spacing w:after="0" w:line="240" w:lineRule="auto"/>
               <w:rPr>
                 <w:sz w:val="28"/>
                 <w:szCs w:val="28"/>
@@ -2707,6 +2929,7 @@
           </w:tcPr>
           <w:p>
             <w:pPr>
+              <w:spacing w:after="0" w:line="240" w:lineRule="auto"/>
               <w:rPr>
                 <w:sz w:val="28"/>
                 <w:szCs w:val="28"/>
@@ -2727,6 +2950,7 @@
           </w:tcPr>
           <w:p>
             <w:pPr>
+              <w:spacing w:after="0" w:line="240" w:lineRule="auto"/>
               <w:rPr>
                 <w:sz w:val="28"/>
                 <w:szCs w:val="28"/>
@@ -2744,8 +2968,24 @@
         </w:tc>
       </w:tr>
       <w:tr>
+        <w:tblPrEx>
+          <w:tblBorders>
+            <w:top w:val="single" w:color="auto" w:sz="4" w:space="0"/>
+            <w:left w:val="single" w:color="auto" w:sz="4" w:space="0"/>
+            <w:bottom w:val="single" w:color="auto" w:sz="4" w:space="0"/>
+            <w:right w:val="single" w:color="auto" w:sz="4" w:space="0"/>
+            <w:insideH w:val="single" w:color="auto" w:sz="4" w:space="0"/>
+            <w:insideV w:val="single" w:color="auto" w:sz="4" w:space="0"/>
+          </w:tblBorders>
+          <w:tblCellMar>
+            <w:top w:w="0" w:type="dxa"/>
+            <w:left w:w="108" w:type="dxa"/>
+            <w:bottom w:w="0" w:type="dxa"/>
+            <w:right w:w="108" w:type="dxa"/>
+          </w:tblCellMar>
+        </w:tblPrEx>
         <w:trPr>
-          <w:trHeight w:val="171"/>
+          <w:trHeight w:val="171" w:hRule="atLeast"/>
         </w:trPr>
         <w:tc>
           <w:tcPr>
@@ -2753,6 +2993,7 @@
           </w:tcPr>
           <w:p>
             <w:pPr>
+              <w:spacing w:after="0" w:line="240" w:lineRule="auto"/>
               <w:rPr>
                 <w:sz w:val="28"/>
                 <w:szCs w:val="28"/>
@@ -2773,6 +3014,7 @@
           </w:tcPr>
           <w:p>
             <w:pPr>
+              <w:spacing w:after="0" w:line="240" w:lineRule="auto"/>
               <w:rPr>
                 <w:sz w:val="28"/>
                 <w:szCs w:val="28"/>
@@ -2793,6 +3035,7 @@
           </w:tcPr>
           <w:p>
             <w:pPr>
+              <w:spacing w:after="0" w:line="240" w:lineRule="auto"/>
               <w:rPr>
                 <w:sz w:val="28"/>
                 <w:szCs w:val="28"/>
@@ -2813,6 +3056,7 @@
           </w:tcPr>
           <w:p>
             <w:pPr>
+              <w:spacing w:after="0" w:line="240" w:lineRule="auto"/>
               <w:rPr>
                 <w:sz w:val="28"/>
                 <w:szCs w:val="28"/>
@@ -2833,6 +3077,7 @@
           </w:tcPr>
           <w:p>
             <w:pPr>
+              <w:spacing w:after="0" w:line="240" w:lineRule="auto"/>
               <w:rPr>
                 <w:sz w:val="28"/>
                 <w:szCs w:val="28"/>
@@ -2850,8 +3095,24 @@
         </w:tc>
       </w:tr>
       <w:tr>
+        <w:tblPrEx>
+          <w:tblBorders>
+            <w:top w:val="single" w:color="auto" w:sz="4" w:space="0"/>
+            <w:left w:val="single" w:color="auto" w:sz="4" w:space="0"/>
+            <w:bottom w:val="single" w:color="auto" w:sz="4" w:space="0"/>
+            <w:right w:val="single" w:color="auto" w:sz="4" w:space="0"/>
+            <w:insideH w:val="single" w:color="auto" w:sz="4" w:space="0"/>
+            <w:insideV w:val="single" w:color="auto" w:sz="4" w:space="0"/>
+          </w:tblBorders>
+          <w:tblCellMar>
+            <w:top w:w="0" w:type="dxa"/>
+            <w:left w:w="108" w:type="dxa"/>
+            <w:bottom w:w="0" w:type="dxa"/>
+            <w:right w:w="108" w:type="dxa"/>
+          </w:tblCellMar>
+        </w:tblPrEx>
         <w:trPr>
-          <w:trHeight w:val="165"/>
+          <w:trHeight w:val="165" w:hRule="atLeast"/>
         </w:trPr>
         <w:tc>
           <w:tcPr>
@@ -2859,6 +3120,7 @@
           </w:tcPr>
           <w:p>
             <w:pPr>
+              <w:spacing w:after="0" w:line="240" w:lineRule="auto"/>
               <w:rPr>
                 <w:sz w:val="28"/>
                 <w:szCs w:val="28"/>
@@ -2879,6 +3141,7 @@
           </w:tcPr>
           <w:p>
             <w:pPr>
+              <w:spacing w:after="0" w:line="240" w:lineRule="auto"/>
               <w:rPr>
                 <w:sz w:val="28"/>
                 <w:szCs w:val="28"/>
@@ -2899,6 +3162,7 @@
           </w:tcPr>
           <w:p>
             <w:pPr>
+              <w:spacing w:after="0" w:line="240" w:lineRule="auto"/>
               <w:rPr>
                 <w:sz w:val="28"/>
                 <w:szCs w:val="28"/>
@@ -2919,6 +3183,7 @@
           </w:tcPr>
           <w:p>
             <w:pPr>
+              <w:spacing w:after="0" w:line="240" w:lineRule="auto"/>
               <w:rPr>
                 <w:sz w:val="28"/>
                 <w:szCs w:val="28"/>
@@ -2939,6 +3204,7 @@
           </w:tcPr>
           <w:p>
             <w:pPr>
+              <w:spacing w:after="0" w:line="240" w:lineRule="auto"/>
               <w:rPr>
                 <w:sz w:val="28"/>
                 <w:szCs w:val="28"/>
@@ -2956,8 +3222,24 @@
         </w:tc>
       </w:tr>
       <w:tr>
+        <w:tblPrEx>
+          <w:tblBorders>
+            <w:top w:val="single" w:color="auto" w:sz="4" w:space="0"/>
+            <w:left w:val="single" w:color="auto" w:sz="4" w:space="0"/>
+            <w:bottom w:val="single" w:color="auto" w:sz="4" w:space="0"/>
+            <w:right w:val="single" w:color="auto" w:sz="4" w:space="0"/>
+            <w:insideH w:val="single" w:color="auto" w:sz="4" w:space="0"/>
+            <w:insideV w:val="single" w:color="auto" w:sz="4" w:space="0"/>
+          </w:tblBorders>
+          <w:tblCellMar>
+            <w:top w:w="0" w:type="dxa"/>
+            <w:left w:w="108" w:type="dxa"/>
+            <w:bottom w:w="0" w:type="dxa"/>
+            <w:right w:w="108" w:type="dxa"/>
+          </w:tblCellMar>
+        </w:tblPrEx>
         <w:trPr>
-          <w:trHeight w:val="165"/>
+          <w:trHeight w:val="165" w:hRule="atLeast"/>
         </w:trPr>
         <w:tc>
           <w:tcPr>
@@ -2965,6 +3247,7 @@
           </w:tcPr>
           <w:p>
             <w:pPr>
+              <w:spacing w:after="0" w:line="240" w:lineRule="auto"/>
               <w:rPr>
                 <w:sz w:val="28"/>
                 <w:szCs w:val="28"/>
@@ -2985,6 +3268,7 @@
           </w:tcPr>
           <w:p>
             <w:pPr>
+              <w:spacing w:after="0" w:line="240" w:lineRule="auto"/>
               <w:rPr>
                 <w:sz w:val="28"/>
                 <w:szCs w:val="28"/>
@@ -3005,6 +3289,7 @@
           </w:tcPr>
           <w:p>
             <w:pPr>
+              <w:spacing w:after="0" w:line="240" w:lineRule="auto"/>
               <w:rPr>
                 <w:sz w:val="28"/>
                 <w:szCs w:val="28"/>
@@ -3025,6 +3310,7 @@
           </w:tcPr>
           <w:p>
             <w:pPr>
+              <w:spacing w:after="0" w:line="240" w:lineRule="auto"/>
               <w:rPr>
                 <w:sz w:val="28"/>
                 <w:szCs w:val="28"/>
@@ -3045,6 +3331,7 @@
           </w:tcPr>
           <w:p>
             <w:pPr>
+              <w:spacing w:after="0" w:line="240" w:lineRule="auto"/>
               <w:rPr>
                 <w:sz w:val="28"/>
                 <w:szCs w:val="28"/>
@@ -3062,8 +3349,24 @@
         </w:tc>
       </w:tr>
       <w:tr>
+        <w:tblPrEx>
+          <w:tblBorders>
+            <w:top w:val="single" w:color="auto" w:sz="4" w:space="0"/>
+            <w:left w:val="single" w:color="auto" w:sz="4" w:space="0"/>
+            <w:bottom w:val="single" w:color="auto" w:sz="4" w:space="0"/>
+            <w:right w:val="single" w:color="auto" w:sz="4" w:space="0"/>
+            <w:insideH w:val="single" w:color="auto" w:sz="4" w:space="0"/>
+            <w:insideV w:val="single" w:color="auto" w:sz="4" w:space="0"/>
+          </w:tblBorders>
+          <w:tblCellMar>
+            <w:top w:w="0" w:type="dxa"/>
+            <w:left w:w="108" w:type="dxa"/>
+            <w:bottom w:w="0" w:type="dxa"/>
+            <w:right w:w="108" w:type="dxa"/>
+          </w:tblCellMar>
+        </w:tblPrEx>
         <w:trPr>
-          <w:trHeight w:val="171"/>
+          <w:trHeight w:val="171" w:hRule="atLeast"/>
         </w:trPr>
         <w:tc>
           <w:tcPr>
@@ -3071,6 +3374,7 @@
           </w:tcPr>
           <w:p>
             <w:pPr>
+              <w:spacing w:after="0" w:line="240" w:lineRule="auto"/>
               <w:rPr>
                 <w:sz w:val="28"/>
                 <w:szCs w:val="28"/>
@@ -3091,6 +3395,7 @@
           </w:tcPr>
           <w:p>
             <w:pPr>
+              <w:spacing w:after="0" w:line="240" w:lineRule="auto"/>
               <w:rPr>
                 <w:sz w:val="28"/>
                 <w:szCs w:val="28"/>
@@ -3111,6 +3416,7 @@
           </w:tcPr>
           <w:p>
             <w:pPr>
+              <w:spacing w:after="0" w:line="240" w:lineRule="auto"/>
               <w:rPr>
                 <w:sz w:val="28"/>
                 <w:szCs w:val="28"/>
@@ -3131,6 +3437,7 @@
           </w:tcPr>
           <w:p>
             <w:pPr>
+              <w:spacing w:after="0" w:line="240" w:lineRule="auto"/>
               <w:rPr>
                 <w:sz w:val="28"/>
                 <w:szCs w:val="28"/>
@@ -3151,6 +3458,7 @@
           </w:tcPr>
           <w:p>
             <w:pPr>
+              <w:spacing w:after="0" w:line="240" w:lineRule="auto"/>
               <w:rPr>
                 <w:sz w:val="28"/>
                 <w:szCs w:val="28"/>
@@ -3168,8 +3476,24 @@
         </w:tc>
       </w:tr>
       <w:tr>
+        <w:tblPrEx>
+          <w:tblBorders>
+            <w:top w:val="single" w:color="auto" w:sz="4" w:space="0"/>
+            <w:left w:val="single" w:color="auto" w:sz="4" w:space="0"/>
+            <w:bottom w:val="single" w:color="auto" w:sz="4" w:space="0"/>
+            <w:right w:val="single" w:color="auto" w:sz="4" w:space="0"/>
+            <w:insideH w:val="single" w:color="auto" w:sz="4" w:space="0"/>
+            <w:insideV w:val="single" w:color="auto" w:sz="4" w:space="0"/>
+          </w:tblBorders>
+          <w:tblCellMar>
+            <w:top w:w="0" w:type="dxa"/>
+            <w:left w:w="108" w:type="dxa"/>
+            <w:bottom w:w="0" w:type="dxa"/>
+            <w:right w:w="108" w:type="dxa"/>
+          </w:tblCellMar>
+        </w:tblPrEx>
         <w:trPr>
-          <w:trHeight w:val="165"/>
+          <w:trHeight w:val="165" w:hRule="atLeast"/>
         </w:trPr>
         <w:tc>
           <w:tcPr>
@@ -3177,6 +3501,7 @@
           </w:tcPr>
           <w:p>
             <w:pPr>
+              <w:spacing w:after="0" w:line="240" w:lineRule="auto"/>
               <w:rPr>
                 <w:sz w:val="28"/>
                 <w:szCs w:val="28"/>
@@ -3197,6 +3522,7 @@
           </w:tcPr>
           <w:p>
             <w:pPr>
+              <w:spacing w:after="0" w:line="240" w:lineRule="auto"/>
               <w:rPr>
                 <w:sz w:val="28"/>
                 <w:szCs w:val="28"/>
@@ -3217,6 +3543,7 @@
           </w:tcPr>
           <w:p>
             <w:pPr>
+              <w:spacing w:after="0" w:line="240" w:lineRule="auto"/>
               <w:rPr>
                 <w:sz w:val="28"/>
                 <w:szCs w:val="28"/>
@@ -3237,6 +3564,7 @@
           </w:tcPr>
           <w:p>
             <w:pPr>
+              <w:spacing w:after="0" w:line="240" w:lineRule="auto"/>
               <w:rPr>
                 <w:sz w:val="28"/>
                 <w:szCs w:val="28"/>
@@ -3257,6 +3585,7 @@
           </w:tcPr>
           <w:p>
             <w:pPr>
+              <w:spacing w:after="0" w:line="240" w:lineRule="auto"/>
               <w:rPr>
                 <w:sz w:val="28"/>
                 <w:szCs w:val="28"/>
@@ -3274,8 +3603,24 @@
         </w:tc>
       </w:tr>
       <w:tr>
+        <w:tblPrEx>
+          <w:tblBorders>
+            <w:top w:val="single" w:color="auto" w:sz="4" w:space="0"/>
+            <w:left w:val="single" w:color="auto" w:sz="4" w:space="0"/>
+            <w:bottom w:val="single" w:color="auto" w:sz="4" w:space="0"/>
+            <w:right w:val="single" w:color="auto" w:sz="4" w:space="0"/>
+            <w:insideH w:val="single" w:color="auto" w:sz="4" w:space="0"/>
+            <w:insideV w:val="single" w:color="auto" w:sz="4" w:space="0"/>
+          </w:tblBorders>
+          <w:tblCellMar>
+            <w:top w:w="0" w:type="dxa"/>
+            <w:left w:w="108" w:type="dxa"/>
+            <w:bottom w:w="0" w:type="dxa"/>
+            <w:right w:w="108" w:type="dxa"/>
+          </w:tblCellMar>
+        </w:tblPrEx>
         <w:trPr>
-          <w:trHeight w:val="165"/>
+          <w:trHeight w:val="165" w:hRule="atLeast"/>
         </w:trPr>
         <w:tc>
           <w:tcPr>
@@ -3283,6 +3628,7 @@
           </w:tcPr>
           <w:p>
             <w:pPr>
+              <w:spacing w:after="0" w:line="240" w:lineRule="auto"/>
               <w:rPr>
                 <w:sz w:val="28"/>
                 <w:szCs w:val="28"/>
@@ -3303,6 +3649,7 @@
           </w:tcPr>
           <w:p>
             <w:pPr>
+              <w:spacing w:after="0" w:line="240" w:lineRule="auto"/>
               <w:rPr>
                 <w:sz w:val="28"/>
                 <w:szCs w:val="28"/>
@@ -3323,6 +3670,7 @@
           </w:tcPr>
           <w:p>
             <w:pPr>
+              <w:spacing w:after="0" w:line="240" w:lineRule="auto"/>
               <w:rPr>
                 <w:sz w:val="28"/>
                 <w:szCs w:val="28"/>
@@ -3343,6 +3691,7 @@
           </w:tcPr>
           <w:p>
             <w:pPr>
+              <w:spacing w:after="0" w:line="240" w:lineRule="auto"/>
               <w:rPr>
                 <w:sz w:val="28"/>
                 <w:szCs w:val="28"/>
@@ -3363,6 +3712,7 @@
           </w:tcPr>
           <w:p>
             <w:pPr>
+              <w:spacing w:after="0" w:line="240" w:lineRule="auto"/>
               <w:rPr>
                 <w:sz w:val="28"/>
                 <w:szCs w:val="28"/>
@@ -3380,8 +3730,24 @@
         </w:tc>
       </w:tr>
       <w:tr>
+        <w:tblPrEx>
+          <w:tblBorders>
+            <w:top w:val="single" w:color="auto" w:sz="4" w:space="0"/>
+            <w:left w:val="single" w:color="auto" w:sz="4" w:space="0"/>
+            <w:bottom w:val="single" w:color="auto" w:sz="4" w:space="0"/>
+            <w:right w:val="single" w:color="auto" w:sz="4" w:space="0"/>
+            <w:insideH w:val="single" w:color="auto" w:sz="4" w:space="0"/>
+            <w:insideV w:val="single" w:color="auto" w:sz="4" w:space="0"/>
+          </w:tblBorders>
+          <w:tblCellMar>
+            <w:top w:w="0" w:type="dxa"/>
+            <w:left w:w="108" w:type="dxa"/>
+            <w:bottom w:w="0" w:type="dxa"/>
+            <w:right w:w="108" w:type="dxa"/>
+          </w:tblCellMar>
+        </w:tblPrEx>
         <w:trPr>
-          <w:trHeight w:val="165"/>
+          <w:trHeight w:val="165" w:hRule="atLeast"/>
         </w:trPr>
         <w:tc>
           <w:tcPr>
@@ -3389,6 +3755,7 @@
           </w:tcPr>
           <w:p>
             <w:pPr>
+              <w:spacing w:after="0" w:line="240" w:lineRule="auto"/>
               <w:rPr>
                 <w:sz w:val="28"/>
                 <w:szCs w:val="28"/>
@@ -3409,6 +3776,7 @@
           </w:tcPr>
           <w:p>
             <w:pPr>
+              <w:spacing w:after="0" w:line="240" w:lineRule="auto"/>
               <w:rPr>
                 <w:sz w:val="28"/>
                 <w:szCs w:val="28"/>
@@ -3429,6 +3797,7 @@
           </w:tcPr>
           <w:p>
             <w:pPr>
+              <w:spacing w:after="0" w:line="240" w:lineRule="auto"/>
               <w:rPr>
                 <w:sz w:val="28"/>
                 <w:szCs w:val="28"/>
@@ -3449,6 +3818,7 @@
           </w:tcPr>
           <w:p>
             <w:pPr>
+              <w:spacing w:after="0" w:line="240" w:lineRule="auto"/>
               <w:rPr>
                 <w:sz w:val="28"/>
                 <w:szCs w:val="28"/>
@@ -3469,6 +3839,7 @@
           </w:tcPr>
           <w:p>
             <w:pPr>
+              <w:spacing w:after="0" w:line="240" w:lineRule="auto"/>
               <w:rPr>
                 <w:sz w:val="28"/>
                 <w:szCs w:val="28"/>
@@ -3506,28 +3877,7 @@
           <w:sz w:val="28"/>
           <w:szCs w:val="28"/>
         </w:rPr>
-        <w:t>In the above Result we can see that there are 3 incorrect prediction</w:t>
-      </w:r>
-      <w:r>
-        <w:rPr>
-          <w:sz w:val="28"/>
-          <w:szCs w:val="28"/>
-        </w:rPr>
-        <w:t>s</w:t>
-      </w:r>
-      <w:r>
-        <w:rPr>
-          <w:sz w:val="28"/>
-          <w:szCs w:val="28"/>
-        </w:rPr>
-        <w:t xml:space="preserve">. Hence, </w:t>
-      </w:r>
-      <w:r>
-        <w:rPr>
-          <w:sz w:val="28"/>
-          <w:szCs w:val="28"/>
-        </w:rPr>
-        <w:t>in the next iteration , the incorrectly predicted data will be have an higher probability of getting selected.</w:t>
+        <w:t>In the above Result we can see that there are 3 incorrect predictions. Hence, in the next iteration , the incorrectly predicted data will be have an higher probability of getting selected.</w:t>
       </w:r>
     </w:p>
     <w:p>
@@ -3550,7 +3900,7 @@
         <w:shd w:val="clear" w:color="auto" w:fill="1E1E1E"/>
         <w:spacing w:after="0" w:line="285" w:lineRule="atLeast"/>
         <w:rPr>
-          <w:rFonts w:ascii="Courier New" w:eastAsia="Times New Roman" w:hAnsi="Courier New" w:cs="Courier New"/>
+          <w:rFonts w:ascii="Courier New" w:hAnsi="Courier New" w:eastAsia="Times New Roman" w:cs="Courier New"/>
           <w:color w:val="D4D4D4"/>
           <w:sz w:val="20"/>
           <w:szCs w:val="20"/>
@@ -3559,7 +3909,7 @@
       </w:pPr>
       <w:r>
         <w:rPr>
-          <w:rFonts w:ascii="Courier New" w:eastAsia="Times New Roman" w:hAnsi="Courier New" w:cs="Courier New"/>
+          <w:rFonts w:ascii="Courier New" w:hAnsi="Courier New" w:eastAsia="Times New Roman" w:cs="Courier New"/>
           <w:color w:val="C586C0"/>
           <w:sz w:val="20"/>
           <w:szCs w:val="20"/>
@@ -3569,7 +3919,7 @@
       </w:r>
       <w:r>
         <w:rPr>
-          <w:rFonts w:ascii="Courier New" w:eastAsia="Times New Roman" w:hAnsi="Courier New" w:cs="Courier New"/>
+          <w:rFonts w:ascii="Courier New" w:hAnsi="Courier New" w:eastAsia="Times New Roman" w:cs="Courier New"/>
           <w:color w:val="D4D4D4"/>
           <w:sz w:val="20"/>
           <w:szCs w:val="20"/>
@@ -3579,7 +3929,7 @@
       </w:r>
       <w:r>
         <w:rPr>
-          <w:rFonts w:ascii="Courier New" w:eastAsia="Times New Roman" w:hAnsi="Courier New" w:cs="Courier New"/>
+          <w:rFonts w:ascii="Courier New" w:hAnsi="Courier New" w:eastAsia="Times New Roman" w:cs="Courier New"/>
           <w:color w:val="C586C0"/>
           <w:sz w:val="20"/>
           <w:szCs w:val="20"/>
@@ -3589,7 +3939,7 @@
       </w:r>
       <w:r>
         <w:rPr>
-          <w:rFonts w:ascii="Courier New" w:eastAsia="Times New Roman" w:hAnsi="Courier New" w:cs="Courier New"/>
+          <w:rFonts w:ascii="Courier New" w:hAnsi="Courier New" w:eastAsia="Times New Roman" w:cs="Courier New"/>
           <w:color w:val="D4D4D4"/>
           <w:sz w:val="20"/>
           <w:szCs w:val="20"/>
@@ -3603,7 +3953,7 @@
         <w:shd w:val="clear" w:color="auto" w:fill="1E1E1E"/>
         <w:spacing w:after="0" w:line="285" w:lineRule="atLeast"/>
         <w:rPr>
-          <w:rFonts w:ascii="Courier New" w:eastAsia="Times New Roman" w:hAnsi="Courier New" w:cs="Courier New"/>
+          <w:rFonts w:ascii="Courier New" w:hAnsi="Courier New" w:eastAsia="Times New Roman" w:cs="Courier New"/>
           <w:color w:val="D4D4D4"/>
           <w:sz w:val="20"/>
           <w:szCs w:val="20"/>
@@ -3612,7 +3962,7 @@
       </w:pPr>
       <w:r>
         <w:rPr>
-          <w:rFonts w:ascii="Courier New" w:eastAsia="Times New Roman" w:hAnsi="Courier New" w:cs="Courier New"/>
+          <w:rFonts w:ascii="Courier New" w:hAnsi="Courier New" w:eastAsia="Times New Roman" w:cs="Courier New"/>
           <w:color w:val="D4D4D4"/>
           <w:sz w:val="20"/>
           <w:szCs w:val="20"/>
@@ -3622,7 +3972,7 @@
       </w:r>
       <w:r>
         <w:rPr>
-          <w:rFonts w:ascii="Courier New" w:eastAsia="Times New Roman" w:hAnsi="Courier New" w:cs="Courier New"/>
+          <w:rFonts w:ascii="Courier New" w:hAnsi="Courier New" w:eastAsia="Times New Roman" w:cs="Courier New"/>
           <w:color w:val="DCDCDC"/>
           <w:sz w:val="20"/>
           <w:szCs w:val="20"/>
@@ -3636,7 +3986,7 @@
         <w:shd w:val="clear" w:color="auto" w:fill="1E1E1E"/>
         <w:spacing w:after="0" w:line="285" w:lineRule="atLeast"/>
         <w:rPr>
-          <w:rFonts w:ascii="Courier New" w:eastAsia="Times New Roman" w:hAnsi="Courier New" w:cs="Courier New"/>
+          <w:rFonts w:ascii="Courier New" w:hAnsi="Courier New" w:eastAsia="Times New Roman" w:cs="Courier New"/>
           <w:color w:val="D4D4D4"/>
           <w:sz w:val="20"/>
           <w:szCs w:val="20"/>
@@ -3645,7 +3995,7 @@
       </w:pPr>
       <w:r>
         <w:rPr>
-          <w:rFonts w:ascii="Courier New" w:eastAsia="Times New Roman" w:hAnsi="Courier New" w:cs="Courier New"/>
+          <w:rFonts w:ascii="Courier New" w:hAnsi="Courier New" w:eastAsia="Times New Roman" w:cs="Courier New"/>
           <w:color w:val="D4D4D4"/>
           <w:sz w:val="20"/>
           <w:szCs w:val="20"/>
@@ -3655,7 +4005,7 @@
       </w:r>
       <w:r>
         <w:rPr>
-          <w:rFonts w:ascii="Courier New" w:eastAsia="Times New Roman" w:hAnsi="Courier New" w:cs="Courier New"/>
+          <w:rFonts w:ascii="Courier New" w:hAnsi="Courier New" w:eastAsia="Times New Roman" w:cs="Courier New"/>
           <w:color w:val="DCDCDC"/>
           <w:sz w:val="20"/>
           <w:szCs w:val="20"/>
@@ -3665,7 +4015,7 @@
       </w:r>
       <w:r>
         <w:rPr>
-          <w:rFonts w:ascii="Courier New" w:eastAsia="Times New Roman" w:hAnsi="Courier New" w:cs="Courier New"/>
+          <w:rFonts w:ascii="Courier New" w:hAnsi="Courier New" w:eastAsia="Times New Roman" w:cs="Courier New"/>
           <w:color w:val="D4D4D4"/>
           <w:sz w:val="20"/>
           <w:szCs w:val="20"/>
@@ -3675,7 +4025,7 @@
       </w:r>
       <w:r>
         <w:rPr>
-          <w:rFonts w:ascii="Courier New" w:eastAsia="Times New Roman" w:hAnsi="Courier New" w:cs="Courier New"/>
+          <w:rFonts w:ascii="Courier New" w:hAnsi="Courier New" w:eastAsia="Times New Roman" w:cs="Courier New"/>
           <w:color w:val="DCDCDC"/>
           <w:sz w:val="20"/>
           <w:szCs w:val="20"/>
@@ -3685,7 +4035,7 @@
       </w:r>
       <w:r>
         <w:rPr>
-          <w:rFonts w:ascii="Courier New" w:eastAsia="Times New Roman" w:hAnsi="Courier New" w:cs="Courier New"/>
+          <w:rFonts w:ascii="Courier New" w:hAnsi="Courier New" w:eastAsia="Times New Roman" w:cs="Courier New"/>
           <w:color w:val="D4D4D4"/>
           <w:sz w:val="20"/>
           <w:szCs w:val="20"/>
@@ -3695,7 +4045,7 @@
       </w:r>
       <w:r>
         <w:rPr>
-          <w:rFonts w:ascii="Courier New" w:eastAsia="Times New Roman" w:hAnsi="Courier New" w:cs="Courier New"/>
+          <w:rFonts w:ascii="Courier New" w:hAnsi="Courier New" w:eastAsia="Times New Roman" w:cs="Courier New"/>
           <w:color w:val="DCDCDC"/>
           <w:sz w:val="20"/>
           <w:szCs w:val="20"/>
@@ -3709,7 +4059,7 @@
         <w:shd w:val="clear" w:color="auto" w:fill="1E1E1E"/>
         <w:spacing w:after="0" w:line="285" w:lineRule="atLeast"/>
         <w:rPr>
-          <w:rFonts w:ascii="Courier New" w:eastAsia="Times New Roman" w:hAnsi="Courier New" w:cs="Courier New"/>
+          <w:rFonts w:ascii="Courier New" w:hAnsi="Courier New" w:eastAsia="Times New Roman" w:cs="Courier New"/>
           <w:color w:val="D4D4D4"/>
           <w:sz w:val="20"/>
           <w:szCs w:val="20"/>
@@ -3718,7 +4068,7 @@
       </w:pPr>
       <w:r>
         <w:rPr>
-          <w:rFonts w:ascii="Courier New" w:eastAsia="Times New Roman" w:hAnsi="Courier New" w:cs="Courier New"/>
+          <w:rFonts w:ascii="Courier New" w:hAnsi="Courier New" w:eastAsia="Times New Roman" w:cs="Courier New"/>
           <w:color w:val="D4D4D4"/>
           <w:sz w:val="20"/>
           <w:szCs w:val="20"/>
@@ -3728,7 +4078,7 @@
       </w:r>
       <w:r>
         <w:rPr>
-          <w:rFonts w:ascii="Courier New" w:eastAsia="Times New Roman" w:hAnsi="Courier New" w:cs="Courier New"/>
+          <w:rFonts w:ascii="Courier New" w:hAnsi="Courier New" w:eastAsia="Times New Roman" w:cs="Courier New"/>
           <w:color w:val="DCDCDC"/>
           <w:sz w:val="20"/>
           <w:szCs w:val="20"/>
@@ -3738,7 +4088,7 @@
       </w:r>
       <w:r>
         <w:rPr>
-          <w:rFonts w:ascii="Courier New" w:eastAsia="Times New Roman" w:hAnsi="Courier New" w:cs="Courier New"/>
+          <w:rFonts w:ascii="Courier New" w:hAnsi="Courier New" w:eastAsia="Times New Roman" w:cs="Courier New"/>
           <w:color w:val="D4D4D4"/>
           <w:sz w:val="20"/>
           <w:szCs w:val="20"/>
@@ -3748,7 +4098,7 @@
       </w:r>
       <w:r>
         <w:rPr>
-          <w:rFonts w:ascii="Courier New" w:eastAsia="Times New Roman" w:hAnsi="Courier New" w:cs="Courier New"/>
+          <w:rFonts w:ascii="Courier New" w:hAnsi="Courier New" w:eastAsia="Times New Roman" w:cs="Courier New"/>
           <w:color w:val="DCDCDC"/>
           <w:sz w:val="20"/>
           <w:szCs w:val="20"/>
@@ -3816,14 +4166,12 @@
       </w:pPr>
       <w:r>
         <w:rPr>
-          <w:noProof/>
           <w:sz w:val="32"/>
           <w:szCs w:val="32"/>
         </w:rPr>
-        <w:lastRenderedPageBreak/>
         <w:drawing>
-          <wp:inline distT="0" distB="0" distL="0" distR="0" wp14:anchorId="617FEC17" wp14:editId="2DAFC582">
-            <wp:extent cx="4274820" cy="2304596"/>
+          <wp:inline distT="0" distB="0" distL="0" distR="0">
+            <wp:extent cx="4274820" cy="2304415"/>
             <wp:effectExtent l="0" t="0" r="0" b="635"/>
             <wp:docPr id="1" name="Picture 1"/>
             <wp:cNvGraphicFramePr>
@@ -3833,8 +4181,10 @@
               <a:graphicData uri="http://schemas.openxmlformats.org/drawingml/2006/picture">
                 <pic:pic xmlns:pic="http://schemas.openxmlformats.org/drawingml/2006/picture">
                   <pic:nvPicPr>
-                    <pic:cNvPr id="1" name=""/>
-                    <pic:cNvPicPr/>
+                    <pic:cNvPr id="1" name="Picture 1"/>
+                    <pic:cNvPicPr>
+                      <a:picLocks noChangeAspect="1"/>
+                    </pic:cNvPicPr>
                   </pic:nvPicPr>
                   <pic:blipFill>
                     <a:blip r:embed="rId7"/>
@@ -3940,12 +4290,11 @@
       </w:pPr>
       <w:r>
         <w:rPr>
-          <w:noProof/>
           <w:sz w:val="32"/>
           <w:szCs w:val="32"/>
         </w:rPr>
         <w:drawing>
-          <wp:inline distT="0" distB="0" distL="0" distR="0" wp14:anchorId="28D9802B" wp14:editId="1FF776CA">
+          <wp:inline distT="0" distB="0" distL="0" distR="0">
             <wp:extent cx="5731510" cy="2861945"/>
             <wp:effectExtent l="0" t="0" r="2540" b="0"/>
             <wp:docPr id="7" name="Picture 7"/>
@@ -3956,8 +4305,10 @@
               <a:graphicData uri="http://schemas.openxmlformats.org/drawingml/2006/picture">
                 <pic:pic xmlns:pic="http://schemas.openxmlformats.org/drawingml/2006/picture">
                   <pic:nvPicPr>
-                    <pic:cNvPr id="1" name=""/>
-                    <pic:cNvPicPr/>
+                    <pic:cNvPr id="7" name="Picture 7"/>
+                    <pic:cNvPicPr>
+                      <a:picLocks noChangeAspect="1"/>
+                    </pic:cNvPicPr>
                   </pic:nvPicPr>
                   <pic:blipFill>
                     <a:blip r:embed="rId8"/>
@@ -4005,13 +4356,12 @@
       </w:pPr>
       <w:r>
         <w:rPr>
-          <w:noProof/>
           <w:sz w:val="32"/>
           <w:szCs w:val="32"/>
         </w:rPr>
         <w:drawing>
-          <wp:inline distT="0" distB="0" distL="0" distR="0" wp14:anchorId="2AC9A490" wp14:editId="14BAFC3C">
-            <wp:extent cx="4587638" cy="571550"/>
+          <wp:inline distT="0" distB="0" distL="0" distR="0">
+            <wp:extent cx="4587240" cy="571500"/>
             <wp:effectExtent l="0" t="0" r="3810" b="0"/>
             <wp:docPr id="12" name="Picture 12"/>
             <wp:cNvGraphicFramePr>
@@ -4021,8 +4371,10 @@
               <a:graphicData uri="http://schemas.openxmlformats.org/drawingml/2006/picture">
                 <pic:pic xmlns:pic="http://schemas.openxmlformats.org/drawingml/2006/picture">
                   <pic:nvPicPr>
-                    <pic:cNvPr id="1" name=""/>
-                    <pic:cNvPicPr/>
+                    <pic:cNvPr id="12" name="Picture 12"/>
+                    <pic:cNvPicPr>
+                      <a:picLocks noChangeAspect="1"/>
+                    </pic:cNvPicPr>
                   </pic:nvPicPr>
                   <pic:blipFill>
                     <a:blip r:embed="rId9"/>
@@ -4069,13 +4421,13 @@
         </w:rPr>
       </w:pPr>
       <w:r>
-        <w:rPr>
-          <w:noProof/>
-        </w:rPr>
-        <w:lastRenderedPageBreak/>
-        <w:pict w14:anchorId="2A9F458F">
-          <v:roundrect id="Rectangle: Rounded Corners 13" o:spid="_x0000_s1035" style="position:absolute;margin-left:95.4pt;margin-top:4.15pt;width:141pt;height:42pt;z-index:251682816;visibility:visible;mso-wrap-style:square;mso-wrap-distance-left:9pt;mso-wrap-distance-top:0;mso-wrap-distance-right:9pt;mso-wrap-distance-bottom:0;mso-position-horizontal:absolute;mso-position-horizontal-relative:text;mso-position-vertical:absolute;mso-position-vertical-relative:text;v-text-anchor:middle" arcsize="10923f" o:gfxdata="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" fillcolor="#4472c4 [3204]" strokecolor="#1f3763 [1604]" strokeweight="1pt">
-            <v:stroke joinstyle="miter"/>
+        <w:pict>
+          <v:roundrect id="Rectangle: Rounded Corners 13" o:spid="_x0000_s1035" o:spt="2" style="position:absolute;left:0pt;margin-left:95.4pt;margin-top:4.15pt;height:42pt;width:141pt;z-index:251672576;v-text-anchor:middle;mso-width-relative:page;mso-height-relative:page;" fillcolor="#4472C4" filled="t" stroked="t" coordsize="21600,21600" arcsize="0.166666666666667" o:gfxdata="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">
+            <v:path/>
+            <v:fill on="t" focussize="0,0"/>
+            <v:stroke weight="1pt" color="#1F3763" joinstyle="miter"/>
+            <v:imagedata o:title=""/>
+            <o:lock v:ext="edit"/>
             <v:textbox>
               <w:txbxContent>
                 <w:p>
@@ -4137,74 +4489,60 @@
           <w:szCs w:val="32"/>
         </w:rPr>
         <w:tab/>
-        <w:t>Similarity Score = 0 (sum of residuals is 0)</w:t>
-      </w:r>
-    </w:p>
-    <w:p>
-      <w:pPr>
-        <w:rPr>
-          <w:b/>
-          <w:bCs/>
-          <w:i/>
-          <w:iCs/>
+      </w:r>
+      <w:r>
+        <w:rPr>
           <w:sz w:val="32"/>
           <w:szCs w:val="32"/>
         </w:rPr>
-      </w:pPr>
-      <w:r>
-        <w:rPr>
+        <w:t>Similarity Score = 0 (sum of residuals is 0)</w:t>
+      </w:r>
+    </w:p>
+    <w:p>
+      <w:pPr>
+        <w:rPr>
+          <w:b/>
+          <w:bCs/>
+          <w:i/>
+          <w:iCs/>
           <w:sz w:val="32"/>
           <w:szCs w:val="32"/>
         </w:rPr>
-        <w:t>Frist w</w:t>
-      </w:r>
+      </w:pPr>
       <w:r>
         <w:rPr>
           <w:sz w:val="32"/>
           <w:szCs w:val="32"/>
         </w:rPr>
-        <w:t xml:space="preserve">e </w:t>
-      </w:r>
-      <w:r>
-        <w:rPr>
+        <w:t xml:space="preserve">Frist we try split the root node further with criteria </w:t>
+      </w:r>
+      <w:r>
+        <w:rPr>
+          <w:b/>
+          <w:bCs/>
+          <w:i/>
+          <w:iCs/>
           <w:sz w:val="32"/>
           <w:szCs w:val="32"/>
         </w:rPr>
-        <w:t xml:space="preserve">try </w:t>
-      </w:r>
-      <w:r>
+        <w:t>Masters degree</w:t>
+      </w:r>
+    </w:p>
+    <w:p>
+      <w:pPr>
         <w:rPr>
           <w:sz w:val="32"/>
           <w:szCs w:val="32"/>
         </w:rPr>
-        <w:t xml:space="preserve">split the root node further with criteria </w:t>
-      </w:r>
-      <w:r>
-        <w:rPr>
-          <w:b/>
-          <w:bCs/>
-          <w:i/>
-          <w:iCs/>
-          <w:sz w:val="32"/>
-          <w:szCs w:val="32"/>
-        </w:rPr>
-        <w:t>Masters degree</w:t>
-      </w:r>
-    </w:p>
-    <w:p>
-      <w:pPr>
-        <w:rPr>
-          <w:sz w:val="32"/>
-          <w:szCs w:val="32"/>
-        </w:rPr>
-      </w:pPr>
-      <w:r>
-        <w:rPr>
-          <w:noProof/>
-        </w:rPr>
-        <w:pict w14:anchorId="5173E553">
-          <v:roundrect id="Rectangle: Rounded Corners 14" o:spid="_x0000_s1034" style="position:absolute;margin-left:129pt;margin-top:4.45pt;width:141pt;height:42pt;z-index:251684864;visibility:visible;mso-wrap-style:square;mso-wrap-distance-left:9pt;mso-wrap-distance-top:0;mso-wrap-distance-right:9pt;mso-wrap-distance-bottom:0;mso-position-horizontal:absolute;mso-position-horizontal-relative:text;mso-position-vertical:absolute;mso-position-vertical-relative:text;v-text-anchor:middle" arcsize="10923f" o:gfxdata="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" fillcolor="#4472c4 [3204]" strokecolor="#1f3763 [1604]" strokeweight="1pt">
-            <v:stroke joinstyle="miter"/>
+      </w:pPr>
+      <w:r>
+        <w:pict>
+          <v:roundrect id="Rectangle: Rounded Corners 14" o:spid="_x0000_s1034" o:spt="2" style="position:absolute;left:0pt;margin-left:129pt;margin-top:4.45pt;height:42pt;width:141pt;z-index:251673600;v-text-anchor:middle;mso-width-relative:page;mso-height-relative:page;" fillcolor="#4472C4" filled="t" stroked="t" coordsize="21600,21600" arcsize="0.166666666666667" o:gfxdata="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">
+            <v:path/>
+            <v:fill on="t" focussize="0,0"/>
+            <v:stroke weight="1pt" color="#1F3763" joinstyle="miter"/>
+            <v:imagedata o:title=""/>
+            <o:lock v:ext="edit"/>
             <v:textbox>
               <w:txbxContent>
                 <w:p>
@@ -4239,11 +4577,13 @@
         </w:rPr>
       </w:pPr>
       <w:r>
-        <w:rPr>
-          <w:noProof/>
-        </w:rPr>
-        <w:pict w14:anchorId="061DB049">
-          <v:shape id="Text Box 30" o:spid="_x0000_s1033" type="#_x0000_t202" style="position:absolute;margin-left:244.8pt;margin-top:87.95pt;width:126pt;height:21pt;z-index:251699200;visibility:visible;mso-wrap-style:square;mso-width-percent:0;mso-height-percent:0;mso-wrap-distance-left:9pt;mso-wrap-distance-top:0;mso-wrap-distance-right:9pt;mso-wrap-distance-bottom:0;mso-position-horizontal:absolute;mso-position-horizontal-relative:margin;mso-position-vertical:absolute;mso-position-vertical-relative:text;mso-width-percent:0;mso-height-percent:0;mso-width-relative:margin;mso-height-relative:margin;v-text-anchor:top" o:gfxdata="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" fillcolor="white [3201]" strokeweight=".5pt">
+        <w:pict>
+          <v:shape id="Text Box 30" o:spid="_x0000_s1033" o:spt="202" type="#_x0000_t202" style="position:absolute;left:0pt;margin-left:244.8pt;margin-top:87.95pt;height:21pt;width:126pt;mso-position-horizontal-relative:margin;z-index:251681792;mso-width-relative:margin;mso-height-relative:margin;" fillcolor="#FFFFFF" filled="t" coordsize="21600,21600" o:gfxdata="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">
+            <v:path/>
+            <v:fill on="t" focussize="0,0"/>
+            <v:stroke weight="0.5pt" joinstyle="miter"/>
+            <v:imagedata o:title=""/>
+            <o:lock v:ext="edit"/>
             <v:textbox>
               <w:txbxContent>
                 <w:p>
@@ -4261,16 +4601,17 @@
                 </w:p>
               </w:txbxContent>
             </v:textbox>
-            <w10:wrap anchorx="margin"/>
           </v:shape>
         </w:pict>
       </w:r>
       <w:r>
-        <w:rPr>
-          <w:noProof/>
-        </w:rPr>
-        <w:pict w14:anchorId="328BB543">
-          <v:shape id="Text Box 29" o:spid="_x0000_s1032" type="#_x0000_t202" style="position:absolute;margin-left:0;margin-top:89.15pt;width:126pt;height:21pt;z-index:251697152;visibility:visible;mso-wrap-style:square;mso-width-percent:0;mso-height-percent:0;mso-wrap-distance-left:9pt;mso-wrap-distance-top:0;mso-wrap-distance-right:9pt;mso-wrap-distance-bottom:0;mso-position-horizontal:left;mso-position-horizontal-relative:margin;mso-position-vertical:absolute;mso-position-vertical-relative:text;mso-width-percent:0;mso-height-percent:0;mso-width-relative:margin;mso-height-relative:margin;v-text-anchor:top" o:gfxdata="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" fillcolor="white [3201]" strokeweight=".5pt">
+        <w:pict>
+          <v:shape id="Text Box 29" o:spid="_x0000_s1032" o:spt="202" type="#_x0000_t202" style="position:absolute;left:0pt;margin-top:89.15pt;height:21pt;width:126pt;mso-position-horizontal:left;mso-position-horizontal-relative:margin;z-index:251680768;mso-width-relative:margin;mso-height-relative:margin;" fillcolor="#FFFFFF" filled="t" coordsize="21600,21600" o:gfxdata="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">
+            <v:path/>
+            <v:fill on="t" focussize="0,0"/>
+            <v:stroke weight="0.5pt" joinstyle="miter"/>
+            <v:imagedata o:title=""/>
+            <o:lock v:ext="edit"/>
             <v:textbox>
               <w:txbxContent>
                 <w:p>
@@ -4288,16 +4629,17 @@
                 </w:p>
               </w:txbxContent>
             </v:textbox>
-            <w10:wrap anchorx="margin"/>
           </v:shape>
         </w:pict>
       </w:r>
       <w:r>
-        <w:rPr>
-          <w:noProof/>
-        </w:rPr>
-        <w:pict w14:anchorId="4D37BF5A">
-          <v:shape id="Text Box 27" o:spid="_x0000_s1031" type="#_x0000_t202" style="position:absolute;margin-left:0;margin-top:10.55pt;width:115.8pt;height:21.6pt;z-index:251693056;visibility:visible;mso-wrap-style:square;mso-width-percent:0;mso-height-percent:0;mso-wrap-distance-left:9pt;mso-wrap-distance-top:0;mso-wrap-distance-right:9pt;mso-wrap-distance-bottom:0;mso-position-horizontal:left;mso-position-horizontal-relative:margin;mso-position-vertical:absolute;mso-position-vertical-relative:text;mso-width-percent:0;mso-height-percent:0;mso-width-relative:margin;mso-height-relative:margin;v-text-anchor:top" o:gfxdata="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" fillcolor="white [3201]" strokeweight=".5pt">
+        <w:pict>
+          <v:shape id="Text Box 27" o:spid="_x0000_s1031" o:spt="202" type="#_x0000_t202" style="position:absolute;left:0pt;margin-top:10.55pt;height:21.6pt;width:115.8pt;mso-position-horizontal:left;mso-position-horizontal-relative:margin;z-index:251678720;mso-width-relative:margin;mso-height-relative:margin;" fillcolor="#FFFFFF" filled="t" coordsize="21600,21600" o:gfxdata="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">
+            <v:path/>
+            <v:fill on="t" focussize="0,0"/>
+            <v:stroke weight="0.5pt" joinstyle="miter"/>
+            <v:imagedata o:title=""/>
+            <o:lock v:ext="edit"/>
             <v:textbox>
               <w:txbxContent>
                 <w:p>
@@ -4310,39 +4652,22 @@
                     <w:rPr>
                       <w:lang w:val="en-US"/>
                     </w:rPr>
-                    <w:t>Master</w:t>
-                  </w:r>
-                  <w:r>
-                    <w:rPr>
-                      <w:lang w:val="en-US"/>
-                    </w:rPr>
-                    <w:t>’</w:t>
-                  </w:r>
-                  <w:r>
-                    <w:rPr>
-                      <w:lang w:val="en-US"/>
-                    </w:rPr>
-                    <w:t>s</w:t>
-                  </w:r>
-                  <w:r>
-                    <w:rPr>
-                      <w:lang w:val="en-US"/>
-                    </w:rPr>
-                    <w:t xml:space="preserve"> degree - YES</w:t>
+                    <w:t>Master’s degree - YES</w:t>
                   </w:r>
                 </w:p>
               </w:txbxContent>
             </v:textbox>
-            <w10:wrap anchorx="margin"/>
           </v:shape>
         </w:pict>
       </w:r>
       <w:r>
-        <w:rPr>
-          <w:noProof/>
-        </w:rPr>
-        <w:pict w14:anchorId="467BAF45">
-          <v:shape id="Text Box 28" o:spid="_x0000_s1030" type="#_x0000_t202" style="position:absolute;margin-left:280.2pt;margin-top:10.55pt;width:115.8pt;height:21.6pt;z-index:251695104;visibility:visible;mso-wrap-style:square;mso-width-percent:0;mso-height-percent:0;mso-wrap-distance-left:9pt;mso-wrap-distance-top:0;mso-wrap-distance-right:9pt;mso-wrap-distance-bottom:0;mso-position-horizontal:absolute;mso-position-horizontal-relative:text;mso-position-vertical:absolute;mso-position-vertical-relative:text;mso-width-percent:0;mso-height-percent:0;mso-width-relative:margin;mso-height-relative:margin;v-text-anchor:top" o:gfxdata="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" fillcolor="white [3201]" strokeweight=".5pt">
+        <w:pict>
+          <v:shape id="Text Box 28" o:spid="_x0000_s1030" o:spt="202" type="#_x0000_t202" style="position:absolute;left:0pt;margin-left:280.2pt;margin-top:10.55pt;height:21.6pt;width:115.8pt;z-index:251679744;mso-width-relative:margin;mso-height-relative:margin;" fillcolor="#FFFFFF" filled="t" coordsize="21600,21600" o:gfxdata="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">
+            <v:path/>
+            <v:fill on="t" focussize="0,0"/>
+            <v:stroke weight="0.5pt" joinstyle="miter"/>
+            <v:imagedata o:title=""/>
+            <o:lock v:ext="edit"/>
             <v:textbox>
               <w:txbxContent>
                 <w:p>
@@ -4364,32 +4689,35 @@
         </w:pict>
       </w:r>
       <w:r>
-        <w:rPr>
-          <w:noProof/>
-        </w:rPr>
-        <w:pict w14:anchorId="556B5662">
-          <v:shape id="Straight Arrow Connector 22" o:spid="_x0000_s1029" type="#_x0000_t32" style="position:absolute;margin-left:259.2pt;margin-top:12.35pt;width:14.4pt;height:27.6pt;z-index:251692032;visibility:visible;mso-wrap-style:square;mso-width-percent:0;mso-height-percent:0;mso-wrap-distance-left:9pt;mso-wrap-distance-top:0;mso-wrap-distance-right:9pt;mso-wrap-distance-bottom:0;mso-position-horizontal:absolute;mso-position-horizontal-relative:text;mso-position-vertical:absolute;mso-position-vertical-relative:text;mso-width-percent:0;mso-height-percent:0;mso-width-relative:margin;mso-height-relative:margin" o:gfxdata="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" strokecolor="#4472c4 [3204]" strokeweight=".5pt">
-            <v:stroke endarrow="block" joinstyle="miter"/>
+        <w:pict>
+          <v:shape id="Straight Arrow Connector 22" o:spid="_x0000_s1029" o:spt="32" type="#_x0000_t32" style="position:absolute;left:0pt;margin-left:259.2pt;margin-top:12.35pt;height:27.6pt;width:14.4pt;z-index:251677696;mso-width-relative:margin;mso-height-relative:margin;" filled="f" stroked="t" coordsize="21600,21600" o:gfxdata="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">
+            <v:path arrowok="t"/>
+            <v:fill on="f" focussize="0,0"/>
+            <v:stroke weight="0.5pt" color="#4472C4" joinstyle="miter" endarrow="block"/>
+            <v:imagedata o:title=""/>
+            <o:lock v:ext="edit"/>
           </v:shape>
         </w:pict>
       </w:r>
       <w:r>
-        <w:rPr>
-          <w:noProof/>
-        </w:rPr>
-        <w:pict w14:anchorId="7EDC56F9">
-          <v:shape id="Straight Arrow Connector 21" o:spid="_x0000_s1028" type="#_x0000_t32" style="position:absolute;margin-left:121.8pt;margin-top:15.95pt;width:18.6pt;height:29.4pt;flip:x;z-index:251689984;visibility:visible;mso-wrap-style:square;mso-wrap-distance-left:9pt;mso-wrap-distance-top:0;mso-wrap-distance-right:9pt;mso-wrap-distance-bottom:0;mso-position-horizontal:absolute;mso-position-horizontal-relative:text;mso-position-vertical:absolute;mso-position-vertical-relative:text" o:gfxdata="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" strokecolor="#4472c4 [3204]" strokeweight=".5pt">
-            <v:stroke endarrow="block" joinstyle="miter"/>
+        <w:pict>
+          <v:shape id="Straight Arrow Connector 21" o:spid="_x0000_s1028" o:spt="32" type="#_x0000_t32" style="position:absolute;left:0pt;flip:x;margin-left:121.8pt;margin-top:15.95pt;height:29.4pt;width:18.6pt;z-index:251676672;mso-width-relative:page;mso-height-relative:page;" filled="f" stroked="t" coordsize="21600,21600" o:gfxdata="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">
+            <v:path arrowok="t"/>
+            <v:fill on="f" focussize="0,0"/>
+            <v:stroke weight="0.5pt" color="#4472C4" joinstyle="miter" endarrow="block"/>
+            <v:imagedata o:title=""/>
+            <o:lock v:ext="edit"/>
           </v:shape>
         </w:pict>
       </w:r>
       <w:r>
-        <w:rPr>
-          <w:noProof/>
-        </w:rPr>
-        <w:pict w14:anchorId="4AC239DC">
-          <v:roundrect id="Rectangle: Rounded Corners 20" o:spid="_x0000_s1027" style="position:absolute;margin-left:249pt;margin-top:43.55pt;width:117pt;height:31.2pt;z-index:251688960;visibility:visible;mso-wrap-style:square;mso-width-percent:0;mso-height-percent:0;mso-wrap-distance-left:9pt;mso-wrap-distance-top:0;mso-wrap-distance-right:9pt;mso-wrap-distance-bottom:0;mso-position-horizontal:absolute;mso-position-horizontal-relative:text;mso-position-vertical:absolute;mso-position-vertical-relative:text;mso-width-percent:0;mso-height-percent:0;mso-width-relative:margin;mso-height-relative:margin;v-text-anchor:middle" arcsize="10923f" o:gfxdata="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" fillcolor="#4472c4 [3204]" strokecolor="#1f3763 [1604]" strokeweight="1pt">
-            <v:stroke joinstyle="miter"/>
+        <w:pict>
+          <v:roundrect id="Rectangle: Rounded Corners 20" o:spid="_x0000_s1027" o:spt="2" style="position:absolute;left:0pt;margin-left:249pt;margin-top:43.55pt;height:31.2pt;width:117pt;z-index:251675648;v-text-anchor:middle;mso-width-relative:margin;mso-height-relative:margin;" fillcolor="#4472C4" filled="t" stroked="t" coordsize="21600,21600" arcsize="0.166666666666667" o:gfxdata="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">
+            <v:path/>
+            <v:fill on="t" focussize="0,0"/>
+            <v:stroke weight="1pt" color="#1F3763" joinstyle="miter"/>
+            <v:imagedata o:title=""/>
+            <o:lock v:ext="edit"/>
             <v:textbox>
               <w:txbxContent>
                 <w:p>
@@ -4416,12 +4744,13 @@
         </w:pict>
       </w:r>
       <w:r>
-        <w:rPr>
-          <w:noProof/>
-        </w:rPr>
-        <w:pict w14:anchorId="7FD4FF18">
-          <v:roundrect id="Rectangle: Rounded Corners 16" o:spid="_x0000_s1026" style="position:absolute;margin-left:31.8pt;margin-top:45.95pt;width:117pt;height:31.2pt;z-index:251686912;visibility:visible;mso-wrap-style:square;mso-width-percent:0;mso-height-percent:0;mso-wrap-distance-left:9pt;mso-wrap-distance-top:0;mso-wrap-distance-right:9pt;mso-wrap-distance-bottom:0;mso-position-horizontal:absolute;mso-position-horizontal-relative:text;mso-position-vertical:absolute;mso-position-vertical-relative:text;mso-width-percent:0;mso-height-percent:0;mso-width-relative:margin;mso-height-relative:margin;v-text-anchor:middle" arcsize="10923f" o:gfxdata="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" fillcolor="#4472c4 [3204]" strokecolor="#1f3763 [1604]" strokeweight="1pt">
-            <v:stroke joinstyle="miter"/>
+        <w:pict>
+          <v:roundrect id="Rectangle: Rounded Corners 16" o:spid="_x0000_s1026" o:spt="2" style="position:absolute;left:0pt;margin-left:31.8pt;margin-top:45.95pt;height:31.2pt;width:117pt;z-index:251674624;v-text-anchor:middle;mso-width-relative:margin;mso-height-relative:margin;" fillcolor="#4472C4" filled="t" stroked="t" coordsize="21600,21600" arcsize="0.166666666666667" o:gfxdata="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">
+            <v:path/>
+            <v:fill on="t" focussize="0,0"/>
+            <v:stroke weight="1pt" color="#1F3763" joinstyle="miter"/>
+            <v:imagedata o:title=""/>
+            <o:lock v:ext="edit"/>
             <v:textbox>
               <w:txbxContent>
                 <w:p>
@@ -4728,13 +5057,12 @@
       </w:pPr>
       <w:r>
         <w:rPr>
-          <w:noProof/>
           <w:sz w:val="28"/>
           <w:szCs w:val="28"/>
         </w:rPr>
         <w:drawing>
-          <wp:inline distT="0" distB="0" distL="0" distR="0" wp14:anchorId="263B9D5F" wp14:editId="58111516">
-            <wp:extent cx="5563082" cy="388654"/>
+          <wp:inline distT="0" distB="0" distL="0" distR="0">
+            <wp:extent cx="5562600" cy="388620"/>
             <wp:effectExtent l="0" t="0" r="0" b="0"/>
             <wp:docPr id="31" name="Picture 31"/>
             <wp:cNvGraphicFramePr>
@@ -4744,8 +5072,10 @@
               <a:graphicData uri="http://schemas.openxmlformats.org/drawingml/2006/picture">
                 <pic:pic xmlns:pic="http://schemas.openxmlformats.org/drawingml/2006/picture">
                   <pic:nvPicPr>
-                    <pic:cNvPr id="1" name=""/>
-                    <pic:cNvPicPr/>
+                    <pic:cNvPr id="31" name="Picture 31"/>
+                    <pic:cNvPicPr>
+                      <a:picLocks noChangeAspect="1"/>
+                    </pic:cNvPicPr>
                   </pic:nvPicPr>
                   <pic:blipFill>
                     <a:blip r:embed="rId10"/>
@@ -4830,14 +5160,7 @@
           <w:sz w:val="28"/>
           <w:szCs w:val="28"/>
         </w:rPr>
-        <w:t>”</w:t>
-      </w:r>
-      <w:r>
-        <w:rPr>
-          <w:sz w:val="28"/>
-          <w:szCs w:val="28"/>
-        </w:rPr>
-        <w:t xml:space="preserve">, we can split with </w:t>
+        <w:t xml:space="preserve">”, we can split with </w:t>
       </w:r>
       <w:r>
         <w:rPr>
@@ -4926,25 +5249,7 @@
           <w:sz w:val="28"/>
           <w:szCs w:val="28"/>
         </w:rPr>
-        <w:t>of Master’s.</w:t>
-      </w:r>
-      <w:r>
-        <w:rPr>
-          <w:bCs/>
-          <w:iCs/>
-          <w:sz w:val="28"/>
-          <w:szCs w:val="28"/>
-        </w:rPr>
-        <w:t xml:space="preserve"> We repeat this with the further nodes</w:t>
-      </w:r>
-      <w:r>
-        <w:rPr>
-          <w:bCs/>
-          <w:iCs/>
-          <w:sz w:val="28"/>
-          <w:szCs w:val="28"/>
-        </w:rPr>
-        <w:t xml:space="preserve"> until no more criteria left.</w:t>
+        <w:t>of Master’s. We repeat this with the further nodes until no more criteria left.</w:t>
       </w:r>
     </w:p>
     <w:p>
@@ -4979,12 +5284,11 @@
         <w:rPr>
           <w:bCs/>
           <w:iCs/>
-          <w:noProof/>
           <w:sz w:val="28"/>
           <w:szCs w:val="28"/>
         </w:rPr>
         <w:drawing>
-          <wp:inline distT="0" distB="0" distL="0" distR="0" wp14:anchorId="0538096B" wp14:editId="697CD73D">
+          <wp:inline distT="0" distB="0" distL="0" distR="0">
             <wp:extent cx="5731510" cy="655955"/>
             <wp:effectExtent l="0" t="0" r="2540" b="0"/>
             <wp:docPr id="32" name="Picture 32"/>
@@ -4995,8 +5299,10 @@
               <a:graphicData uri="http://schemas.openxmlformats.org/drawingml/2006/picture">
                 <pic:pic xmlns:pic="http://schemas.openxmlformats.org/drawingml/2006/picture">
                   <pic:nvPicPr>
-                    <pic:cNvPr id="1" name=""/>
-                    <pic:cNvPicPr/>
+                    <pic:cNvPr id="32" name="Picture 32"/>
+                    <pic:cNvPicPr>
+                      <a:picLocks noChangeAspect="1"/>
+                    </pic:cNvPicPr>
                   </pic:nvPicPr>
                   <pic:blipFill>
                     <a:blip r:embed="rId11"/>
@@ -5036,7 +5342,6 @@
           <w:sz w:val="28"/>
           <w:szCs w:val="28"/>
         </w:rPr>
-        <w:lastRenderedPageBreak/>
         <w:t>Code:</w:t>
       </w:r>
     </w:p>
@@ -5045,7 +5350,7 @@
         <w:shd w:val="clear" w:color="auto" w:fill="1E1E1E"/>
         <w:spacing w:after="0" w:line="285" w:lineRule="atLeast"/>
         <w:rPr>
-          <w:rFonts w:ascii="Courier New" w:eastAsia="Times New Roman" w:hAnsi="Courier New" w:cs="Courier New"/>
+          <w:rFonts w:ascii="Courier New" w:hAnsi="Courier New" w:eastAsia="Times New Roman" w:cs="Courier New"/>
           <w:color w:val="D4D4D4"/>
           <w:sz w:val="20"/>
           <w:szCs w:val="20"/>
@@ -5054,7 +5359,7 @@
       </w:pPr>
       <w:r>
         <w:rPr>
-          <w:rFonts w:ascii="Courier New" w:eastAsia="Times New Roman" w:hAnsi="Courier New" w:cs="Courier New"/>
+          <w:rFonts w:ascii="Courier New" w:hAnsi="Courier New" w:eastAsia="Times New Roman" w:cs="Courier New"/>
           <w:color w:val="C586C0"/>
           <w:sz w:val="20"/>
           <w:szCs w:val="20"/>
@@ -5064,7 +5369,7 @@
       </w:r>
       <w:r>
         <w:rPr>
-          <w:rFonts w:ascii="Courier New" w:eastAsia="Times New Roman" w:hAnsi="Courier New" w:cs="Courier New"/>
+          <w:rFonts w:ascii="Courier New" w:hAnsi="Courier New" w:eastAsia="Times New Roman" w:cs="Courier New"/>
           <w:color w:val="D4D4D4"/>
           <w:sz w:val="20"/>
           <w:szCs w:val="20"/>
@@ -5074,7 +5379,7 @@
       </w:r>
       <w:r>
         <w:rPr>
-          <w:rFonts w:ascii="Courier New" w:eastAsia="Times New Roman" w:hAnsi="Courier New" w:cs="Courier New"/>
+          <w:rFonts w:ascii="Courier New" w:hAnsi="Courier New" w:eastAsia="Times New Roman" w:cs="Courier New"/>
           <w:color w:val="C586C0"/>
           <w:sz w:val="20"/>
           <w:szCs w:val="20"/>
@@ -5084,7 +5389,7 @@
       </w:r>
       <w:r>
         <w:rPr>
-          <w:rFonts w:ascii="Courier New" w:eastAsia="Times New Roman" w:hAnsi="Courier New" w:cs="Courier New"/>
+          <w:rFonts w:ascii="Courier New" w:hAnsi="Courier New" w:eastAsia="Times New Roman" w:cs="Courier New"/>
           <w:color w:val="D4D4D4"/>
           <w:sz w:val="20"/>
           <w:szCs w:val="20"/>
@@ -5098,7 +5403,7 @@
         <w:shd w:val="clear" w:color="auto" w:fill="1E1E1E"/>
         <w:spacing w:after="0" w:line="285" w:lineRule="atLeast"/>
         <w:rPr>
-          <w:rFonts w:ascii="Courier New" w:eastAsia="Times New Roman" w:hAnsi="Courier New" w:cs="Courier New"/>
+          <w:rFonts w:ascii="Courier New" w:hAnsi="Courier New" w:eastAsia="Times New Roman" w:cs="Courier New"/>
           <w:color w:val="D4D4D4"/>
           <w:sz w:val="20"/>
           <w:szCs w:val="20"/>
@@ -5107,7 +5412,7 @@
       </w:pPr>
       <w:r>
         <w:rPr>
-          <w:rFonts w:ascii="Courier New" w:eastAsia="Times New Roman" w:hAnsi="Courier New" w:cs="Courier New"/>
+          <w:rFonts w:ascii="Courier New" w:hAnsi="Courier New" w:eastAsia="Times New Roman" w:cs="Courier New"/>
           <w:color w:val="D4D4D4"/>
           <w:sz w:val="20"/>
           <w:szCs w:val="20"/>
@@ -5117,7 +5422,7 @@
       </w:r>
       <w:r>
         <w:rPr>
-          <w:rFonts w:ascii="Courier New" w:eastAsia="Times New Roman" w:hAnsi="Courier New" w:cs="Courier New"/>
+          <w:rFonts w:ascii="Courier New" w:hAnsi="Courier New" w:eastAsia="Times New Roman" w:cs="Courier New"/>
           <w:color w:val="DCDCDC"/>
           <w:sz w:val="20"/>
           <w:szCs w:val="20"/>
@@ -5131,7 +5436,7 @@
         <w:shd w:val="clear" w:color="auto" w:fill="1E1E1E"/>
         <w:spacing w:after="0" w:line="285" w:lineRule="atLeast"/>
         <w:rPr>
-          <w:rFonts w:ascii="Courier New" w:eastAsia="Times New Roman" w:hAnsi="Courier New" w:cs="Courier New"/>
+          <w:rFonts w:ascii="Courier New" w:hAnsi="Courier New" w:eastAsia="Times New Roman" w:cs="Courier New"/>
           <w:color w:val="D4D4D4"/>
           <w:sz w:val="20"/>
           <w:szCs w:val="20"/>
@@ -5140,7 +5445,7 @@
       </w:pPr>
       <w:r>
         <w:rPr>
-          <w:rFonts w:ascii="Courier New" w:eastAsia="Times New Roman" w:hAnsi="Courier New" w:cs="Courier New"/>
+          <w:rFonts w:ascii="Courier New" w:hAnsi="Courier New" w:eastAsia="Times New Roman" w:cs="Courier New"/>
           <w:color w:val="D4D4D4"/>
           <w:sz w:val="20"/>
           <w:szCs w:val="20"/>
@@ -5150,7 +5455,7 @@
       </w:r>
       <w:r>
         <w:rPr>
-          <w:rFonts w:ascii="Courier New" w:eastAsia="Times New Roman" w:hAnsi="Courier New" w:cs="Courier New"/>
+          <w:rFonts w:ascii="Courier New" w:hAnsi="Courier New" w:eastAsia="Times New Roman" w:cs="Courier New"/>
           <w:color w:val="DCDCDC"/>
           <w:sz w:val="20"/>
           <w:szCs w:val="20"/>
@@ -5160,7 +5465,7 @@
       </w:r>
       <w:r>
         <w:rPr>
-          <w:rFonts w:ascii="Courier New" w:eastAsia="Times New Roman" w:hAnsi="Courier New" w:cs="Courier New"/>
+          <w:rFonts w:ascii="Courier New" w:hAnsi="Courier New" w:eastAsia="Times New Roman" w:cs="Courier New"/>
           <w:color w:val="D4D4D4"/>
           <w:sz w:val="20"/>
           <w:szCs w:val="20"/>
@@ -5170,7 +5475,7 @@
       </w:r>
       <w:r>
         <w:rPr>
-          <w:rFonts w:ascii="Courier New" w:eastAsia="Times New Roman" w:hAnsi="Courier New" w:cs="Courier New"/>
+          <w:rFonts w:ascii="Courier New" w:hAnsi="Courier New" w:eastAsia="Times New Roman" w:cs="Courier New"/>
           <w:color w:val="DCDCDC"/>
           <w:sz w:val="20"/>
           <w:szCs w:val="20"/>
@@ -5180,7 +5485,7 @@
       </w:r>
       <w:r>
         <w:rPr>
-          <w:rFonts w:ascii="Courier New" w:eastAsia="Times New Roman" w:hAnsi="Courier New" w:cs="Courier New"/>
+          <w:rFonts w:ascii="Courier New" w:hAnsi="Courier New" w:eastAsia="Times New Roman" w:cs="Courier New"/>
           <w:color w:val="D4D4D4"/>
           <w:sz w:val="20"/>
           <w:szCs w:val="20"/>
@@ -5190,7 +5495,7 @@
       </w:r>
       <w:r>
         <w:rPr>
-          <w:rFonts w:ascii="Courier New" w:eastAsia="Times New Roman" w:hAnsi="Courier New" w:cs="Courier New"/>
+          <w:rFonts w:ascii="Courier New" w:hAnsi="Courier New" w:eastAsia="Times New Roman" w:cs="Courier New"/>
           <w:color w:val="DCDCDC"/>
           <w:sz w:val="20"/>
           <w:szCs w:val="20"/>
@@ -5204,7 +5509,7 @@
         <w:shd w:val="clear" w:color="auto" w:fill="1E1E1E"/>
         <w:spacing w:after="0" w:line="285" w:lineRule="atLeast"/>
         <w:rPr>
-          <w:rFonts w:ascii="Courier New" w:eastAsia="Times New Roman" w:hAnsi="Courier New" w:cs="Courier New"/>
+          <w:rFonts w:ascii="Courier New" w:hAnsi="Courier New" w:eastAsia="Times New Roman" w:cs="Courier New"/>
           <w:color w:val="D4D4D4"/>
           <w:sz w:val="20"/>
           <w:szCs w:val="20"/>
@@ -5213,7 +5518,7 @@
       </w:pPr>
       <w:r>
         <w:rPr>
-          <w:rFonts w:ascii="Courier New" w:eastAsia="Times New Roman" w:hAnsi="Courier New" w:cs="Courier New"/>
+          <w:rFonts w:ascii="Courier New" w:hAnsi="Courier New" w:eastAsia="Times New Roman" w:cs="Courier New"/>
           <w:color w:val="D4D4D4"/>
           <w:sz w:val="20"/>
           <w:szCs w:val="20"/>
@@ -5223,7 +5528,7 @@
       </w:r>
       <w:r>
         <w:rPr>
-          <w:rFonts w:ascii="Courier New" w:eastAsia="Times New Roman" w:hAnsi="Courier New" w:cs="Courier New"/>
+          <w:rFonts w:ascii="Courier New" w:hAnsi="Courier New" w:eastAsia="Times New Roman" w:cs="Courier New"/>
           <w:color w:val="DCDCDC"/>
           <w:sz w:val="20"/>
           <w:szCs w:val="20"/>
@@ -5233,7 +5538,7 @@
       </w:r>
       <w:r>
         <w:rPr>
-          <w:rFonts w:ascii="Courier New" w:eastAsia="Times New Roman" w:hAnsi="Courier New" w:cs="Courier New"/>
+          <w:rFonts w:ascii="Courier New" w:hAnsi="Courier New" w:eastAsia="Times New Roman" w:cs="Courier New"/>
           <w:color w:val="D4D4D4"/>
           <w:sz w:val="20"/>
           <w:szCs w:val="20"/>
@@ -5243,7 +5548,7 @@
       </w:r>
       <w:r>
         <w:rPr>
-          <w:rFonts w:ascii="Courier New" w:eastAsia="Times New Roman" w:hAnsi="Courier New" w:cs="Courier New"/>
+          <w:rFonts w:ascii="Courier New" w:hAnsi="Courier New" w:eastAsia="Times New Roman" w:cs="Courier New"/>
           <w:color w:val="DCDCDC"/>
           <w:sz w:val="20"/>
           <w:szCs w:val="20"/>
@@ -5265,20 +5570,381 @@
     <w:p>
       <w:pPr>
         <w:rPr>
+          <w:rFonts w:hint="default"/>
           <w:b/>
           <w:i/>
           <w:sz w:val="36"/>
           <w:szCs w:val="36"/>
           <w:u w:val="single"/>
-        </w:rPr>
-      </w:pPr>
-      <w:r>
-        <w:rPr>
+          <w:lang w:val="en-US"/>
+        </w:rPr>
+      </w:pPr>
+      <w:r>
+        <w:rPr>
+          <w:rFonts w:hint="default"/>
+          <w:b/>
+          <w:i/>
+          <w:sz w:val="36"/>
+          <w:szCs w:val="36"/>
+          <w:u w:val="none"/>
+          <w:lang w:val="en-US"/>
+        </w:rPr>
+        <w:t>Parameters in XGBoost</w:t>
+      </w:r>
+      <w:r>
+        <w:rPr>
+          <w:rFonts w:hint="default"/>
           <w:b/>
           <w:i/>
           <w:sz w:val="36"/>
           <w:szCs w:val="36"/>
           <w:u w:val="single"/>
+          <w:lang w:val="en-US"/>
+        </w:rPr>
+        <w:t xml:space="preserve"> : </w:t>
+      </w:r>
+    </w:p>
+    <w:p>
+      <w:pPr>
+        <w:rPr>
+          <w:rFonts w:hint="default"/>
+          <w:b w:val="0"/>
+          <w:bCs/>
+          <w:i w:val="0"/>
+          <w:iCs/>
+          <w:sz w:val="28"/>
+          <w:szCs w:val="28"/>
+          <w:u w:val="none"/>
+          <w:lang w:val="en-US"/>
+        </w:rPr>
+      </w:pPr>
+      <w:r>
+        <w:rPr>
+          <w:rFonts w:hint="default"/>
+          <w:b w:val="0"/>
+          <w:bCs/>
+          <w:i w:val="0"/>
+          <w:iCs/>
+          <w:sz w:val="28"/>
+          <w:szCs w:val="28"/>
+          <w:u w:val="none"/>
+          <w:lang w:val="en-US"/>
+        </w:rPr>
+        <w:t>The parameters of XGBoost ar broadly classified into 3 types :</w:t>
+      </w:r>
+    </w:p>
+    <w:p>
+      <w:pPr>
+        <w:rPr>
+          <w:rFonts w:hint="default"/>
+          <w:b w:val="0"/>
+          <w:bCs/>
+          <w:i w:val="0"/>
+          <w:iCs/>
+          <w:sz w:val="28"/>
+          <w:szCs w:val="28"/>
+          <w:u w:val="none"/>
+          <w:lang w:val="en-US"/>
+        </w:rPr>
+      </w:pPr>
+      <w:r>
+        <w:rPr>
+          <w:rFonts w:hint="default"/>
+          <w:b w:val="0"/>
+          <w:bCs/>
+          <w:i w:val="0"/>
+          <w:iCs/>
+          <w:sz w:val="28"/>
+          <w:szCs w:val="28"/>
+          <w:u w:val="none"/>
+          <w:lang w:val="en-US"/>
+        </w:rPr>
+        <w:t xml:space="preserve">-&gt; </w:t>
+      </w:r>
+      <w:r>
+        <w:rPr>
+          <w:rFonts w:hint="default"/>
+          <w:b/>
+          <w:bCs w:val="0"/>
+          <w:i/>
+          <w:iCs w:val="0"/>
+          <w:sz w:val="28"/>
+          <w:szCs w:val="28"/>
+          <w:u w:val="none"/>
+          <w:lang w:val="en-US"/>
+        </w:rPr>
+        <w:t>General parameters</w:t>
+      </w:r>
+      <w:r>
+        <w:rPr>
+          <w:rFonts w:hint="default"/>
+          <w:b w:val="0"/>
+          <w:bCs/>
+          <w:i w:val="0"/>
+          <w:iCs/>
+          <w:sz w:val="28"/>
+          <w:szCs w:val="28"/>
+          <w:u w:val="none"/>
+          <w:lang w:val="en-US"/>
+        </w:rPr>
+        <w:t xml:space="preserve"> relate to which booster we are using to do boosting, commonly tree or linear model</w:t>
+      </w:r>
+    </w:p>
+    <w:p>
+      <w:pPr>
+        <w:rPr>
+          <w:rFonts w:hint="default"/>
+          <w:b w:val="0"/>
+          <w:bCs/>
+          <w:i w:val="0"/>
+          <w:iCs/>
+          <w:sz w:val="28"/>
+          <w:szCs w:val="28"/>
+          <w:u w:val="none"/>
+          <w:lang w:val="en-US"/>
+        </w:rPr>
+      </w:pPr>
+      <w:r>
+        <w:rPr>
+          <w:rFonts w:hint="default"/>
+          <w:b w:val="0"/>
+          <w:bCs/>
+          <w:i w:val="0"/>
+          <w:iCs/>
+          <w:sz w:val="28"/>
+          <w:szCs w:val="28"/>
+          <w:u w:val="none"/>
+          <w:lang w:val="en-US"/>
+        </w:rPr>
+        <w:t xml:space="preserve">-&gt; </w:t>
+      </w:r>
+      <w:r>
+        <w:rPr>
+          <w:rFonts w:hint="default"/>
+          <w:b/>
+          <w:bCs w:val="0"/>
+          <w:i/>
+          <w:iCs w:val="0"/>
+          <w:sz w:val="28"/>
+          <w:szCs w:val="28"/>
+          <w:u w:val="none"/>
+          <w:lang w:val="en-US"/>
+        </w:rPr>
+        <w:t>Booster parameters</w:t>
+      </w:r>
+      <w:r>
+        <w:rPr>
+          <w:rFonts w:hint="default"/>
+          <w:b w:val="0"/>
+          <w:bCs/>
+          <w:i w:val="0"/>
+          <w:iCs/>
+          <w:sz w:val="28"/>
+          <w:szCs w:val="28"/>
+          <w:u w:val="none"/>
+          <w:lang w:val="en-US"/>
+        </w:rPr>
+        <w:t xml:space="preserve"> depend on which booster you have chosen</w:t>
+      </w:r>
+    </w:p>
+    <w:p>
+      <w:pPr>
+        <w:rPr>
+          <w:rFonts w:hint="default"/>
+          <w:b w:val="0"/>
+          <w:bCs/>
+          <w:i w:val="0"/>
+          <w:iCs/>
+          <w:sz w:val="28"/>
+          <w:szCs w:val="28"/>
+          <w:u w:val="none"/>
+          <w:lang w:val="en-US"/>
+        </w:rPr>
+      </w:pPr>
+      <w:r>
+        <w:rPr>
+          <w:rFonts w:hint="default"/>
+          <w:b w:val="0"/>
+          <w:bCs/>
+          <w:i w:val="0"/>
+          <w:iCs/>
+          <w:sz w:val="28"/>
+          <w:szCs w:val="28"/>
+          <w:u w:val="none"/>
+          <w:lang w:val="en-US"/>
+        </w:rPr>
+        <w:t xml:space="preserve">-&gt; </w:t>
+      </w:r>
+      <w:r>
+        <w:rPr>
+          <w:rFonts w:hint="default"/>
+          <w:b/>
+          <w:bCs w:val="0"/>
+          <w:i/>
+          <w:iCs w:val="0"/>
+          <w:sz w:val="28"/>
+          <w:szCs w:val="28"/>
+          <w:u w:val="none"/>
+          <w:lang w:val="en-US"/>
+        </w:rPr>
+        <w:t>Learning task parameters</w:t>
+      </w:r>
+      <w:r>
+        <w:rPr>
+          <w:rFonts w:hint="default"/>
+          <w:b w:val="0"/>
+          <w:bCs/>
+          <w:i w:val="0"/>
+          <w:iCs/>
+          <w:sz w:val="28"/>
+          <w:szCs w:val="28"/>
+          <w:u w:val="none"/>
+          <w:lang w:val="en-US"/>
+        </w:rPr>
+        <w:t xml:space="preserve"> decide on the learning scenario. For example, regression tasks may use different parameters with ranking tasks.</w:t>
+      </w:r>
+    </w:p>
+    <w:p>
+      <w:pPr>
+        <w:rPr>
+          <w:rFonts w:hint="default"/>
+          <w:b w:val="0"/>
+          <w:bCs/>
+          <w:i w:val="0"/>
+          <w:iCs/>
+          <w:sz w:val="28"/>
+          <w:szCs w:val="28"/>
+          <w:u w:val="none"/>
+          <w:lang w:val="en-US"/>
+        </w:rPr>
+      </w:pPr>
+      <w:r>
+        <w:rPr>
+          <w:rFonts w:hint="default"/>
+          <w:b w:val="0"/>
+          <w:bCs/>
+          <w:i w:val="0"/>
+          <w:iCs/>
+          <w:sz w:val="28"/>
+          <w:szCs w:val="28"/>
+          <w:u w:val="none"/>
+          <w:lang w:val="en-US"/>
+        </w:rPr>
+        <w:t xml:space="preserve">There are a lot of parameters and they pretty much self explanatory. You can refer them </w:t>
+      </w:r>
+      <w:r>
+        <w:rPr>
+          <w:rFonts w:hint="default"/>
+          <w:b w:val="0"/>
+          <w:bCs/>
+          <w:i w:val="0"/>
+          <w:iCs/>
+          <w:sz w:val="28"/>
+          <w:szCs w:val="28"/>
+          <w:u w:val="none"/>
+          <w:lang w:val="en-US"/>
+        </w:rPr>
+        <w:fldChar w:fldCharType="begin"/>
+      </w:r>
+      <w:r>
+        <w:rPr>
+          <w:rFonts w:hint="default"/>
+          <w:b w:val="0"/>
+          <w:bCs/>
+          <w:i w:val="0"/>
+          <w:iCs/>
+          <w:sz w:val="28"/>
+          <w:szCs w:val="28"/>
+          <w:u w:val="none"/>
+          <w:lang w:val="en-US"/>
+        </w:rPr>
+        <w:instrText xml:space="preserve"> HYPERLINK "https://xgboost.readthedocs.io/en/stable/parameter.html" </w:instrText>
+      </w:r>
+      <w:r>
+        <w:rPr>
+          <w:rFonts w:hint="default"/>
+          <w:b w:val="0"/>
+          <w:bCs/>
+          <w:i w:val="0"/>
+          <w:iCs/>
+          <w:sz w:val="28"/>
+          <w:szCs w:val="28"/>
+          <w:u w:val="none"/>
+          <w:lang w:val="en-US"/>
+        </w:rPr>
+        <w:fldChar w:fldCharType="separate"/>
+      </w:r>
+      <w:r>
+        <w:rPr>
+          <w:rStyle w:val="4"/>
+          <w:rFonts w:hint="default"/>
+          <w:b w:val="0"/>
+          <w:bCs/>
+          <w:i w:val="0"/>
+          <w:iCs/>
+          <w:sz w:val="28"/>
+          <w:szCs w:val="28"/>
+          <w:lang w:val="en-US"/>
+        </w:rPr>
+        <w:t>here</w:t>
+      </w:r>
+      <w:r>
+        <w:rPr>
+          <w:rFonts w:hint="default"/>
+          <w:b w:val="0"/>
+          <w:bCs/>
+          <w:i w:val="0"/>
+          <w:iCs/>
+          <w:sz w:val="28"/>
+          <w:szCs w:val="28"/>
+          <w:u w:val="none"/>
+          <w:lang w:val="en-US"/>
+        </w:rPr>
+        <w:fldChar w:fldCharType="end"/>
+      </w:r>
+      <w:r>
+        <w:rPr>
+          <w:rFonts w:hint="default"/>
+          <w:b w:val="0"/>
+          <w:bCs/>
+          <w:i w:val="0"/>
+          <w:iCs/>
+          <w:sz w:val="28"/>
+          <w:szCs w:val="28"/>
+          <w:u w:val="none"/>
+          <w:lang w:val="en-US"/>
+        </w:rPr>
+        <w:t xml:space="preserve">. </w:t>
+      </w:r>
+    </w:p>
+    <w:p>
+      <w:pPr>
+        <w:rPr>
+          <w:b/>
+          <w:i/>
+          <w:sz w:val="36"/>
+          <w:szCs w:val="36"/>
+          <w:u w:val="single"/>
+        </w:rPr>
+      </w:pPr>
+    </w:p>
+    <w:p>
+      <w:pPr>
+        <w:rPr>
+          <w:b/>
+          <w:i/>
+          <w:sz w:val="36"/>
+          <w:szCs w:val="36"/>
+          <w:u w:val="single"/>
+        </w:rPr>
+      </w:pPr>
+      <w:r>
+        <w:rPr>
+          <w:b/>
+          <w:i/>
+          <w:sz w:val="36"/>
+          <w:szCs w:val="36"/>
+          <w:u w:val="single"/>
         </w:rPr>
         <w:t>CATBoost:</w:t>
       </w:r>
@@ -5299,43 +5965,7 @@
           <w:sz w:val="28"/>
           <w:szCs w:val="28"/>
         </w:rPr>
-        <w:t>C</w:t>
-      </w:r>
-      <w:r>
-        <w:rPr>
-          <w:bCs/>
-          <w:iCs/>
-          <w:sz w:val="28"/>
-          <w:szCs w:val="28"/>
-        </w:rPr>
-        <w:t>AT</w:t>
-      </w:r>
-      <w:r>
-        <w:rPr>
-          <w:bCs/>
-          <w:iCs/>
-          <w:sz w:val="28"/>
-          <w:szCs w:val="28"/>
-        </w:rPr>
-        <w:t>Boost is an algorithm for gradient boosting on decision trees. It is developed by Yandex researchers and engineers, and is used for search, recommendation systems, personal assistant, self-driving cars, weather prediction and many other tasks at Yandex and in other companies, including CERN, Cloudflare, Careem taxi</w:t>
-      </w:r>
-      <w:r>
-        <w:rPr>
-          <w:bCs/>
-          <w:iCs/>
-          <w:sz w:val="28"/>
-          <w:szCs w:val="28"/>
-        </w:rPr>
-        <w:t xml:space="preserve"> </w:t>
-      </w:r>
-      <w:r>
-        <w:rPr>
-          <w:bCs/>
-          <w:iCs/>
-          <w:sz w:val="28"/>
-          <w:szCs w:val="28"/>
-        </w:rPr>
-        <w:t>(Subsidiary of Uber).</w:t>
+        <w:t>CATBoost is an algorithm for gradient boosting on decision trees. It is developed by Yandex researchers and engineers, and is used for search, recommendation systems, personal assistant, self-driving cars, weather prediction and many other tasks at Yandex and in other companies, including CERN, Cloudflare, Careem taxi (Subsidiary of Uber).</w:t>
       </w:r>
     </w:p>
     <w:p>
@@ -5373,43 +6003,7 @@
           <w:sz w:val="28"/>
           <w:szCs w:val="28"/>
         </w:rPr>
-        <w:t>A prediction model F obtained after several steps of boosting relies on the targets</w:t>
-      </w:r>
-      <w:r>
-        <w:rPr>
-          <w:bCs/>
-          <w:iCs/>
-          <w:sz w:val="28"/>
-          <w:szCs w:val="28"/>
-        </w:rPr>
-        <w:t xml:space="preserve"> </w:t>
-      </w:r>
-      <w:r>
-        <w:rPr>
-          <w:bCs/>
-          <w:iCs/>
-          <w:sz w:val="28"/>
-          <w:szCs w:val="28"/>
-        </w:rPr>
-        <w:t>of all training examples</w:t>
-      </w:r>
-      <w:r>
-        <w:rPr>
-          <w:bCs/>
-          <w:iCs/>
-          <w:sz w:val="28"/>
-          <w:szCs w:val="28"/>
-        </w:rPr>
-        <w:t xml:space="preserve"> </w:t>
-      </w:r>
-      <w:r>
-        <w:rPr>
-          <w:bCs/>
-          <w:iCs/>
-          <w:sz w:val="28"/>
-          <w:szCs w:val="28"/>
-        </w:rPr>
-        <w:t xml:space="preserve">. It is statistically proven that this causes a </w:t>
+        <w:t xml:space="preserve">A prediction model F obtained after several steps of boosting relies on the targets of all training examples . It is statistically proven that this causes a </w:t>
       </w:r>
       <w:r>
         <w:rPr>
@@ -5429,82 +6023,79 @@
           <w:sz w:val="28"/>
           <w:szCs w:val="28"/>
         </w:rPr>
+        <w:t xml:space="preserve">. A prediction shift happens when there is a shift between the predicted model trained on the training samples and the distribution of the test samples. This often occurs as the predicted model is trained using all training samples and not all training samples are fully representative of the test samples. </w:t>
+      </w:r>
+      <w:r>
+        <w:rPr>
+          <w:bCs/>
+          <w:i/>
+          <w:sz w:val="28"/>
+          <w:szCs w:val="28"/>
+          <w:u w:val="single"/>
+        </w:rPr>
+        <w:t>Prediction Shift may lead to overfitting in some cases</w:t>
+      </w:r>
+      <w:r>
+        <w:rPr>
+          <w:bCs/>
+          <w:iCs/>
+          <w:sz w:val="28"/>
+          <w:szCs w:val="28"/>
+        </w:rPr>
         <w:t xml:space="preserve">. </w:t>
       </w:r>
-      <w:r>
-        <w:rPr>
-          <w:bCs/>
-          <w:iCs/>
-          <w:sz w:val="28"/>
-          <w:szCs w:val="28"/>
-        </w:rPr>
-        <w:t>A prediction shift happens when there is a shift between the predicted model trained on the training samples and the distribution of the test samples. This often occurs as the predicted model is trained using all training samples and not all training samples are fully representative of the test samples</w:t>
-      </w:r>
-      <w:r>
-        <w:rPr>
-          <w:bCs/>
-          <w:iCs/>
-          <w:sz w:val="28"/>
-          <w:szCs w:val="28"/>
-        </w:rPr>
-        <w:t xml:space="preserve">. </w:t>
-      </w:r>
-      <w:r>
-        <w:rPr>
-          <w:bCs/>
-          <w:i/>
-          <w:sz w:val="28"/>
-          <w:szCs w:val="28"/>
-          <w:u w:val="single"/>
-        </w:rPr>
-        <w:t>Prediction Shift may lead to overfitting in some cases</w:t>
-      </w:r>
-      <w:r>
-        <w:rPr>
-          <w:bCs/>
-          <w:iCs/>
-          <w:sz w:val="28"/>
-          <w:szCs w:val="28"/>
-        </w:rPr>
-        <w:t xml:space="preserve">. </w:t>
-      </w:r>
-    </w:p>
-    <w:p>
-      <w:pPr>
-        <w:rPr>
-          <w:bCs/>
-          <w:iCs/>
-          <w:sz w:val="28"/>
-          <w:szCs w:val="28"/>
-        </w:rPr>
-      </w:pPr>
-      <w:r>
-        <w:rPr>
-          <w:bCs/>
-          <w:iCs/>
-          <w:sz w:val="28"/>
-          <w:szCs w:val="28"/>
-        </w:rPr>
-        <w:t xml:space="preserve">Catboost introduces two critical algorithmic advances </w:t>
-      </w:r>
-      <w:r>
-        <w:rPr>
-          <w:bCs/>
-          <w:iCs/>
-          <w:sz w:val="28"/>
-          <w:szCs w:val="28"/>
-        </w:rPr>
-        <w:t>over other gradient boosting algorithms</w:t>
-      </w:r>
-      <w:r>
-        <w:rPr>
-          <w:bCs/>
-          <w:iCs/>
-          <w:sz w:val="28"/>
-          <w:szCs w:val="28"/>
-        </w:rPr>
-        <w:t>– the implementation of ordered boosting, a permutation-driven alternative to the classic algorithm, and an innovative algorithm for processing categorical features.</w:t>
-      </w:r>
+    </w:p>
+    <w:p>
+      <w:pPr>
+        <w:rPr>
+          <w:bCs/>
+          <w:iCs/>
+          <w:sz w:val="28"/>
+          <w:szCs w:val="28"/>
+        </w:rPr>
+      </w:pPr>
+      <w:r>
+        <w:rPr>
+          <w:bCs/>
+          <w:iCs/>
+          <w:sz w:val="28"/>
+          <w:szCs w:val="28"/>
+        </w:rPr>
+        <w:t>Catboost introduces two critical algorithmic advances over other gradient boosting algorithms– the implementation of ordered boosting, a permutation-driven alternative to the classic algorithm, and an innovative algorithm for processing categorical features.</w:t>
+      </w:r>
+    </w:p>
+    <w:p>
+      <w:pPr>
+        <w:rPr>
+          <w:rFonts w:hint="default"/>
+          <w:bCs/>
+          <w:iCs/>
+          <w:sz w:val="28"/>
+          <w:szCs w:val="28"/>
+          <w:lang w:val="en-US"/>
+        </w:rPr>
+      </w:pPr>
+      <w:r>
+        <w:rPr>
+          <w:rFonts w:hint="default"/>
+          <w:bCs/>
+          <w:iCs/>
+          <w:sz w:val="28"/>
+          <w:szCs w:val="28"/>
+          <w:lang w:val="en-US"/>
+        </w:rPr>
+        <w:t>CatBoost uses Symmetric trees because it more flexible towards parameter changes. Symmetric trees are less prone to overfitting.</w:t>
+      </w:r>
+    </w:p>
+    <w:p>
+      <w:pPr>
+        <w:rPr>
+          <w:bCs/>
+          <w:iCs/>
+          <w:sz w:val="28"/>
+          <w:szCs w:val="28"/>
+        </w:rPr>
+      </w:pPr>
     </w:p>
     <w:p>
       <w:pPr>
@@ -5530,290 +6121,380 @@
     <w:p>
       <w:pPr>
         <w:rPr>
-          <w:bCs/>
-          <w:iCs/>
-          <w:sz w:val="28"/>
-          <w:szCs w:val="28"/>
-        </w:rPr>
-      </w:pPr>
-      <w:r>
-        <w:rPr>
-          <w:bCs/>
-          <w:iCs/>
-          <w:sz w:val="28"/>
-          <w:szCs w:val="28"/>
-        </w:rPr>
-        <w:t xml:space="preserve">In ordered boosting, a new training dataset is obtained in each step of boosting. This means that the model is trained such that the model we obtained previously is applied to this set of new training samples. This guarantees that the model in which we have obtained previously has not seen the labels in the new training set. Therefore, the trained model at each step of boosting is not biased. </w:t>
-      </w:r>
-    </w:p>
-    <w:p>
-      <w:pPr>
-        <w:rPr>
-          <w:rFonts w:cstheme="minorHAnsi"/>
-          <w:bCs/>
-          <w:iCs/>
-          <w:sz w:val="28"/>
-          <w:szCs w:val="28"/>
-        </w:rPr>
-      </w:pPr>
-      <w:r>
-        <w:rPr>
-          <w:bCs/>
-          <w:iCs/>
-          <w:sz w:val="28"/>
-          <w:szCs w:val="28"/>
-        </w:rPr>
-        <w:lastRenderedPageBreak/>
-        <w:t xml:space="preserve">Let’s say the algorithm generated (n+1) </w:t>
-      </w:r>
-      <w:r>
-        <w:rPr>
-          <w:rStyle w:val="mi"/>
+          <w:rFonts w:hint="default" w:cs="Arial" w:asciiTheme="minorAscii" w:hAnsiTheme="minorAscii"/>
+          <w:bCs/>
+          <w:iCs/>
+          <w:color w:val="252525"/>
+          <w:sz w:val="28"/>
+          <w:szCs w:val="28"/>
+          <w:shd w:val="clear" w:color="auto" w:fill="FFFFFF"/>
+        </w:rPr>
+      </w:pPr>
+      <w:r>
+        <w:rPr>
+          <w:rFonts w:hint="default" w:cs="Arial" w:asciiTheme="minorAscii" w:hAnsiTheme="minorAscii"/>
+          <w:bCs/>
+          <w:iCs/>
+          <w:color w:val="252525"/>
+          <w:sz w:val="28"/>
+          <w:szCs w:val="28"/>
+          <w:shd w:val="clear" w:color="auto" w:fill="FFFFFF"/>
+        </w:rPr>
+        <w:t>Ordered boosting works by creating random permutations of the training data and splitting them into two parts: a learn part and a test part. The learn part is used to train a model, while the test part is used to calculate the residuals or errors for each data instance. </w:t>
+      </w:r>
+      <w:r>
+        <w:rPr>
+          <w:rFonts w:hint="default" w:cs="Arial" w:asciiTheme="minorAscii" w:hAnsiTheme="minorAscii"/>
+          <w:bCs/>
+          <w:iCs/>
+          <w:color w:val="252525"/>
+          <w:sz w:val="28"/>
+          <w:szCs w:val="28"/>
+          <w:shd w:val="clear" w:color="auto" w:fill="FFFFFF"/>
+        </w:rPr>
+        <w:fldChar w:fldCharType="begin"/>
+      </w:r>
+      <w:r>
+        <w:rPr>
+          <w:rFonts w:hint="default" w:cs="Arial" w:asciiTheme="minorAscii" w:hAnsiTheme="minorAscii"/>
+          <w:bCs/>
+          <w:iCs/>
+          <w:color w:val="252525"/>
+          <w:sz w:val="28"/>
+          <w:szCs w:val="28"/>
+          <w:shd w:val="clear" w:color="auto" w:fill="FFFFFF"/>
+        </w:rPr>
+        <w:instrText xml:space="preserve"> HYPERLINK "https://stackoverflow.com/questions/65479463/understanding-catboost-ordered-boosting" \t "/home/meghadharsan/Documents\\x/_blank" </w:instrText>
+      </w:r>
+      <w:r>
+        <w:rPr>
+          <w:rFonts w:hint="default" w:cs="Arial" w:asciiTheme="minorAscii" w:hAnsiTheme="minorAscii"/>
+          <w:bCs/>
+          <w:iCs/>
+          <w:color w:val="252525"/>
+          <w:sz w:val="28"/>
+          <w:szCs w:val="28"/>
+          <w:shd w:val="clear" w:color="auto" w:fill="FFFFFF"/>
+        </w:rPr>
+        <w:fldChar w:fldCharType="separate"/>
+      </w:r>
+      <w:r>
+        <w:rPr>
+          <w:rFonts w:hint="default" w:cs="Arial" w:asciiTheme="minorAscii" w:hAnsiTheme="minorAscii"/>
+          <w:bCs/>
+          <w:iCs/>
+          <w:color w:val="252525"/>
+          <w:sz w:val="28"/>
+          <w:szCs w:val="28"/>
+          <w:shd w:val="clear" w:color="auto" w:fill="FFFFFF"/>
+        </w:rPr>
+        <w:t>The residuals are then used as new target values for the next model</w:t>
+      </w:r>
+      <w:r>
+        <w:rPr>
+          <w:rFonts w:hint="default" w:cs="Arial" w:asciiTheme="minorAscii" w:hAnsiTheme="minorAscii"/>
+          <w:bCs/>
+          <w:iCs/>
+          <w:color w:val="252525"/>
+          <w:sz w:val="28"/>
+          <w:szCs w:val="28"/>
+          <w:shd w:val="clear" w:color="auto" w:fill="FFFFFF"/>
+        </w:rPr>
+        <w:fldChar w:fldCharType="end"/>
+      </w:r>
+      <w:r>
+        <w:rPr>
+          <w:rFonts w:hint="default" w:cs="Arial" w:asciiTheme="minorAscii" w:hAnsiTheme="minorAscii"/>
+          <w:bCs/>
+          <w:iCs/>
+          <w:color w:val="252525"/>
+          <w:sz w:val="28"/>
+          <w:szCs w:val="28"/>
+          <w:shd w:val="clear" w:color="auto" w:fill="FFFFFF"/>
+        </w:rPr>
+        <w:t>. This process is repeated for each permutation until all models are trained.</w:t>
+      </w:r>
+    </w:p>
+    <w:p>
+      <w:pPr>
+        <w:rPr>
+          <w:rFonts w:hint="default" w:cs="Arial" w:asciiTheme="minorAscii" w:hAnsiTheme="minorAscii"/>
+          <w:bCs/>
+          <w:iCs/>
+          <w:color w:val="252525"/>
+          <w:sz w:val="28"/>
+          <w:szCs w:val="28"/>
+          <w:shd w:val="clear" w:color="auto" w:fill="FFFFFF"/>
+        </w:rPr>
+      </w:pPr>
+      <w:r>
+        <w:rPr>
+          <w:rFonts w:hint="default" w:cs="Arial" w:asciiTheme="minorAscii" w:hAnsiTheme="minorAscii"/>
+          <w:bCs/>
+          <w:iCs/>
+          <w:color w:val="252525"/>
+          <w:sz w:val="28"/>
+          <w:szCs w:val="28"/>
+          <w:shd w:val="clear" w:color="auto" w:fill="FFFFFF"/>
+        </w:rPr>
+        <w:fldChar w:fldCharType="begin"/>
+      </w:r>
+      <w:r>
+        <w:rPr>
+          <w:rFonts w:hint="default" w:cs="Arial" w:asciiTheme="minorAscii" w:hAnsiTheme="minorAscii"/>
+          <w:bCs/>
+          <w:iCs/>
+          <w:color w:val="252525"/>
+          <w:sz w:val="28"/>
+          <w:szCs w:val="28"/>
+          <w:shd w:val="clear" w:color="auto" w:fill="FFFFFF"/>
+        </w:rPr>
+        <w:instrText xml:space="preserve"> HYPERLINK "https://neptune.ai/blog/when-to-choose-catboost-over-xgboost-or-lightgbm" \t "/home/meghadharsan/Documents\\x/_blank" </w:instrText>
+      </w:r>
+      <w:r>
+        <w:rPr>
+          <w:rFonts w:hint="default" w:cs="Arial" w:asciiTheme="minorAscii" w:hAnsiTheme="minorAscii"/>
+          <w:bCs/>
+          <w:iCs/>
+          <w:color w:val="252525"/>
+          <w:sz w:val="28"/>
+          <w:szCs w:val="28"/>
+          <w:shd w:val="clear" w:color="auto" w:fill="FFFFFF"/>
+        </w:rPr>
+        <w:fldChar w:fldCharType="separate"/>
+      </w:r>
+      <w:r>
+        <w:rPr>
+          <w:rFonts w:hint="default" w:cs="Arial" w:asciiTheme="minorAscii" w:hAnsiTheme="minorAscii"/>
+          <w:bCs/>
+          <w:iCs/>
+          <w:color w:val="252525"/>
+          <w:sz w:val="28"/>
+          <w:szCs w:val="28"/>
+          <w:shd w:val="clear" w:color="auto" w:fill="FFFFFF"/>
+        </w:rPr>
+        <w:t>The idea behind ordered boosting is to avoid using the same data instances for both training and calculating residuals, which can cause overfitting due to prediction shift</w:t>
+      </w:r>
+      <w:r>
+        <w:rPr>
+          <w:rFonts w:hint="default" w:cs="Arial" w:asciiTheme="minorAscii" w:hAnsiTheme="minorAscii"/>
+          <w:bCs/>
+          <w:iCs/>
+          <w:color w:val="252525"/>
+          <w:sz w:val="28"/>
+          <w:szCs w:val="28"/>
+          <w:shd w:val="clear" w:color="auto" w:fill="FFFFFF"/>
+        </w:rPr>
+        <w:fldChar w:fldCharType="end"/>
+      </w:r>
+      <w:r>
+        <w:rPr>
+          <w:rFonts w:hint="default" w:cs="Arial" w:asciiTheme="minorAscii" w:hAnsiTheme="minorAscii"/>
+          <w:bCs/>
+          <w:iCs/>
+          <w:color w:val="252525"/>
+          <w:sz w:val="28"/>
+          <w:szCs w:val="28"/>
+          <w:shd w:val="clear" w:color="auto" w:fill="FFFFFF"/>
+        </w:rPr>
+        <w:t>. By using different subsets of data for each model, ordered boosting simulates how a model would perform on unseen data.</w:t>
+      </w:r>
+    </w:p>
+    <w:p>
+      <w:pPr>
+        <w:rPr>
+          <w:bCs/>
+          <w:iCs/>
+          <w:sz w:val="28"/>
+          <w:szCs w:val="28"/>
+        </w:rPr>
+      </w:pPr>
+    </w:p>
+    <w:p>
+      <w:pPr>
+        <w:rPr>
+          <w:b/>
+          <w:i/>
+          <w:sz w:val="28"/>
+          <w:szCs w:val="28"/>
+          <w:u w:val="single"/>
+        </w:rPr>
+      </w:pPr>
+      <w:r>
+        <w:rPr>
+          <w:rFonts w:hint="default"/>
+          <w:b/>
+          <w:i/>
+          <w:sz w:val="28"/>
+          <w:szCs w:val="28"/>
+          <w:u w:val="single"/>
+          <w:lang w:val="en-US"/>
+        </w:rPr>
+        <w:t>Parameters</w:t>
+      </w:r>
+      <w:r>
+        <w:rPr>
+          <w:b/>
+          <w:i/>
+          <w:sz w:val="28"/>
+          <w:szCs w:val="28"/>
+          <w:u w:val="single"/>
+        </w:rPr>
+        <w:t>:</w:t>
+      </w:r>
+    </w:p>
+    <w:p>
+      <w:pPr>
+        <w:rPr>
+          <w:rFonts w:hint="default"/>
+          <w:b w:val="0"/>
+          <w:bCs/>
+          <w:i w:val="0"/>
+          <w:iCs/>
+          <w:sz w:val="28"/>
+          <w:szCs w:val="28"/>
+          <w:u w:val="none"/>
+          <w:lang w:val="en-US"/>
+        </w:rPr>
+      </w:pPr>
+      <w:r>
+        <w:rPr>
+          <w:rFonts w:hint="default"/>
+          <w:b w:val="0"/>
+          <w:bCs/>
+          <w:i w:val="0"/>
+          <w:iCs/>
+          <w:sz w:val="28"/>
+          <w:szCs w:val="28"/>
+          <w:u w:val="none"/>
+          <w:lang w:val="en-US"/>
+        </w:rPr>
+        <w:t xml:space="preserve">There are more than 50 parameters available which can be used for training the mode. You find them all </w:t>
+      </w:r>
+      <w:r>
+        <w:rPr>
+          <w:rFonts w:hint="default"/>
+          <w:b w:val="0"/>
+          <w:bCs/>
+          <w:i w:val="0"/>
+          <w:iCs/>
+          <w:sz w:val="28"/>
+          <w:szCs w:val="28"/>
+          <w:u w:val="none"/>
+          <w:lang w:val="en-US"/>
+        </w:rPr>
+        <w:fldChar w:fldCharType="begin"/>
+      </w:r>
+      <w:r>
+        <w:rPr>
+          <w:rFonts w:hint="default"/>
+          <w:b w:val="0"/>
+          <w:bCs/>
+          <w:i w:val="0"/>
+          <w:iCs/>
+          <w:sz w:val="28"/>
+          <w:szCs w:val="28"/>
+          <w:u w:val="none"/>
+          <w:lang w:val="en-US"/>
+        </w:rPr>
+        <w:instrText xml:space="preserve"> HYPERLINK "https://catboost.ai/en/docs/references/training-parameters/" </w:instrText>
+      </w:r>
+      <w:r>
+        <w:rPr>
+          <w:rFonts w:hint="default"/>
+          <w:b w:val="0"/>
+          <w:bCs/>
+          <w:i w:val="0"/>
+          <w:iCs/>
+          <w:sz w:val="28"/>
+          <w:szCs w:val="28"/>
+          <w:u w:val="none"/>
+          <w:lang w:val="en-US"/>
+        </w:rPr>
+        <w:fldChar w:fldCharType="separate"/>
+      </w:r>
+      <w:r>
+        <w:rPr>
+          <w:rStyle w:val="5"/>
+          <w:rFonts w:hint="default"/>
+          <w:b w:val="0"/>
+          <w:bCs/>
+          <w:i w:val="0"/>
+          <w:iCs/>
+          <w:sz w:val="28"/>
+          <w:szCs w:val="28"/>
+          <w:lang w:val="en-US"/>
+        </w:rPr>
+        <w:t>here</w:t>
+      </w:r>
+      <w:r>
+        <w:rPr>
+          <w:rFonts w:hint="default"/>
+          <w:b w:val="0"/>
+          <w:bCs/>
+          <w:i w:val="0"/>
+          <w:iCs/>
+          <w:sz w:val="28"/>
+          <w:szCs w:val="28"/>
+          <w:u w:val="none"/>
+          <w:lang w:val="en-US"/>
+        </w:rPr>
+        <w:fldChar w:fldCharType="end"/>
+      </w:r>
+      <w:r>
+        <w:rPr>
+          <w:rFonts w:hint="default"/>
+          <w:b w:val="0"/>
+          <w:bCs/>
+          <w:i w:val="0"/>
+          <w:iCs/>
+          <w:sz w:val="28"/>
+          <w:szCs w:val="28"/>
+          <w:u w:val="none"/>
+          <w:lang w:val="en-US"/>
+        </w:rPr>
+        <w:t>.</w:t>
+      </w:r>
+    </w:p>
+    <w:p>
+      <w:pPr>
+        <w:rPr>
+          <w:rFonts w:hint="default"/>
+          <w:b w:val="0"/>
+          <w:bCs/>
+          <w:i w:val="0"/>
+          <w:iCs/>
+          <w:sz w:val="28"/>
+          <w:szCs w:val="28"/>
+          <w:u w:val="none"/>
+          <w:lang w:val="en-US"/>
+        </w:rPr>
+      </w:pPr>
+      <w:bookmarkStart w:id="0" w:name="_GoBack"/>
+      <w:bookmarkEnd w:id="0"/>
+    </w:p>
+    <w:p>
+      <w:pPr>
+        <w:rPr>
+          <w:rFonts w:hint="default" w:cs="Arial" w:asciiTheme="minorAscii" w:hAnsiTheme="minorAscii"/>
+          <w:bCs/>
+          <w:iCs/>
+          <w:color w:val="252525"/>
+          <w:sz w:val="28"/>
+          <w:szCs w:val="28"/>
+          <w:shd w:val="clear" w:color="auto" w:fill="FFFFFF"/>
+        </w:rPr>
+      </w:pPr>
+    </w:p>
+    <w:p>
+      <w:pPr>
+        <w:rPr>
           <w:rFonts w:ascii="MathJax_Math-italic" w:hAnsi="MathJax_Math-italic" w:cs="Arial"/>
+          <w:bCs/>
+          <w:iCs/>
           <w:color w:val="252525"/>
           <w:sz w:val="28"/>
           <w:szCs w:val="28"/>
-          <w:bdr w:val="none" w:sz="0" w:space="0" w:color="auto" w:frame="1"/>
-          <w:shd w:val="clear" w:color="auto" w:fill="FFFFFF"/>
-        </w:rPr>
-        <w:t>σ</w:t>
-      </w:r>
-      <w:r>
-        <w:rPr>
-          <w:rStyle w:val="mn"/>
-          <w:rFonts w:ascii="MathJax_Main" w:hAnsi="MathJax_Main" w:cs="Arial"/>
-          <w:color w:val="252525"/>
-          <w:sz w:val="20"/>
-          <w:szCs w:val="20"/>
-          <w:bdr w:val="none" w:sz="0" w:space="0" w:color="auto" w:frame="1"/>
-          <w:shd w:val="clear" w:color="auto" w:fill="FFFFFF"/>
-        </w:rPr>
-        <w:t>0</w:t>
-      </w:r>
-      <w:r>
-        <w:rPr>
-          <w:rStyle w:val="mo"/>
-          <w:rFonts w:ascii="MathJax_Main" w:hAnsi="MathJax_Main"/>
-          <w:color w:val="252525"/>
-          <w:sz w:val="28"/>
-          <w:szCs w:val="28"/>
-          <w:bdr w:val="none" w:sz="0" w:space="0" w:color="auto" w:frame="1"/>
-          <w:shd w:val="clear" w:color="auto" w:fill="FFFFFF"/>
-        </w:rPr>
-        <w:t>,</w:t>
-      </w:r>
-      <w:r>
-        <w:rPr>
-          <w:rStyle w:val="mi"/>
-          <w:rFonts w:ascii="MathJax_Math-italic" w:hAnsi="MathJax_Math-italic" w:cs="Arial"/>
-          <w:color w:val="252525"/>
-          <w:sz w:val="28"/>
-          <w:szCs w:val="28"/>
-          <w:bdr w:val="none" w:sz="0" w:space="0" w:color="auto" w:frame="1"/>
-          <w:shd w:val="clear" w:color="auto" w:fill="FFFFFF"/>
-        </w:rPr>
-        <w:t>σ</w:t>
-      </w:r>
-      <w:r>
-        <w:rPr>
-          <w:rStyle w:val="mn"/>
-          <w:rFonts w:ascii="MathJax_Main" w:hAnsi="MathJax_Main" w:cs="Arial"/>
-          <w:color w:val="252525"/>
-          <w:sz w:val="20"/>
-          <w:szCs w:val="20"/>
-          <w:bdr w:val="none" w:sz="0" w:space="0" w:color="auto" w:frame="1"/>
-          <w:shd w:val="clear" w:color="auto" w:fill="FFFFFF"/>
-        </w:rPr>
-        <w:t>1</w:t>
-      </w:r>
-      <w:r>
-        <w:rPr>
-          <w:rStyle w:val="mo"/>
-          <w:rFonts w:ascii="MathJax_Main" w:hAnsi="MathJax_Main"/>
-          <w:color w:val="252525"/>
-          <w:sz w:val="28"/>
-          <w:szCs w:val="28"/>
-          <w:bdr w:val="none" w:sz="0" w:space="0" w:color="auto" w:frame="1"/>
-          <w:shd w:val="clear" w:color="auto" w:fill="FFFFFF"/>
-        </w:rPr>
-        <w:t>,…,</w:t>
-      </w:r>
-      <w:r>
-        <w:rPr>
-          <w:rStyle w:val="mi"/>
-          <w:rFonts w:ascii="MathJax_Math-italic" w:hAnsi="MathJax_Math-italic" w:cs="Arial"/>
-          <w:color w:val="252525"/>
-          <w:sz w:val="28"/>
-          <w:szCs w:val="28"/>
-          <w:bdr w:val="none" w:sz="0" w:space="0" w:color="auto" w:frame="1"/>
-          <w:shd w:val="clear" w:color="auto" w:fill="FFFFFF"/>
-        </w:rPr>
-        <w:t>σ</w:t>
-      </w:r>
-      <w:r>
-        <w:rPr>
-          <w:rStyle w:val="mi"/>
-          <w:rFonts w:ascii="MathJax_Math-italic" w:hAnsi="MathJax_Math-italic" w:cs="Arial"/>
-          <w:color w:val="252525"/>
-          <w:sz w:val="20"/>
-          <w:szCs w:val="20"/>
-          <w:bdr w:val="none" w:sz="0" w:space="0" w:color="auto" w:frame="1"/>
-          <w:shd w:val="clear" w:color="auto" w:fill="FFFFFF"/>
-        </w:rPr>
-        <w:t xml:space="preserve">n </w:t>
-      </w:r>
-      <w:r>
-        <w:rPr>
-          <w:bCs/>
-          <w:iCs/>
-          <w:sz w:val="28"/>
-          <w:szCs w:val="28"/>
-        </w:rPr>
-        <w:t xml:space="preserve">random permutation of given dataset, then </w:t>
-      </w:r>
-      <w:r>
-        <w:rPr>
-          <w:rStyle w:val="mi"/>
-          <w:rFonts w:ascii="MathJax_Math-italic" w:hAnsi="MathJax_Math-italic" w:cs="Arial"/>
-          <w:color w:val="252525"/>
-          <w:sz w:val="28"/>
-          <w:szCs w:val="28"/>
-          <w:bdr w:val="none" w:sz="0" w:space="0" w:color="auto" w:frame="1"/>
-          <w:shd w:val="clear" w:color="auto" w:fill="FFFFFF"/>
-        </w:rPr>
-        <w:t>σ</w:t>
-      </w:r>
-      <w:r>
-        <w:rPr>
-          <w:rStyle w:val="mn"/>
-          <w:rFonts w:ascii="MathJax_Main" w:hAnsi="MathJax_Main" w:cs="Arial"/>
-          <w:color w:val="252525"/>
-          <w:sz w:val="20"/>
-          <w:szCs w:val="20"/>
-          <w:bdr w:val="none" w:sz="0" w:space="0" w:color="auto" w:frame="1"/>
-          <w:shd w:val="clear" w:color="auto" w:fill="FFFFFF"/>
-        </w:rPr>
-        <w:t>1</w:t>
-      </w:r>
-      <w:r>
-        <w:rPr>
-          <w:rStyle w:val="mo"/>
-          <w:rFonts w:ascii="MathJax_Main" w:hAnsi="MathJax_Main"/>
-          <w:color w:val="252525"/>
-          <w:sz w:val="28"/>
-          <w:szCs w:val="28"/>
-          <w:bdr w:val="none" w:sz="0" w:space="0" w:color="auto" w:frame="1"/>
-          <w:shd w:val="clear" w:color="auto" w:fill="FFFFFF"/>
-        </w:rPr>
-        <w:t>,…,</w:t>
-      </w:r>
-      <w:r>
-        <w:rPr>
-          <w:rStyle w:val="mi"/>
-          <w:rFonts w:ascii="MathJax_Math-italic" w:hAnsi="MathJax_Math-italic" w:cs="Arial"/>
-          <w:color w:val="252525"/>
-          <w:sz w:val="28"/>
-          <w:szCs w:val="28"/>
-          <w:bdr w:val="none" w:sz="0" w:space="0" w:color="auto" w:frame="1"/>
-          <w:shd w:val="clear" w:color="auto" w:fill="FFFFFF"/>
-        </w:rPr>
-        <w:t>σ</w:t>
-      </w:r>
-      <w:r>
-        <w:rPr>
-          <w:rStyle w:val="mi"/>
-          <w:rFonts w:ascii="MathJax_Math-italic" w:hAnsi="MathJax_Math-italic" w:cs="Arial"/>
-          <w:color w:val="252525"/>
-          <w:sz w:val="20"/>
-          <w:szCs w:val="20"/>
-          <w:bdr w:val="none" w:sz="0" w:space="0" w:color="auto" w:frame="1"/>
-          <w:shd w:val="clear" w:color="auto" w:fill="FFFFFF"/>
-        </w:rPr>
-        <w:t>n</w:t>
-      </w:r>
-      <w:r>
-        <w:rPr>
-          <w:rStyle w:val="mi"/>
-          <w:rFonts w:ascii="MathJax_Math-italic" w:hAnsi="MathJax_Math-italic" w:cs="Arial"/>
-          <w:color w:val="252525"/>
-          <w:sz w:val="20"/>
-          <w:szCs w:val="20"/>
-          <w:bdr w:val="none" w:sz="0" w:space="0" w:color="auto" w:frame="1"/>
-          <w:shd w:val="clear" w:color="auto" w:fill="FFFFFF"/>
-        </w:rPr>
-        <w:t xml:space="preserve"> </w:t>
-      </w:r>
-      <w:r>
-        <w:rPr>
-          <w:rStyle w:val="mi"/>
-          <w:rFonts w:cstheme="minorHAnsi"/>
-          <w:color w:val="252525"/>
-          <w:sz w:val="28"/>
-          <w:szCs w:val="28"/>
-          <w:bdr w:val="none" w:sz="0" w:space="0" w:color="auto" w:frame="1"/>
-          <w:shd w:val="clear" w:color="auto" w:fill="FFFFFF"/>
-        </w:rPr>
-        <w:t xml:space="preserve">contributes to the internal nodes of the tree. </w:t>
-      </w:r>
-      <w:r>
-        <w:rPr>
-          <w:rStyle w:val="mi"/>
-          <w:rFonts w:ascii="MathJax_Math-italic" w:hAnsi="MathJax_Math-italic" w:cs="Arial"/>
-          <w:color w:val="252525"/>
-          <w:sz w:val="28"/>
-          <w:szCs w:val="28"/>
-          <w:bdr w:val="none" w:sz="0" w:space="0" w:color="auto" w:frame="1"/>
-          <w:shd w:val="clear" w:color="auto" w:fill="FFFFFF"/>
-        </w:rPr>
-        <w:t>σ</w:t>
-      </w:r>
-      <w:r>
-        <w:rPr>
-          <w:rStyle w:val="mn"/>
-          <w:rFonts w:ascii="MathJax_Main" w:hAnsi="MathJax_Main" w:cs="Arial"/>
-          <w:color w:val="252525"/>
-          <w:sz w:val="20"/>
-          <w:szCs w:val="20"/>
-          <w:bdr w:val="none" w:sz="0" w:space="0" w:color="auto" w:frame="1"/>
-          <w:shd w:val="clear" w:color="auto" w:fill="FFFFFF"/>
-        </w:rPr>
-        <w:t>0</w:t>
-      </w:r>
-      <w:r>
-        <w:rPr>
-          <w:rStyle w:val="mn"/>
-          <w:rFonts w:ascii="MathJax_Main" w:hAnsi="MathJax_Main" w:cs="Arial"/>
-          <w:color w:val="252525"/>
-          <w:sz w:val="20"/>
-          <w:szCs w:val="20"/>
-          <w:bdr w:val="none" w:sz="0" w:space="0" w:color="auto" w:frame="1"/>
-          <w:shd w:val="clear" w:color="auto" w:fill="FFFFFF"/>
-        </w:rPr>
-        <w:t xml:space="preserve"> </w:t>
-      </w:r>
-      <w:r>
-        <w:rPr>
-          <w:rStyle w:val="mn"/>
-          <w:rFonts w:cstheme="minorHAnsi"/>
-          <w:color w:val="252525"/>
-          <w:sz w:val="28"/>
-          <w:szCs w:val="28"/>
-          <w:bdr w:val="none" w:sz="0" w:space="0" w:color="auto" w:frame="1"/>
-          <w:shd w:val="clear" w:color="auto" w:fill="FFFFFF"/>
-        </w:rPr>
-        <w:t xml:space="preserve">contributes to the terminal nodes where the leaf value is determined. </w:t>
-      </w:r>
-    </w:p>
-    <w:p>
-      <w:pPr>
-        <w:rPr>
-          <w:rFonts w:ascii="MathJax_Math-italic" w:hAnsi="MathJax_Math-italic" w:cs="Arial"/>
-          <w:bCs/>
-          <w:iCs/>
-          <w:color w:val="252525"/>
-          <w:sz w:val="28"/>
-          <w:szCs w:val="28"/>
-          <w:bdr w:val="none" w:sz="0" w:space="0" w:color="auto" w:frame="1"/>
           <w:shd w:val="clear" w:color="auto" w:fill="FFFFFF"/>
         </w:rPr>
       </w:pPr>
@@ -5821,614 +6502,352 @@
     <w:sectPr>
       <w:pgSz w:w="11906" w:h="16838"/>
       <w:pgMar w:top="1440" w:right="1440" w:bottom="1440" w:left="1440" w:header="708" w:footer="708" w:gutter="0"/>
-      <w:cols w:space="708"/>
-      <w:docGrid w:linePitch="360"/>
+      <w:cols w:space="708" w:num="1"/>
+      <w:docGrid w:linePitch="360" w:charSpace="0"/>
     </w:sectPr>
   </w:body>
 </w:document>
 </file>
 
-<file path=word/numbering.xml><?xml version="1.0" encoding="utf-8"?>
-<w:numbering xmlns:wpc="http://schemas.microsoft.com/office/word/2010/wordprocessingCanvas" xmlns:cx="http://schemas.microsoft.com/office/drawing/2014/chartex" xmlns:cx1="http://schemas.microsoft.com/office/drawing/2015/9/8/chartex" xmlns:cx2="http://schemas.microsoft.com/office/drawing/2015/10/21/chartex" xmlns:cx3="http://schemas.microsoft.com/office/drawing/2016/5/9/chartex" xmlns:cx4="http://schemas.microsoft.com/office/drawing/2016/5/10/chartex" xmlns:cx5="http://schemas.microsoft.com/office/drawing/2016/5/11/chartex" xmlns:cx6="http://schemas.microsoft.com/office/drawing/2016/5/12/chartex" xmlns:cx7="http://schemas.microsoft.com/office/drawing/2016/5/13/chartex" xmlns:cx8="http://schemas.microsoft.com/office/drawing/2016/5/14/chartex" xmlns:mc="http://schemas.openxmlformats.org/markup-compatibility/2006" xmlns:aink="http://schemas.microsoft.com/office/drawing/2016/ink" xmlns:am3d="http://schemas.microsoft.com/office/drawing/2017/model3d" xmlns:o="urn:schemas-microsoft-com:office:office" xmlns:oel="http://schemas.microsoft.com/office/2019/extlst" xmlns:r="http://schemas.openxmlformats.org/officeDocument/2006/relationships" xmlns:m="http://schemas.openxmlformats.org/officeDocument/2006/math" xmlns:v="urn:schemas-microsoft-com:vml" xmlns:wp14="http://schemas.microsoft.com/office/word/2010/wordprocessingDrawing" xmlns:wp="http://schemas.openxmlformats.org/drawingml/2006/wordprocessingDrawing" xmlns:w10="urn:schemas-microsoft-com:office:word" xmlns:w="http://schemas.openxmlformats.org/wordprocessingml/2006/main" xmlns:w14="http://schemas.microsoft.com/office/word/2010/wordml" xmlns:w15="http://schemas.microsoft.com/office/word/2012/wordml" xmlns:w16cex="http://schemas.microsoft.com/office/word/2018/wordml/cex" xmlns:w16cid="http://schemas.microsoft.com/office/word/2016/wordml/cid" xmlns:w16="http://schemas.microsoft.com/office/word/2018/wordml" xmlns:w16sdtdh="http://schemas.microsoft.com/office/word/2020/wordml/sdtdatahash" xmlns:w16se="http://schemas.microsoft.com/office/word/2015/wordml/symex" xmlns:wpg="http://schemas.microsoft.com/office/word/2010/wordprocessingGroup" xmlns:wpi="http://schemas.microsoft.com/office/word/2010/wordprocessingInk" xmlns:wne="http://schemas.microsoft.com/office/word/2006/wordml" xmlns:wps="http://schemas.microsoft.com/office/word/2010/wordprocessingShape" mc:Ignorable="w14 w15 w16se w16cid w16 w16cex w16sdtdh wp14">
-  <w:abstractNum w:abstractNumId="0" w15:restartNumberingAfterBreak="0">
-    <w:nsid w:val="15754C61"/>
-    <w:multiLevelType w:val="hybridMultilevel"/>
-    <w:tmpl w:val="06D6A9B0"/>
-    <w:lvl w:ilvl="0" w:tplc="CA5A7CB8">
-      <w:start w:val="1"/>
-      <w:numFmt w:val="decimal"/>
-      <w:lvlText w:val="%1."/>
-      <w:lvlJc w:val="left"/>
-      <w:pPr>
-        <w:ind w:left="720" w:hanging="360"/>
-      </w:pPr>
-      <w:rPr>
-        <w:rFonts w:hint="default"/>
-      </w:rPr>
-    </w:lvl>
-    <w:lvl w:ilvl="1" w:tplc="40090019" w:tentative="1">
-      <w:start w:val="1"/>
-      <w:numFmt w:val="lowerLetter"/>
-      <w:lvlText w:val="%2."/>
-      <w:lvlJc w:val="left"/>
-      <w:pPr>
-        <w:ind w:left="1440" w:hanging="360"/>
-      </w:pPr>
-    </w:lvl>
-    <w:lvl w:ilvl="2" w:tplc="4009001B" w:tentative="1">
-      <w:start w:val="1"/>
-      <w:numFmt w:val="lowerRoman"/>
-      <w:lvlText w:val="%3."/>
-      <w:lvlJc w:val="right"/>
-      <w:pPr>
-        <w:ind w:left="2160" w:hanging="180"/>
-      </w:pPr>
-    </w:lvl>
-    <w:lvl w:ilvl="3" w:tplc="4009000F" w:tentative="1">
-      <w:start w:val="1"/>
-      <w:numFmt w:val="decimal"/>
-      <w:lvlText w:val="%4."/>
-      <w:lvlJc w:val="left"/>
-      <w:pPr>
-        <w:ind w:left="2880" w:hanging="360"/>
-      </w:pPr>
-    </w:lvl>
-    <w:lvl w:ilvl="4" w:tplc="40090019" w:tentative="1">
-      <w:start w:val="1"/>
-      <w:numFmt w:val="lowerLetter"/>
-      <w:lvlText w:val="%5."/>
-      <w:lvlJc w:val="left"/>
-      <w:pPr>
-        <w:ind w:left="3600" w:hanging="360"/>
-      </w:pPr>
-    </w:lvl>
-    <w:lvl w:ilvl="5" w:tplc="4009001B" w:tentative="1">
-      <w:start w:val="1"/>
-      <w:numFmt w:val="lowerRoman"/>
-      <w:lvlText w:val="%6."/>
-      <w:lvlJc w:val="right"/>
-      <w:pPr>
-        <w:ind w:left="4320" w:hanging="180"/>
-      </w:pPr>
-    </w:lvl>
-    <w:lvl w:ilvl="6" w:tplc="4009000F" w:tentative="1">
-      <w:start w:val="1"/>
-      <w:numFmt w:val="decimal"/>
-      <w:lvlText w:val="%7."/>
-      <w:lvlJc w:val="left"/>
-      <w:pPr>
-        <w:ind w:left="5040" w:hanging="360"/>
-      </w:pPr>
-    </w:lvl>
-    <w:lvl w:ilvl="7" w:tplc="40090019" w:tentative="1">
-      <w:start w:val="1"/>
-      <w:numFmt w:val="lowerLetter"/>
-      <w:lvlText w:val="%8."/>
-      <w:lvlJc w:val="left"/>
-      <w:pPr>
-        <w:ind w:left="5760" w:hanging="360"/>
-      </w:pPr>
-    </w:lvl>
-    <w:lvl w:ilvl="8" w:tplc="4009001B" w:tentative="1">
-      <w:start w:val="1"/>
-      <w:numFmt w:val="lowerRoman"/>
-      <w:lvlText w:val="%9."/>
-      <w:lvlJc w:val="right"/>
-      <w:pPr>
-        <w:ind w:left="6480" w:hanging="180"/>
-      </w:pPr>
-    </w:lvl>
-  </w:abstractNum>
-  <w:abstractNum w:abstractNumId="1" w15:restartNumberingAfterBreak="0">
-    <w:nsid w:val="70CB7BFA"/>
-    <w:multiLevelType w:val="hybridMultilevel"/>
-    <w:tmpl w:val="3A680884"/>
-    <w:lvl w:ilvl="0" w:tplc="4009000F">
-      <w:start w:val="1"/>
-      <w:numFmt w:val="decimal"/>
-      <w:lvlText w:val="%1."/>
-      <w:lvlJc w:val="left"/>
-      <w:pPr>
-        <w:ind w:left="720" w:hanging="360"/>
-      </w:pPr>
-      <w:rPr>
-        <w:rFonts w:hint="default"/>
-      </w:rPr>
-    </w:lvl>
-    <w:lvl w:ilvl="1" w:tplc="40090019" w:tentative="1">
-      <w:start w:val="1"/>
-      <w:numFmt w:val="lowerLetter"/>
-      <w:lvlText w:val="%2."/>
-      <w:lvlJc w:val="left"/>
-      <w:pPr>
-        <w:ind w:left="1440" w:hanging="360"/>
-      </w:pPr>
-    </w:lvl>
-    <w:lvl w:ilvl="2" w:tplc="4009001B" w:tentative="1">
-      <w:start w:val="1"/>
-      <w:numFmt w:val="lowerRoman"/>
-      <w:lvlText w:val="%3."/>
-      <w:lvlJc w:val="right"/>
-      <w:pPr>
-        <w:ind w:left="2160" w:hanging="180"/>
-      </w:pPr>
-    </w:lvl>
-    <w:lvl w:ilvl="3" w:tplc="4009000F" w:tentative="1">
-      <w:start w:val="1"/>
-      <w:numFmt w:val="decimal"/>
-      <w:lvlText w:val="%4."/>
-      <w:lvlJc w:val="left"/>
-      <w:pPr>
-        <w:ind w:left="2880" w:hanging="360"/>
-      </w:pPr>
-    </w:lvl>
-    <w:lvl w:ilvl="4" w:tplc="40090019" w:tentative="1">
-      <w:start w:val="1"/>
-      <w:numFmt w:val="lowerLetter"/>
-      <w:lvlText w:val="%5."/>
-      <w:lvlJc w:val="left"/>
-      <w:pPr>
-        <w:ind w:left="3600" w:hanging="360"/>
-      </w:pPr>
-    </w:lvl>
-    <w:lvl w:ilvl="5" w:tplc="4009001B" w:tentative="1">
-      <w:start w:val="1"/>
-      <w:numFmt w:val="lowerRoman"/>
-      <w:lvlText w:val="%6."/>
-      <w:lvlJc w:val="right"/>
-      <w:pPr>
-        <w:ind w:left="4320" w:hanging="180"/>
-      </w:pPr>
-    </w:lvl>
-    <w:lvl w:ilvl="6" w:tplc="4009000F" w:tentative="1">
-      <w:start w:val="1"/>
-      <w:numFmt w:val="decimal"/>
-      <w:lvlText w:val="%7."/>
-      <w:lvlJc w:val="left"/>
-      <w:pPr>
-        <w:ind w:left="5040" w:hanging="360"/>
-      </w:pPr>
-    </w:lvl>
-    <w:lvl w:ilvl="7" w:tplc="40090019" w:tentative="1">
-      <w:start w:val="1"/>
-      <w:numFmt w:val="lowerLetter"/>
-      <w:lvlText w:val="%8."/>
-      <w:lvlJc w:val="left"/>
-      <w:pPr>
-        <w:ind w:left="5760" w:hanging="360"/>
-      </w:pPr>
-    </w:lvl>
-    <w:lvl w:ilvl="8" w:tplc="4009001B" w:tentative="1">
-      <w:start w:val="1"/>
-      <w:numFmt w:val="lowerRoman"/>
-      <w:lvlText w:val="%9."/>
-      <w:lvlJc w:val="right"/>
-      <w:pPr>
-        <w:ind w:left="6480" w:hanging="180"/>
-      </w:pPr>
-    </w:lvl>
-  </w:abstractNum>
-  <w:num w:numId="1" w16cid:durableId="1222332316">
-    <w:abstractNumId w:val="0"/>
-  </w:num>
-  <w:num w:numId="2" w16cid:durableId="176504879">
-    <w:abstractNumId w:val="1"/>
-  </w:num>
-</w:numbering>
+<file path=word/endnotes.xml><?xml version="1.0" encoding="utf-8"?>
+<w:endnotes xmlns:wpc="http://schemas.microsoft.com/office/word/2010/wordprocessingCanvas" xmlns:mc="http://schemas.openxmlformats.org/markup-compatibility/2006" xmlns:o="urn:schemas-microsoft-com:office:office" xmlns:r="http://schemas.openxmlformats.org/officeDocument/2006/relationships" xmlns:m="http://schemas.openxmlformats.org/officeDocument/2006/math" xmlns:v="urn:schemas-microsoft-com:vml" xmlns:wp14="http://schemas.microsoft.com/office/word/2010/wordprocessingDrawing" xmlns:wp="http://schemas.openxmlformats.org/drawingml/2006/wordprocessingDrawing" xmlns:w="http://schemas.openxmlformats.org/wordprocessingml/2006/main" xmlns:w14="http://schemas.microsoft.com/office/word/2010/wordml" xmlns:w15="http://schemas.microsoft.com/office/word/2012/wordml" xmlns:w10="urn:schemas-microsoft-com:office:word" xmlns:wpg="http://schemas.microsoft.com/office/word/2010/wordprocessingGroup" xmlns:wpi="http://schemas.microsoft.com/office/word/2010/wordprocessingInk" xmlns:wne="http://schemas.microsoft.com/office/word/2006/wordml" xmlns:wps="http://schemas.microsoft.com/office/word/2010/wordprocessingShape" xmlns:wpsCustomData="http://www.wps.cn/officeDocument/2013/wpsCustomData" mc:Ignorable="w14 w15 wp14">
+  <w:endnote w:type="separator" w:id="0">
+    <w:p>
+      <w:pPr>
+        <w:spacing w:line="240" w:lineRule="auto"/>
+      </w:pPr>
+      <w:r>
+        <w:separator/>
+      </w:r>
+    </w:p>
+  </w:endnote>
+  <w:endnote w:type="continuationSeparator" w:id="1">
+    <w:p>
+      <w:pPr>
+        <w:spacing w:line="240" w:lineRule="auto"/>
+      </w:pPr>
+      <w:r>
+        <w:continuationSeparator/>
+      </w:r>
+    </w:p>
+  </w:endnote>
+</w:endnotes>
+</file>
+
+<file path=word/footnotes.xml><?xml version="1.0" encoding="utf-8"?>
+<w:footnotes xmlns:wpc="http://schemas.microsoft.com/office/word/2010/wordprocessingCanvas" xmlns:mc="http://schemas.openxmlformats.org/markup-compatibility/2006" xmlns:o="urn:schemas-microsoft-com:office:office" xmlns:r="http://schemas.openxmlformats.org/officeDocument/2006/relationships" xmlns:m="http://schemas.openxmlformats.org/officeDocument/2006/math" xmlns:v="urn:schemas-microsoft-com:vml" xmlns:wp14="http://schemas.microsoft.com/office/word/2010/wordprocessingDrawing" xmlns:wp="http://schemas.openxmlformats.org/drawingml/2006/wordprocessingDrawing" xmlns:w="http://schemas.openxmlformats.org/wordprocessingml/2006/main" xmlns:w14="http://schemas.microsoft.com/office/word/2010/wordml" xmlns:w15="http://schemas.microsoft.com/office/word/2012/wordml" xmlns:w10="urn:schemas-microsoft-com:office:word" xmlns:wpg="http://schemas.microsoft.com/office/word/2010/wordprocessingGroup" xmlns:wpi="http://schemas.microsoft.com/office/word/2010/wordprocessingInk" xmlns:wne="http://schemas.microsoft.com/office/word/2006/wordml" xmlns:wps="http://schemas.microsoft.com/office/word/2010/wordprocessingShape" xmlns:wpsCustomData="http://www.wps.cn/officeDocument/2013/wpsCustomData" mc:Ignorable="w14 w15 wp14">
+  <w:footnote w:type="separator" w:id="0">
+    <w:p>
+      <w:pPr>
+        <w:spacing w:before="0" w:after="0" w:line="259" w:lineRule="auto"/>
+      </w:pPr>
+      <w:r>
+        <w:separator/>
+      </w:r>
+    </w:p>
+  </w:footnote>
+  <w:footnote w:type="continuationSeparator" w:id="1">
+    <w:p>
+      <w:pPr>
+        <w:spacing w:before="0" w:after="0" w:line="259" w:lineRule="auto"/>
+      </w:pPr>
+      <w:r>
+        <w:continuationSeparator/>
+      </w:r>
+    </w:p>
+  </w:footnote>
+</w:footnotes>
 </file>
 
 <file path=word/styles.xml><?xml version="1.0" encoding="utf-8"?>
-<w:styles xmlns:mc="http://schemas.openxmlformats.org/markup-compatibility/2006" xmlns:r="http://schemas.openxmlformats.org/officeDocument/2006/relationships" xmlns:w="http://schemas.openxmlformats.org/wordprocessingml/2006/main" xmlns:w14="http://schemas.microsoft.com/office/word/2010/wordml" xmlns:w15="http://schemas.microsoft.com/office/word/2012/wordml" xmlns:w16cex="http://schemas.microsoft.com/office/word/2018/wordml/cex" xmlns:w16cid="http://schemas.microsoft.com/office/word/2016/wordml/cid" xmlns:w16="http://schemas.microsoft.com/office/word/2018/wordml" xmlns:w16sdtdh="http://schemas.microsoft.com/office/word/2020/wordml/sdtdatahash" xmlns:w16se="http://schemas.microsoft.com/office/word/2015/wordml/symex" mc:Ignorable="w14 w15 w16se w16cid w16 w16cex w16sdtdh">
+<w:styles xmlns:mc="http://schemas.openxmlformats.org/markup-compatibility/2006" xmlns:o="urn:schemas-microsoft-com:office:office" xmlns:r="http://schemas.openxmlformats.org/officeDocument/2006/relationships" xmlns:m="http://schemas.openxmlformats.org/officeDocument/2006/math" xmlns:v="urn:schemas-microsoft-com:vml" xmlns:w="http://schemas.openxmlformats.org/wordprocessingml/2006/main" xmlns:w14="http://schemas.microsoft.com/office/word/2010/wordml" xmlns:w10="urn:schemas-microsoft-com:office:word" xmlns:sl="http://schemas.openxmlformats.org/schemaLibrary/2006/main" xmlns:wpsCustomData="http://www.wps.cn/officeDocument/2013/wpsCustomData" mc:Ignorable="w14">
   <w:docDefaults>
     <w:rPrDefault>
       <w:rPr>
-        <w:rFonts w:asciiTheme="minorHAnsi" w:eastAsiaTheme="minorHAnsi" w:hAnsiTheme="minorHAnsi" w:cstheme="minorBidi"/>
-        <w:sz w:val="22"/>
-        <w:szCs w:val="22"/>
-        <w:lang w:val="en-IN" w:eastAsia="en-US" w:bidi="ta-IN"/>
+        <w:rFonts w:ascii="Times New Roman" w:hAnsi="Times New Roman" w:eastAsia="SimSun" w:cs="Times New Roman"/>
       </w:rPr>
     </w:rPrDefault>
-    <w:pPrDefault>
-      <w:pPr>
-        <w:spacing w:after="160" w:line="259" w:lineRule="auto"/>
-      </w:pPr>
-    </w:pPrDefault>
+    <w:pPrDefault/>
   </w:docDefaults>
-  <w:latentStyles w:defLockedState="0" w:defUIPriority="99" w:defSemiHidden="0" w:defUnhideWhenUsed="0" w:defQFormat="0" w:count="376">
-    <w:lsdException w:name="Normal" w:uiPriority="0" w:qFormat="1"/>
-    <w:lsdException w:name="heading 1" w:uiPriority="9" w:qFormat="1"/>
-    <w:lsdException w:name="heading 2" w:semiHidden="1" w:uiPriority="9" w:unhideWhenUsed="1" w:qFormat="1"/>
-    <w:lsdException w:name="heading 3" w:semiHidden="1" w:uiPriority="9" w:unhideWhenUsed="1" w:qFormat="1"/>
-    <w:lsdException w:name="heading 4" w:semiHidden="1" w:uiPriority="9" w:unhideWhenUsed="1" w:qFormat="1"/>
-    <w:lsdException w:name="heading 5" w:semiHidden="1" w:uiPriority="9" w:unhideWhenUsed="1" w:qFormat="1"/>
-    <w:lsdException w:name="heading 6" w:semiHidden="1" w:uiPriority="9" w:unhideWhenUsed="1" w:qFormat="1"/>
-    <w:lsdException w:name="heading 7" w:semiHidden="1" w:uiPriority="9" w:unhideWhenUsed="1" w:qFormat="1"/>
-    <w:lsdException w:name="heading 8" w:semiHidden="1" w:uiPriority="9" w:unhideWhenUsed="1" w:qFormat="1"/>
-    <w:lsdException w:name="heading 9" w:semiHidden="1" w:uiPriority="9" w:unhideWhenUsed="1" w:qFormat="1"/>
-    <w:lsdException w:name="index 1" w:semiHidden="1" w:unhideWhenUsed="1"/>
-    <w:lsdException w:name="index 2" w:semiHidden="1" w:unhideWhenUsed="1"/>
-    <w:lsdException w:name="index 3" w:semiHidden="1" w:unhideWhenUsed="1"/>
-    <w:lsdException w:name="index 4" w:semiHidden="1" w:unhideWhenUsed="1"/>
-    <w:lsdException w:name="index 5" w:semiHidden="1" w:unhideWhenUsed="1"/>
-    <w:lsdException w:name="index 6" w:semiHidden="1" w:unhideWhenUsed="1"/>
-    <w:lsdException w:name="index 7" w:semiHidden="1" w:unhideWhenUsed="1"/>
-    <w:lsdException w:name="index 8" w:semiHidden="1" w:unhideWhenUsed="1"/>
-    <w:lsdException w:name="index 9" w:semiHidden="1" w:unhideWhenUsed="1"/>
-    <w:lsdException w:name="toc 1" w:semiHidden="1" w:uiPriority="39" w:unhideWhenUsed="1"/>
-    <w:lsdException w:name="toc 2" w:semiHidden="1" w:uiPriority="39" w:unhideWhenUsed="1"/>
-    <w:lsdException w:name="toc 3" w:semiHidden="1" w:uiPriority="39" w:unhideWhenUsed="1"/>
-    <w:lsdException w:name="toc 4" w:semiHidden="1" w:uiPriority="39" w:unhideWhenUsed="1"/>
-    <w:lsdException w:name="toc 5" w:semiHidden="1" w:uiPriority="39" w:unhideWhenUsed="1"/>
-    <w:lsdException w:name="toc 6" w:semiHidden="1" w:uiPriority="39" w:unhideWhenUsed="1"/>
-    <w:lsdException w:name="toc 7" w:semiHidden="1" w:uiPriority="39" w:unhideWhenUsed="1"/>
-    <w:lsdException w:name="toc 8" w:semiHidden="1" w:uiPriority="39" w:unhideWhenUsed="1"/>
-    <w:lsdException w:name="toc 9" w:semiHidden="1" w:uiPriority="39" w:unhideWhenUsed="1"/>
-    <w:lsdException w:name="Normal Indent" w:semiHidden="1" w:unhideWhenUsed="1"/>
-    <w:lsdException w:name="footnote text" w:semiHidden="1" w:unhideWhenUsed="1"/>
-    <w:lsdException w:name="annotation text" w:semiHidden="1" w:unhideWhenUsed="1"/>
-    <w:lsdException w:name="header" w:semiHidden="1" w:unhideWhenUsed="1"/>
-    <w:lsdException w:name="footer" w:semiHidden="1" w:unhideWhenUsed="1"/>
-    <w:lsdException w:name="index heading" w:semiHidden="1" w:unhideWhenUsed="1"/>
-    <w:lsdException w:name="caption" w:semiHidden="1" w:uiPriority="35" w:unhideWhenUsed="1" w:qFormat="1"/>
-    <w:lsdException w:name="table of figures" w:semiHidden="1" w:unhideWhenUsed="1"/>
-    <w:lsdException w:name="envelope address" w:semiHidden="1" w:unhideWhenUsed="1"/>
-    <w:lsdException w:name="envelope return" w:semiHidden="1" w:unhideWhenUsed="1"/>
-    <w:lsdException w:name="footnote reference" w:semiHidden="1" w:unhideWhenUsed="1"/>
-    <w:lsdException w:name="annotation reference" w:semiHidden="1" w:unhideWhenUsed="1"/>
-    <w:lsdException w:name="line number" w:semiHidden="1" w:unhideWhenUsed="1"/>
-    <w:lsdException w:name="page number" w:semiHidden="1" w:unhideWhenUsed="1"/>
-    <w:lsdException w:name="endnote reference" w:semiHidden="1" w:unhideWhenUsed="1"/>
-    <w:lsdException w:name="endnote text" w:semiHidden="1" w:unhideWhenUsed="1"/>
-    <w:lsdException w:name="table of authorities" w:semiHidden="1" w:unhideWhenUsed="1"/>
-    <w:lsdException w:name="macro" w:semiHidden="1" w:unhideWhenUsed="1"/>
-    <w:lsdException w:name="toa heading" w:semiHidden="1" w:unhideWhenUsed="1"/>
-    <w:lsdException w:name="List" w:semiHidden="1" w:unhideWhenUsed="1"/>
-    <w:lsdException w:name="List Bullet" w:semiHidden="1" w:unhideWhenUsed="1"/>
-    <w:lsdException w:name="List Number" w:semiHidden="1" w:unhideWhenUsed="1"/>
-    <w:lsdException w:name="List 2" w:semiHidden="1" w:unhideWhenUsed="1"/>
-    <w:lsdException w:name="List 3" w:semiHidden="1" w:unhideWhenUsed="1"/>
-    <w:lsdException w:name="List 4" w:semiHidden="1" w:unhideWhenUsed="1"/>
-    <w:lsdException w:name="List 5" w:semiHidden="1" w:unhideWhenUsed="1"/>
-    <w:lsdException w:name="List Bullet 2" w:semiHidden="1" w:unhideWhenUsed="1"/>
-    <w:lsdException w:name="List Bullet 3" w:semiHidden="1" w:unhideWhenUsed="1"/>
-    <w:lsdException w:name="List Bullet 4" w:semiHidden="1" w:unhideWhenUsed="1"/>
-    <w:lsdException w:name="List Bullet 5" w:semiHidden="1" w:unhideWhenUsed="1"/>
-    <w:lsdException w:name="List Number 2" w:semiHidden="1" w:unhideWhenUsed="1"/>
-    <w:lsdException w:name="List Number 3" w:semiHidden="1" w:unhideWhenUsed="1"/>
-    <w:lsdException w:name="List Number 4" w:semiHidden="1" w:unhideWhenUsed="1"/>
-    <w:lsdException w:name="List Number 5" w:semiHidden="1" w:unhideWhenUsed="1"/>
-    <w:lsdException w:name="Title" w:uiPriority="10" w:qFormat="1"/>
-    <w:lsdException w:name="Closing" w:semiHidden="1" w:unhideWhenUsed="1"/>
-    <w:lsdException w:name="Signature" w:semiHidden="1" w:unhideWhenUsed="1"/>
-    <w:lsdException w:name="Default Paragraph Font" w:semiHidden="1" w:uiPriority="1" w:unhideWhenUsed="1"/>
-    <w:lsdException w:name="Body Text" w:semiHidden="1" w:unhideWhenUsed="1"/>
-    <w:lsdException w:name="Body Text Indent" w:semiHidden="1" w:unhideWhenUsed="1"/>
-    <w:lsdException w:name="List Continue" w:semiHidden="1" w:unhideWhenUsed="1"/>
-    <w:lsdException w:name="List Continue 2" w:semiHidden="1" w:unhideWhenUsed="1"/>
-    <w:lsdException w:name="List Continue 3" w:semiHidden="1" w:unhideWhenUsed="1"/>
-    <w:lsdException w:name="List Continue 4" w:semiHidden="1" w:unhideWhenUsed="1"/>
-    <w:lsdException w:name="List Continue 5" w:semiHidden="1" w:unhideWhenUsed="1"/>
-    <w:lsdException w:name="Message Header" w:semiHidden="1" w:unhideWhenUsed="1"/>
-    <w:lsdException w:name="Subtitle" w:uiPriority="11" w:qFormat="1"/>
-    <w:lsdException w:name="Salutation" w:semiHidden="1" w:unhideWhenUsed="1"/>
-    <w:lsdException w:name="Date" w:semiHidden="1" w:unhideWhenUsed="1"/>
-    <w:lsdException w:name="Body Text First Indent" w:semiHidden="1" w:unhideWhenUsed="1"/>
-    <w:lsdException w:name="Body Text First Indent 2" w:semiHidden="1" w:unhideWhenUsed="1"/>
-    <w:lsdException w:name="Note Heading" w:semiHidden="1" w:unhideWhenUsed="1"/>
-    <w:lsdException w:name="Body Text 2" w:semiHidden="1" w:unhideWhenUsed="1"/>
-    <w:lsdException w:name="Body Text 3" w:semiHidden="1" w:unhideWhenUsed="1"/>
-    <w:lsdException w:name="Body Text Indent 2" w:semiHidden="1" w:unhideWhenUsed="1"/>
-    <w:lsdException w:name="Body Text Indent 3" w:semiHidden="1" w:unhideWhenUsed="1"/>
-    <w:lsdException w:name="Block Text" w:semiHidden="1" w:unhideWhenUsed="1"/>
-    <w:lsdException w:name="Hyperlink" w:semiHidden="1" w:unhideWhenUsed="1"/>
-    <w:lsdException w:name="FollowedHyperlink" w:semiHidden="1" w:unhideWhenUsed="1"/>
-    <w:lsdException w:name="Strong" w:uiPriority="22" w:qFormat="1"/>
-    <w:lsdException w:name="Emphasis" w:uiPriority="20" w:qFormat="1"/>
-    <w:lsdException w:name="Document Map" w:semiHidden="1" w:unhideWhenUsed="1"/>
-    <w:lsdException w:name="Plain Text" w:semiHidden="1" w:unhideWhenUsed="1"/>
-    <w:lsdException w:name="E-mail Signature" w:semiHidden="1" w:unhideWhenUsed="1"/>
-    <w:lsdException w:name="HTML Top of Form" w:semiHidden="1" w:unhideWhenUsed="1"/>
-    <w:lsdException w:name="HTML Bottom of Form" w:semiHidden="1" w:unhideWhenUsed="1"/>
-    <w:lsdException w:name="Normal (Web)" w:semiHidden="1" w:unhideWhenUsed="1"/>
-    <w:lsdException w:name="HTML Acronym" w:semiHidden="1" w:unhideWhenUsed="1"/>
-    <w:lsdException w:name="HTML Address" w:semiHidden="1" w:unhideWhenUsed="1"/>
-    <w:lsdException w:name="HTML Cite" w:semiHidden="1" w:unhideWhenUsed="1"/>
-    <w:lsdException w:name="HTML Code" w:semiHidden="1" w:unhideWhenUsed="1"/>
-    <w:lsdException w:name="HTML Definition" w:semiHidden="1" w:unhideWhenUsed="1"/>
-    <w:lsdException w:name="HTML Keyboard" w:semiHidden="1" w:unhideWhenUsed="1"/>
-    <w:lsdException w:name="HTML Preformatted" w:semiHidden="1" w:unhideWhenUsed="1"/>
-    <w:lsdException w:name="HTML Sample" w:semiHidden="1" w:unhideWhenUsed="1"/>
-    <w:lsdException w:name="HTML Typewriter" w:semiHidden="1" w:unhideWhenUsed="1"/>
-    <w:lsdException w:name="HTML Variable" w:semiHidden="1" w:unhideWhenUsed="1"/>
-    <w:lsdException w:name="Normal Table" w:semiHidden="1" w:unhideWhenUsed="1"/>
-    <w:lsdException w:name="annotation subject" w:semiHidden="1" w:unhideWhenUsed="1"/>
-    <w:lsdException w:name="No List" w:semiHidden="1" w:unhideWhenUsed="1"/>
-    <w:lsdException w:name="Outline List 1" w:semiHidden="1" w:unhideWhenUsed="1"/>
-    <w:lsdException w:name="Outline List 2" w:semiHidden="1" w:unhideWhenUsed="1"/>
-    <w:lsdException w:name="Outline List 3" w:semiHidden="1" w:unhideWhenUsed="1"/>
-    <w:lsdException w:name="Table Simple 1" w:semiHidden="1" w:unhideWhenUsed="1"/>
-    <w:lsdException w:name="Table Simple 2" w:semiHidden="1" w:unhideWhenUsed="1"/>
-    <w:lsdException w:name="Table Simple 3" w:semiHidden="1" w:unhideWhenUsed="1"/>
-    <w:lsdException w:name="Table Classic 1" w:semiHidden="1" w:unhideWhenUsed="1"/>
-    <w:lsdException w:name="Table Classic 2" w:semiHidden="1" w:unhideWhenUsed="1"/>
-    <w:lsdException w:name="Table Classic 3" w:semiHidden="1" w:unhideWhenUsed="1"/>
-    <w:lsdException w:name="Table Classic 4" w:semiHidden="1" w:unhideWhenUsed="1"/>
-    <w:lsdException w:name="Table Colorful 1" w:semiHidden="1" w:unhideWhenUsed="1"/>
-    <w:lsdException w:name="Table Colorful 2" w:semiHidden="1" w:unhideWhenUsed="1"/>
-    <w:lsdException w:name="Table Colorful 3" w:semiHidden="1" w:unhideWhenUsed="1"/>
-    <w:lsdException w:name="Table Columns 1" w:semiHidden="1" w:unhideWhenUsed="1"/>
-    <w:lsdException w:name="Table Columns 2" w:semiHidden="1" w:unhideWhenUsed="1"/>
-    <w:lsdException w:name="Table Columns 3" w:semiHidden="1" w:unhideWhenUsed="1"/>
-    <w:lsdException w:name="Table Columns 4" w:semiHidden="1" w:unhideWhenUsed="1"/>
-    <w:lsdException w:name="Table Columns 5" w:semiHidden="1" w:unhideWhenUsed="1"/>
-    <w:lsdException w:name="Table Grid 1" w:semiHidden="1" w:unhideWhenUsed="1"/>
-    <w:lsdException w:name="Table Grid 2" w:semiHidden="1" w:unhideWhenUsed="1"/>
-    <w:lsdException w:name="Table Grid 3" w:semiHidden="1" w:unhideWhenUsed="1"/>
-    <w:lsdException w:name="Table Grid 4" w:semiHidden="1" w:unhideWhenUsed="1"/>
-    <w:lsdException w:name="Table Grid 5" w:semiHidden="1" w:unhideWhenUsed="1"/>
-    <w:lsdException w:name="Table Grid 6" w:semiHidden="1" w:unhideWhenUsed="1"/>
-    <w:lsdException w:name="Table Grid 7" w:semiHidden="1" w:unhideWhenUsed="1"/>
-    <w:lsdException w:name="Table Grid 8" w:semiHidden="1" w:unhideWhenUsed="1"/>
-    <w:lsdException w:name="Table List 1" w:semiHidden="1" w:unhideWhenUsed="1"/>
-    <w:lsdException w:name="Table List 2" w:semiHidden="1" w:unhideWhenUsed="1"/>
-    <w:lsdException w:name="Table List 3" w:semiHidden="1" w:unhideWhenUsed="1"/>
-    <w:lsdException w:name="Table List 4" w:semiHidden="1" w:unhideWhenUsed="1"/>
-    <w:lsdException w:name="Table List 5" w:semiHidden="1" w:unhideWhenUsed="1"/>
-    <w:lsdException w:name="Table List 6" w:semiHidden="1" w:unhideWhenUsed="1"/>
-    <w:lsdException w:name="Table List 7" w:semiHidden="1" w:unhideWhenUsed="1"/>
-    <w:lsdException w:name="Table List 8" w:semiHidden="1" w:unhideWhenUsed="1"/>
-    <w:lsdException w:name="Table 3D effects 1" w:semiHidden="1" w:unhideWhenUsed="1"/>
-    <w:lsdException w:name="Table 3D effects 2" w:semiHidden="1" w:unhideWhenUsed="1"/>
-    <w:lsdException w:name="Table 3D effects 3" w:semiHidden="1" w:unhideWhenUsed="1"/>
-    <w:lsdException w:name="Table Contemporary" w:semiHidden="1" w:unhideWhenUsed="1"/>
-    <w:lsdException w:name="Table Elegant" w:semiHidden="1" w:unhideWhenUsed="1"/>
-    <w:lsdException w:name="Table Professional" w:semiHidden="1" w:unhideWhenUsed="1"/>
-    <w:lsdException w:name="Table Subtle 1" w:semiHidden="1" w:unhideWhenUsed="1"/>
-    <w:lsdException w:name="Table Subtle 2" w:semiHidden="1" w:unhideWhenUsed="1"/>
-    <w:lsdException w:name="Table Web 1" w:semiHidden="1" w:unhideWhenUsed="1"/>
-    <w:lsdException w:name="Table Web 2" w:semiHidden="1" w:unhideWhenUsed="1"/>
-    <w:lsdException w:name="Table Web 3" w:semiHidden="1" w:unhideWhenUsed="1"/>
-    <w:lsdException w:name="Balloon Text" w:semiHidden="1" w:unhideWhenUsed="1"/>
-    <w:lsdException w:name="Table Grid" w:uiPriority="39"/>
-    <w:lsdException w:name="Table Theme" w:semiHidden="1" w:unhideWhenUsed="1"/>
-    <w:lsdException w:name="Placeholder Text" w:semiHidden="1"/>
-    <w:lsdException w:name="No Spacing" w:uiPriority="1" w:qFormat="1"/>
-    <w:lsdException w:name="Light Shading" w:uiPriority="60"/>
-    <w:lsdException w:name="Light List" w:uiPriority="61"/>
-    <w:lsdException w:name="Light Grid" w:uiPriority="62"/>
-    <w:lsdException w:name="Medium Shading 1" w:uiPriority="63"/>
-    <w:lsdException w:name="Medium Shading 2" w:uiPriority="64"/>
-    <w:lsdException w:name="Medium List 1" w:uiPriority="65"/>
-    <w:lsdException w:name="Medium List 2" w:uiPriority="66"/>
-    <w:lsdException w:name="Medium Grid 1" w:uiPriority="67"/>
-    <w:lsdException w:name="Medium Grid 2" w:uiPriority="68"/>
-    <w:lsdException w:name="Medium Grid 3" w:uiPriority="69"/>
-    <w:lsdException w:name="Dark List" w:uiPriority="70"/>
-    <w:lsdException w:name="Colorful Shading" w:uiPriority="71"/>
-    <w:lsdException w:name="Colorful List" w:uiPriority="72"/>
-    <w:lsdException w:name="Colorful Grid" w:uiPriority="73"/>
-    <w:lsdException w:name="Light Shading Accent 1" w:uiPriority="60"/>
-    <w:lsdException w:name="Light List Accent 1" w:uiPriority="61"/>
-    <w:lsdException w:name="Light Grid Accent 1" w:uiPriority="62"/>
-    <w:lsdException w:name="Medium Shading 1 Accent 1" w:uiPriority="63"/>
-    <w:lsdException w:name="Medium Shading 2 Accent 1" w:uiPriority="64"/>
-    <w:lsdException w:name="Medium List 1 Accent 1" w:uiPriority="65"/>
-    <w:lsdException w:name="Revision" w:semiHidden="1"/>
-    <w:lsdException w:name="List Paragraph" w:uiPriority="34" w:qFormat="1"/>
-    <w:lsdException w:name="Quote" w:uiPriority="29" w:qFormat="1"/>
-    <w:lsdException w:name="Intense Quote" w:uiPriority="30" w:qFormat="1"/>
-    <w:lsdException w:name="Medium List 2 Accent 1" w:uiPriority="66"/>
-    <w:lsdException w:name="Medium Grid 1 Accent 1" w:uiPriority="67"/>
-    <w:lsdException w:name="Medium Grid 2 Accent 1" w:uiPriority="68"/>
-    <w:lsdException w:name="Medium Grid 3 Accent 1" w:uiPriority="69"/>
-    <w:lsdException w:name="Dark List Accent 1" w:uiPriority="70"/>
-    <w:lsdException w:name="Colorful Shading Accent 1" w:uiPriority="71"/>
-    <w:lsdException w:name="Colorful List Accent 1" w:uiPriority="72"/>
-    <w:lsdException w:name="Colorful Grid Accent 1" w:uiPriority="73"/>
-    <w:lsdException w:name="Light Shading Accent 2" w:uiPriority="60"/>
-    <w:lsdException w:name="Light List Accent 2" w:uiPriority="61"/>
-    <w:lsdException w:name="Light Grid Accent 2" w:uiPriority="62"/>
-    <w:lsdException w:name="Medium Shading 1 Accent 2" w:uiPriority="63"/>
-    <w:lsdException w:name="Medium Shading 2 Accent 2" w:uiPriority="64"/>
-    <w:lsdException w:name="Medium List 1 Accent 2" w:uiPriority="65"/>
-    <w:lsdException w:name="Medium List 2 Accent 2" w:uiPriority="66"/>
-    <w:lsdException w:name="Medium Grid 1 Accent 2" w:uiPriority="67"/>
-    <w:lsdException w:name="Medium Grid 2 Accent 2" w:uiPriority="68"/>
-    <w:lsdException w:name="Medium Grid 3 Accent 2" w:uiPriority="69"/>
-    <w:lsdException w:name="Dark List Accent 2" w:uiPriority="70"/>
-    <w:lsdException w:name="Colorful Shading Accent 2" w:uiPriority="71"/>
-    <w:lsdException w:name="Colorful List Accent 2" w:uiPriority="72"/>
-    <w:lsdException w:name="Colorful Grid Accent 2" w:uiPriority="73"/>
-    <w:lsdException w:name="Light Shading Accent 3" w:uiPriority="60"/>
-    <w:lsdException w:name="Light List Accent 3" w:uiPriority="61"/>
-    <w:lsdException w:name="Light Grid Accent 3" w:uiPriority="62"/>
-    <w:lsdException w:name="Medium Shading 1 Accent 3" w:uiPriority="63"/>
-    <w:lsdException w:name="Medium Shading 2 Accent 3" w:uiPriority="64"/>
-    <w:lsdException w:name="Medium List 1 Accent 3" w:uiPriority="65"/>
-    <w:lsdException w:name="Medium List 2 Accent 3" w:uiPriority="66"/>
-    <w:lsdException w:name="Medium Grid 1 Accent 3" w:uiPriority="67"/>
-    <w:lsdException w:name="Medium Grid 2 Accent 3" w:uiPriority="68"/>
-    <w:lsdException w:name="Medium Grid 3 Accent 3" w:uiPriority="69"/>
-    <w:lsdException w:name="Dark List Accent 3" w:uiPriority="70"/>
-    <w:lsdException w:name="Colorful Shading Accent 3" w:uiPriority="71"/>
-    <w:lsdException w:name="Colorful List Accent 3" w:uiPriority="72"/>
-    <w:lsdException w:name="Colorful Grid Accent 3" w:uiPriority="73"/>
-    <w:lsdException w:name="Light Shading Accent 4" w:uiPriority="60"/>
-    <w:lsdException w:name="Light List Accent 4" w:uiPriority="61"/>
-    <w:lsdException w:name="Light Grid Accent 4" w:uiPriority="62"/>
-    <w:lsdException w:name="Medium Shading 1 Accent 4" w:uiPriority="63"/>
-    <w:lsdException w:name="Medium Shading 2 Accent 4" w:uiPriority="64"/>
-    <w:lsdException w:name="Medium List 1 Accent 4" w:uiPriority="65"/>
-    <w:lsdException w:name="Medium List 2 Accent 4" w:uiPriority="66"/>
-    <w:lsdException w:name="Medium Grid 1 Accent 4" w:uiPriority="67"/>
-    <w:lsdException w:name="Medium Grid 2 Accent 4" w:uiPriority="68"/>
-    <w:lsdException w:name="Medium Grid 3 Accent 4" w:uiPriority="69"/>
-    <w:lsdException w:name="Dark List Accent 4" w:uiPriority="70"/>
-    <w:lsdException w:name="Colorful Shading Accent 4" w:uiPriority="71"/>
-    <w:lsdException w:name="Colorful List Accent 4" w:uiPriority="72"/>
-    <w:lsdException w:name="Colorful Grid Accent 4" w:uiPriority="73"/>
-    <w:lsdException w:name="Light Shading Accent 5" w:uiPriority="60"/>
-    <w:lsdException w:name="Light List Accent 5" w:uiPriority="61"/>
-    <w:lsdException w:name="Light Grid Accent 5" w:uiPriority="62"/>
-    <w:lsdException w:name="Medium Shading 1 Accent 5" w:uiPriority="63"/>
-    <w:lsdException w:name="Medium Shading 2 Accent 5" w:uiPriority="64"/>
-    <w:lsdException w:name="Medium List 1 Accent 5" w:uiPriority="65"/>
-    <w:lsdException w:name="Medium List 2 Accent 5" w:uiPriority="66"/>
-    <w:lsdException w:name="Medium Grid 1 Accent 5" w:uiPriority="67"/>
-    <w:lsdException w:name="Medium Grid 2 Accent 5" w:uiPriority="68"/>
-    <w:lsdException w:name="Medium Grid 3 Accent 5" w:uiPriority="69"/>
-    <w:lsdException w:name="Dark List Accent 5" w:uiPriority="70"/>
-    <w:lsdException w:name="Colorful Shading Accent 5" w:uiPriority="71"/>
-    <w:lsdException w:name="Colorful List Accent 5" w:uiPriority="72"/>
-    <w:lsdException w:name="Colorful Grid Accent 5" w:uiPriority="73"/>
-    <w:lsdException w:name="Light Shading Accent 6" w:uiPriority="60"/>
-    <w:lsdException w:name="Light List Accent 6" w:uiPriority="61"/>
-    <w:lsdException w:name="Light Grid Accent 6" w:uiPriority="62"/>
-    <w:lsdException w:name="Medium Shading 1 Accent 6" w:uiPriority="63"/>
-    <w:lsdException w:name="Medium Shading 2 Accent 6" w:uiPriority="64"/>
-    <w:lsdException w:name="Medium List 1 Accent 6" w:uiPriority="65"/>
-    <w:lsdException w:name="Medium List 2 Accent 6" w:uiPriority="66"/>
-    <w:lsdException w:name="Medium Grid 1 Accent 6" w:uiPriority="67"/>
-    <w:lsdException w:name="Medium Grid 2 Accent 6" w:uiPriority="68"/>
-    <w:lsdException w:name="Medium Grid 3 Accent 6" w:uiPriority="69"/>
-    <w:lsdException w:name="Dark List Accent 6" w:uiPriority="70"/>
-    <w:lsdException w:name="Colorful Shading Accent 6" w:uiPriority="71"/>
-    <w:lsdException w:name="Colorful List Accent 6" w:uiPriority="72"/>
-    <w:lsdException w:name="Colorful Grid Accent 6" w:uiPriority="73"/>
-    <w:lsdException w:name="Subtle Emphasis" w:uiPriority="19" w:qFormat="1"/>
-    <w:lsdException w:name="Intense Emphasis" w:uiPriority="21" w:qFormat="1"/>
-    <w:lsdException w:name="Subtle Reference" w:uiPriority="31" w:qFormat="1"/>
-    <w:lsdException w:name="Intense Reference" w:uiPriority="32" w:qFormat="1"/>
-    <w:lsdException w:name="Book Title" w:uiPriority="33" w:qFormat="1"/>
-    <w:lsdException w:name="Bibliography" w:semiHidden="1" w:uiPriority="37" w:unhideWhenUsed="1"/>
-    <w:lsdException w:name="TOC Heading" w:semiHidden="1" w:uiPriority="39" w:unhideWhenUsed="1" w:qFormat="1"/>
-    <w:lsdException w:name="Plain Table 1" w:uiPriority="41"/>
-    <w:lsdException w:name="Plain Table 2" w:uiPriority="42"/>
-    <w:lsdException w:name="Plain Table 3" w:uiPriority="43"/>
-    <w:lsdException w:name="Plain Table 4" w:uiPriority="44"/>
-    <w:lsdException w:name="Plain Table 5" w:uiPriority="45"/>
-    <w:lsdException w:name="Grid Table Light" w:uiPriority="40"/>
-    <w:lsdException w:name="Grid Table 1 Light" w:uiPriority="46"/>
-    <w:lsdException w:name="Grid Table 2" w:uiPriority="47"/>
-    <w:lsdException w:name="Grid Table 3" w:uiPriority="48"/>
-    <w:lsdException w:name="Grid Table 4" w:uiPriority="49"/>
-    <w:lsdException w:name="Grid Table 5 Dark" w:uiPriority="50"/>
-    <w:lsdException w:name="Grid Table 6 Colorful" w:uiPriority="51"/>
-    <w:lsdException w:name="Grid Table 7 Colorful" w:uiPriority="52"/>
-    <w:lsdException w:name="Grid Table 1 Light Accent 1" w:uiPriority="46"/>
-    <w:lsdException w:name="Grid Table 2 Accent 1" w:uiPriority="47"/>
-    <w:lsdException w:name="Grid Table 3 Accent 1" w:uiPriority="48"/>
-    <w:lsdException w:name="Grid Table 4 Accent 1" w:uiPriority="49"/>
-    <w:lsdException w:name="Grid Table 5 Dark Accent 1" w:uiPriority="50"/>
-    <w:lsdException w:name="Grid Table 6 Colorful Accent 1" w:uiPriority="51"/>
-    <w:lsdException w:name="Grid Table 7 Colorful Accent 1" w:uiPriority="52"/>
-    <w:lsdException w:name="Grid Table 1 Light Accent 2" w:uiPriority="46"/>
-    <w:lsdException w:name="Grid Table 2 Accent 2" w:uiPriority="47"/>
-    <w:lsdException w:name="Grid Table 3 Accent 2" w:uiPriority="48"/>
-    <w:lsdException w:name="Grid Table 4 Accent 2" w:uiPriority="49"/>
-    <w:lsdException w:name="Grid Table 5 Dark Accent 2" w:uiPriority="50"/>
-    <w:lsdException w:name="Grid Table 6 Colorful Accent 2" w:uiPriority="51"/>
-    <w:lsdException w:name="Grid Table 7 Colorful Accent 2" w:uiPriority="52"/>
-    <w:lsdException w:name="Grid Table 1 Light Accent 3" w:uiPriority="46"/>
-    <w:lsdException w:name="Grid Table 2 Accent 3" w:uiPriority="47"/>
-    <w:lsdException w:name="Grid Table 3 Accent 3" w:uiPriority="48"/>
-    <w:lsdException w:name="Grid Table 4 Accent 3" w:uiPriority="49"/>
-    <w:lsdException w:name="Grid Table 5 Dark Accent 3" w:uiPriority="50"/>
-    <w:lsdException w:name="Grid Table 6 Colorful Accent 3" w:uiPriority="51"/>
-    <w:lsdException w:name="Grid Table 7 Colorful Accent 3" w:uiPriority="52"/>
-    <w:lsdException w:name="Grid Table 1 Light Accent 4" w:uiPriority="46"/>
-    <w:lsdException w:name="Grid Table 2 Accent 4" w:uiPriority="47"/>
-    <w:lsdException w:name="Grid Table 3 Accent 4" w:uiPriority="48"/>
-    <w:lsdException w:name="Grid Table 4 Accent 4" w:uiPriority="49"/>
-    <w:lsdException w:name="Grid Table 5 Dark Accent 4" w:uiPriority="50"/>
-    <w:lsdException w:name="Grid Table 6 Colorful Accent 4" w:uiPriority="51"/>
-    <w:lsdException w:name="Grid Table 7 Colorful Accent 4" w:uiPriority="52"/>
-    <w:lsdException w:name="Grid Table 1 Light Accent 5" w:uiPriority="46"/>
-    <w:lsdException w:name="Grid Table 2 Accent 5" w:uiPriority="47"/>
-    <w:lsdException w:name="Grid Table 3 Accent 5" w:uiPriority="48"/>
-    <w:lsdException w:name="Grid Table 4 Accent 5" w:uiPriority="49"/>
-    <w:lsdException w:name="Grid Table 5 Dark Accent 5" w:uiPriority="50"/>
-    <w:lsdException w:name="Grid Table 6 Colorful Accent 5" w:uiPriority="51"/>
-    <w:lsdException w:name="Grid Table 7 Colorful Accent 5" w:uiPriority="52"/>
-    <w:lsdException w:name="Grid Table 1 Light Accent 6" w:uiPriority="46"/>
-    <w:lsdException w:name="Grid Table 2 Accent 6" w:uiPriority="47"/>
-    <w:lsdException w:name="Grid Table 3 Accent 6" w:uiPriority="48"/>
-    <w:lsdException w:name="Grid Table 4 Accent 6" w:uiPriority="49"/>
-    <w:lsdException w:name="Grid Table 5 Dark Accent 6" w:uiPriority="50"/>
-    <w:lsdException w:name="Grid Table 6 Colorful Accent 6" w:uiPriority="51"/>
-    <w:lsdException w:name="Grid Table 7 Colorful Accent 6" w:uiPriority="52"/>
-    <w:lsdException w:name="List Table 1 Light" w:uiPriority="46"/>
-    <w:lsdException w:name="List Table 2" w:uiPriority="47"/>
-    <w:lsdException w:name="List Table 3" w:uiPriority="48"/>
-    <w:lsdException w:name="List Table 4" w:uiPriority="49"/>
-    <w:lsdException w:name="List Table 5 Dark" w:uiPriority="50"/>
-    <w:lsdException w:name="List Table 6 Colorful" w:uiPriority="51"/>
-    <w:lsdException w:name="List Table 7 Colorful" w:uiPriority="52"/>
-    <w:lsdException w:name="List Table 1 Light Accent 1" w:uiPriority="46"/>
-    <w:lsdException w:name="List Table 2 Accent 1" w:uiPriority="47"/>
-    <w:lsdException w:name="List Table 3 Accent 1" w:uiPriority="48"/>
-    <w:lsdException w:name="List Table 4 Accent 1" w:uiPriority="49"/>
-    <w:lsdException w:name="List Table 5 Dark Accent 1" w:uiPriority="50"/>
-    <w:lsdException w:name="List Table 6 Colorful Accent 1" w:uiPriority="51"/>
-    <w:lsdException w:name="List Table 7 Colorful Accent 1" w:uiPriority="52"/>
-    <w:lsdException w:name="List Table 1 Light Accent 2" w:uiPriority="46"/>
-    <w:lsdException w:name="List Table 2 Accent 2" w:uiPriority="47"/>
-    <w:lsdException w:name="List Table 3 Accent 2" w:uiPriority="48"/>
-    <w:lsdException w:name="List Table 4 Accent 2" w:uiPriority="49"/>
-    <w:lsdException w:name="List Table 5 Dark Accent 2" w:uiPriority="50"/>
-    <w:lsdException w:name="List Table 6 Colorful Accent 2" w:uiPriority="51"/>
-    <w:lsdException w:name="List Table 7 Colorful Accent 2" w:uiPriority="52"/>
-    <w:lsdException w:name="List Table 1 Light Accent 3" w:uiPriority="46"/>
-    <w:lsdException w:name="List Table 2 Accent 3" w:uiPriority="47"/>
-    <w:lsdException w:name="List Table 3 Accent 3" w:uiPriority="48"/>
-    <w:lsdException w:name="List Table 4 Accent 3" w:uiPriority="49"/>
-    <w:lsdException w:name="List Table 5 Dark Accent 3" w:uiPriority="50"/>
-    <w:lsdException w:name="List Table 6 Colorful Accent 3" w:uiPriority="51"/>
-    <w:lsdException w:name="List Table 7 Colorful Accent 3" w:uiPriority="52"/>
-    <w:lsdException w:name="List Table 1 Light Accent 4" w:uiPriority="46"/>
-    <w:lsdException w:name="List Table 2 Accent 4" w:uiPriority="47"/>
-    <w:lsdException w:name="List Table 3 Accent 4" w:uiPriority="48"/>
-    <w:lsdException w:name="List Table 4 Accent 4" w:uiPriority="49"/>
-    <w:lsdException w:name="List Table 5 Dark Accent 4" w:uiPriority="50"/>
-    <w:lsdException w:name="List Table 6 Colorful Accent 4" w:uiPriority="51"/>
-    <w:lsdException w:name="List Table 7 Colorful Accent 4" w:uiPriority="52"/>
-    <w:lsdException w:name="List Table 1 Light Accent 5" w:uiPriority="46"/>
-    <w:lsdException w:name="List Table 2 Accent 5" w:uiPriority="47"/>
-    <w:lsdException w:name="List Table 3 Accent 5" w:uiPriority="48"/>
-    <w:lsdException w:name="List Table 4 Accent 5" w:uiPriority="49"/>
-    <w:lsdException w:name="List Table 5 Dark Accent 5" w:uiPriority="50"/>
-    <w:lsdException w:name="List Table 6 Colorful Accent 5" w:uiPriority="51"/>
-    <w:lsdException w:name="List Table 7 Colorful Accent 5" w:uiPriority="52"/>
-    <w:lsdException w:name="List Table 1 Light Accent 6" w:uiPriority="46"/>
-    <w:lsdException w:name="List Table 2 Accent 6" w:uiPriority="47"/>
-    <w:lsdException w:name="List Table 3 Accent 6" w:uiPriority="48"/>
-    <w:lsdException w:name="List Table 4 Accent 6" w:uiPriority="49"/>
-    <w:lsdException w:name="List Table 5 Dark Accent 6" w:uiPriority="50"/>
-    <w:lsdException w:name="List Table 6 Colorful Accent 6" w:uiPriority="51"/>
-    <w:lsdException w:name="List Table 7 Colorful Accent 6" w:uiPriority="52"/>
-    <w:lsdException w:name="Mention" w:semiHidden="1" w:unhideWhenUsed="1"/>
-    <w:lsdException w:name="Smart Hyperlink" w:semiHidden="1" w:unhideWhenUsed="1"/>
-    <w:lsdException w:name="Hashtag" w:semiHidden="1" w:unhideWhenUsed="1"/>
-    <w:lsdException w:name="Unresolved Mention" w:semiHidden="1" w:unhideWhenUsed="1"/>
-    <w:lsdException w:name="Smart Link" w:semiHidden="1" w:unhideWhenUsed="1"/>
+  <w:latentStyles w:count="260" w:defQFormat="0" w:defUnhideWhenUsed="1" w:defSemiHidden="1" w:defUIPriority="99" w:defLockedState="0">
+    <w:lsdException w:qFormat="1" w:unhideWhenUsed="0" w:uiPriority="0" w:semiHidden="0" w:name="Normal"/>
+    <w:lsdException w:qFormat="1" w:unhideWhenUsed="0" w:uiPriority="9" w:semiHidden="0" w:name="heading 1"/>
+    <w:lsdException w:qFormat="1" w:uiPriority="9" w:name="heading 2"/>
+    <w:lsdException w:qFormat="1" w:uiPriority="9" w:name="heading 3"/>
+    <w:lsdException w:qFormat="1" w:uiPriority="9" w:name="heading 4"/>
+    <w:lsdException w:qFormat="1" w:uiPriority="9" w:name="heading 5"/>
+    <w:lsdException w:qFormat="1" w:uiPriority="9" w:name="heading 6"/>
+    <w:lsdException w:qFormat="1" w:uiPriority="9" w:name="heading 7"/>
+    <w:lsdException w:qFormat="1" w:uiPriority="9" w:name="heading 8"/>
+    <w:lsdException w:qFormat="1" w:uiPriority="9" w:name="heading 9"/>
+    <w:lsdException w:uiPriority="99" w:name="index 1"/>
+    <w:lsdException w:uiPriority="99" w:name="index 2"/>
+    <w:lsdException w:uiPriority="99" w:name="index 3"/>
+    <w:lsdException w:uiPriority="99" w:name="index 4"/>
+    <w:lsdException w:uiPriority="99" w:name="index 5"/>
+    <w:lsdException w:uiPriority="99" w:name="index 6"/>
+    <w:lsdException w:uiPriority="99" w:name="index 7"/>
+    <w:lsdException w:uiPriority="99" w:name="index 8"/>
+    <w:lsdException w:uiPriority="99" w:name="index 9"/>
+    <w:lsdException w:uiPriority="39" w:name="toc 1"/>
+    <w:lsdException w:uiPriority="39" w:name="toc 2"/>
+    <w:lsdException w:uiPriority="39" w:name="toc 3"/>
+    <w:lsdException w:uiPriority="39" w:name="toc 4"/>
+    <w:lsdException w:uiPriority="39" w:name="toc 5"/>
+    <w:lsdException w:uiPriority="39" w:name="toc 6"/>
+    <w:lsdException w:uiPriority="39" w:name="toc 7"/>
+    <w:lsdException w:uiPriority="39" w:name="toc 8"/>
+    <w:lsdException w:uiPriority="39" w:name="toc 9"/>
+    <w:lsdException w:uiPriority="99" w:name="Normal Indent"/>
+    <w:lsdException w:uiPriority="99" w:name="footnote text"/>
+    <w:lsdException w:uiPriority="99" w:name="annotation text"/>
+    <w:lsdException w:uiPriority="99" w:name="header"/>
+    <w:lsdException w:uiPriority="99" w:name="footer"/>
+    <w:lsdException w:uiPriority="99" w:name="index heading"/>
+    <w:lsdException w:qFormat="1" w:uiPriority="35" w:name="caption"/>
+    <w:lsdException w:uiPriority="99" w:name="table of figures"/>
+    <w:lsdException w:uiPriority="99" w:name="envelope address"/>
+    <w:lsdException w:uiPriority="99" w:name="envelope return"/>
+    <w:lsdException w:uiPriority="99" w:name="footnote reference"/>
+    <w:lsdException w:uiPriority="99" w:name="annotation reference"/>
+    <w:lsdException w:uiPriority="99" w:name="line number"/>
+    <w:lsdException w:uiPriority="99" w:name="page number"/>
+    <w:lsdException w:uiPriority="99" w:name="endnote reference"/>
+    <w:lsdException w:uiPriority="99" w:name="endnote text"/>
+    <w:lsdException w:uiPriority="99" w:name="table of authorities"/>
+    <w:lsdException w:uiPriority="99" w:name="macro"/>
+    <w:lsdException w:uiPriority="99" w:name="toa heading"/>
+    <w:lsdException w:uiPriority="99" w:name="List"/>
+    <w:lsdException w:uiPriority="99" w:name="List Bullet"/>
+    <w:lsdException w:uiPriority="99" w:name="List Number"/>
+    <w:lsdException w:uiPriority="99" w:name="List 2"/>
+    <w:lsdException w:uiPriority="99" w:name="List 3"/>
+    <w:lsdException w:uiPriority="99" w:name="List 4"/>
+    <w:lsdException w:uiPriority="99" w:name="List 5"/>
+    <w:lsdException w:uiPriority="99" w:name="List Bullet 2"/>
+    <w:lsdException w:uiPriority="99" w:name="List Bullet 3"/>
+    <w:lsdException w:uiPriority="99" w:name="List Bullet 4"/>
+    <w:lsdException w:uiPriority="99" w:name="List Bullet 5"/>
+    <w:lsdException w:uiPriority="99" w:name="List Number 2"/>
+    <w:lsdException w:uiPriority="99" w:name="List Number 3"/>
+    <w:lsdException w:uiPriority="99" w:name="List Number 4"/>
+    <w:lsdException w:uiPriority="99" w:name="List Number 5"/>
+    <w:lsdException w:qFormat="1" w:unhideWhenUsed="0" w:uiPriority="10" w:semiHidden="0" w:name="Title"/>
+    <w:lsdException w:uiPriority="99" w:name="Closing"/>
+    <w:lsdException w:uiPriority="99" w:name="Signature"/>
+    <w:lsdException w:qFormat="1" w:uiPriority="1" w:name="Default Paragraph Font"/>
+    <w:lsdException w:uiPriority="99" w:name="Body Text"/>
+    <w:lsdException w:uiPriority="99" w:name="Body Text Indent"/>
+    <w:lsdException w:uiPriority="99" w:name="List Continue"/>
+    <w:lsdException w:uiPriority="99" w:name="List Continue 2"/>
+    <w:lsdException w:uiPriority="99" w:name="List Continue 3"/>
+    <w:lsdException w:uiPriority="99" w:name="List Continue 4"/>
+    <w:lsdException w:uiPriority="99" w:name="List Continue 5"/>
+    <w:lsdException w:uiPriority="99" w:name="Message Header"/>
+    <w:lsdException w:qFormat="1" w:unhideWhenUsed="0" w:uiPriority="11" w:semiHidden="0" w:name="Subtitle"/>
+    <w:lsdException w:uiPriority="99" w:name="Salutation"/>
+    <w:lsdException w:uiPriority="99" w:name="Date"/>
+    <w:lsdException w:uiPriority="99" w:name="Body Text First Indent"/>
+    <w:lsdException w:uiPriority="99" w:name="Body Text First Indent 2"/>
+    <w:lsdException w:uiPriority="99" w:name="Note Heading"/>
+    <w:lsdException w:uiPriority="99" w:name="Body Text 2"/>
+    <w:lsdException w:uiPriority="99" w:name="Body Text 3"/>
+    <w:lsdException w:uiPriority="99" w:name="Body Text Indent 2"/>
+    <w:lsdException w:uiPriority="99" w:name="Body Text Indent 3"/>
+    <w:lsdException w:uiPriority="99" w:name="Block Text"/>
+    <w:lsdException w:qFormat="1" w:uiPriority="99" w:name="Hyperlink"/>
+    <w:lsdException w:qFormat="1" w:uiPriority="99" w:name="FollowedHyperlink"/>
+    <w:lsdException w:qFormat="1" w:unhideWhenUsed="0" w:uiPriority="22" w:semiHidden="0" w:name="Strong"/>
+    <w:lsdException w:qFormat="1" w:unhideWhenUsed="0" w:uiPriority="20" w:semiHidden="0" w:name="Emphasis"/>
+    <w:lsdException w:uiPriority="99" w:name="Document Map"/>
+    <w:lsdException w:uiPriority="99" w:name="Plain Text"/>
+    <w:lsdException w:uiPriority="99" w:name="E-mail Signature"/>
+    <w:lsdException w:qFormat="1" w:uiPriority="99" w:name="Normal (Web)"/>
+    <w:lsdException w:uiPriority="99" w:name="HTML Acronym"/>
+    <w:lsdException w:uiPriority="99" w:name="HTML Address"/>
+    <w:lsdException w:uiPriority="99" w:name="HTML Cite"/>
+    <w:lsdException w:uiPriority="99" w:name="HTML Code"/>
+    <w:lsdException w:uiPriority="99" w:name="HTML Definition"/>
+    <w:lsdException w:uiPriority="99" w:name="HTML Keyboard"/>
+    <w:lsdException w:uiPriority="99" w:name="HTML Preformatted"/>
+    <w:lsdException w:uiPriority="99" w:name="HTML Sample"/>
+    <w:lsdException w:uiPriority="99" w:name="HTML Typewriter"/>
+    <w:lsdException w:uiPriority="99" w:name="HTML Variable"/>
+    <w:lsdException w:qFormat="1" w:uiPriority="99" w:name="Normal Table"/>
+    <w:lsdException w:uiPriority="99" w:name="annotation subject"/>
+    <w:lsdException w:uiPriority="99" w:name="Table Simple 1"/>
+    <w:lsdException w:uiPriority="99" w:name="Table Simple 2"/>
+    <w:lsdException w:uiPriority="99" w:name="Table Simple 3"/>
+    <w:lsdException w:uiPriority="99" w:name="Table Classic 1"/>
+    <w:lsdException w:uiPriority="99" w:name="Table Classic 2"/>
+    <w:lsdException w:uiPriority="99" w:name="Table Classic 3"/>
+    <w:lsdException w:uiPriority="99" w:name="Table Classic 4"/>
+    <w:lsdException w:uiPriority="99" w:name="Table Colorful 1"/>
+    <w:lsdException w:uiPriority="99" w:name="Table Colorful 2"/>
+    <w:lsdException w:uiPriority="99" w:name="Table Colorful 3"/>
+    <w:lsdException w:uiPriority="99" w:name="Table Columns 1"/>
+    <w:lsdException w:uiPriority="99" w:name="Table Columns 2"/>
+    <w:lsdException w:uiPriority="99" w:name="Table Columns 3"/>
+    <w:lsdException w:uiPriority="99" w:name="Table Columns 4"/>
+    <w:lsdException w:uiPriority="99" w:name="Table Columns 5"/>
+    <w:lsdException w:uiPriority="99" w:name="Table Grid 1"/>
+    <w:lsdException w:uiPriority="99" w:name="Table Grid 2"/>
+    <w:lsdException w:uiPriority="99" w:name="Table Grid 3"/>
+    <w:lsdException w:uiPriority="99" w:name="Table Grid 4"/>
+    <w:lsdException w:uiPriority="99" w:name="Table Grid 5"/>
+    <w:lsdException w:uiPriority="99" w:name="Table Grid 6"/>
+    <w:lsdException w:uiPriority="99" w:name="Table Grid 7"/>
+    <w:lsdException w:uiPriority="99" w:name="Table Grid 8"/>
+    <w:lsdException w:uiPriority="99" w:name="Table List 1"/>
+    <w:lsdException w:uiPriority="99" w:name="Table List 2"/>
+    <w:lsdException w:uiPriority="99" w:name="Table List 3"/>
+    <w:lsdException w:uiPriority="99" w:name="Table List 4"/>
+    <w:lsdException w:uiPriority="99" w:name="Table List 5"/>
+    <w:lsdException w:uiPriority="99" w:name="Table List 6"/>
+    <w:lsdException w:uiPriority="99" w:name="Table List 7"/>
+    <w:lsdException w:uiPriority="99" w:name="Table List 8"/>
+    <w:lsdException w:uiPriority="99" w:name="Table 3D effects 1"/>
+    <w:lsdException w:uiPriority="99" w:name="Table 3D effects 2"/>
+    <w:lsdException w:uiPriority="99" w:name="Table 3D effects 3"/>
+    <w:lsdException w:uiPriority="99" w:name="Table Contemporary"/>
+    <w:lsdException w:uiPriority="99" w:name="Table Elegant"/>
+    <w:lsdException w:uiPriority="99" w:name="Table Professional"/>
+    <w:lsdException w:uiPriority="99" w:name="Table Subtle 1"/>
+    <w:lsdException w:uiPriority="99" w:name="Table Subtle 2"/>
+    <w:lsdException w:uiPriority="99" w:name="Table Web 1"/>
+    <w:lsdException w:uiPriority="99" w:name="Table Web 2"/>
+    <w:lsdException w:uiPriority="99" w:name="Table Web 3"/>
+    <w:lsdException w:uiPriority="99" w:name="Balloon Text"/>
+    <w:lsdException w:qFormat="1" w:unhideWhenUsed="0" w:uiPriority="39" w:semiHidden="0" w:name="Table Grid"/>
+    <w:lsdException w:uiPriority="99" w:name="Table Theme"/>
+    <w:lsdException w:unhideWhenUsed="0" w:uiPriority="60" w:semiHidden="0" w:name="Light Shading"/>
+    <w:lsdException w:unhideWhenUsed="0" w:uiPriority="61" w:semiHidden="0" w:name="Light List"/>
+    <w:lsdException w:unhideWhenUsed="0" w:uiPriority="62" w:semiHidden="0" w:name="Light Grid"/>
+    <w:lsdException w:unhideWhenUsed="0" w:uiPriority="63" w:semiHidden="0" w:name="Medium Shading 1"/>
+    <w:lsdException w:unhideWhenUsed="0" w:uiPriority="64" w:semiHidden="0" w:name="Medium Shading 2"/>
+    <w:lsdException w:unhideWhenUsed="0" w:uiPriority="65" w:semiHidden="0" w:name="Medium List 1"/>
+    <w:lsdException w:unhideWhenUsed="0" w:uiPriority="66" w:semiHidden="0" w:name="Medium List 2"/>
+    <w:lsdException w:unhideWhenUsed="0" w:uiPriority="67" w:semiHidden="0" w:name="Medium Grid 1"/>
+    <w:lsdException w:unhideWhenUsed="0" w:uiPriority="68" w:semiHidden="0" w:name="Medium Grid 2"/>
+    <w:lsdException w:unhideWhenUsed="0" w:uiPriority="69" w:semiHidden="0" w:name="Medium Grid 3"/>
+    <w:lsdException w:unhideWhenUsed="0" w:uiPriority="70" w:semiHidden="0" w:name="Dark List"/>
+    <w:lsdException w:unhideWhenUsed="0" w:uiPriority="71" w:semiHidden="0" w:name="Colorful Shading"/>
+    <w:lsdException w:unhideWhenUsed="0" w:uiPriority="72" w:semiHidden="0" w:name="Colorful List"/>
+    <w:lsdException w:unhideWhenUsed="0" w:uiPriority="73" w:semiHidden="0" w:name="Colorful Grid"/>
+    <w:lsdException w:unhideWhenUsed="0" w:uiPriority="60" w:semiHidden="0" w:name="Light Shading Accent 1"/>
+    <w:lsdException w:unhideWhenUsed="0" w:uiPriority="61" w:semiHidden="0" w:name="Light List Accent 1"/>
+    <w:lsdException w:unhideWhenUsed="0" w:uiPriority="62" w:semiHidden="0" w:name="Light Grid Accent 1"/>
+    <w:lsdException w:unhideWhenUsed="0" w:uiPriority="63" w:semiHidden="0" w:name="Medium Shading 1 Accent 1"/>
+    <w:lsdException w:unhideWhenUsed="0" w:uiPriority="64" w:semiHidden="0" w:name="Medium Shading 2 Accent 1"/>
+    <w:lsdException w:unhideWhenUsed="0" w:uiPriority="65" w:semiHidden="0" w:name="Medium List 1 Accent 1"/>
+    <w:lsdException w:qFormat="1" w:unhideWhenUsed="0" w:uiPriority="34" w:semiHidden="0" w:name="List Paragraph"/>
+    <w:lsdException w:unhideWhenUsed="0" w:uiPriority="66" w:semiHidden="0" w:name="Medium List 2 Accent 1"/>
+    <w:lsdException w:unhideWhenUsed="0" w:uiPriority="67" w:semiHidden="0" w:name="Medium Grid 1 Accent 1"/>
+    <w:lsdException w:unhideWhenUsed="0" w:uiPriority="68" w:semiHidden="0" w:name="Medium Grid 2 Accent 1"/>
+    <w:lsdException w:unhideWhenUsed="0" w:uiPriority="69" w:semiHidden="0" w:name="Medium Grid 3 Accent 1"/>
+    <w:lsdException w:unhideWhenUsed="0" w:uiPriority="70" w:semiHidden="0" w:name="Dark List Accent 1"/>
+    <w:lsdException w:unhideWhenUsed="0" w:uiPriority="71" w:semiHidden="0" w:name="Colorful Shading Accent 1"/>
+    <w:lsdException w:unhideWhenUsed="0" w:uiPriority="72" w:semiHidden="0" w:name="Colorful List Accent 1"/>
+    <w:lsdException w:unhideWhenUsed="0" w:uiPriority="73" w:semiHidden="0" w:name="Colorful Grid Accent 1"/>
+    <w:lsdException w:unhideWhenUsed="0" w:uiPriority="60" w:semiHidden="0" w:name="Light Shading Accent 2"/>
+    <w:lsdException w:unhideWhenUsed="0" w:uiPriority="61" w:semiHidden="0" w:name="Light List Accent 2"/>
+    <w:lsdException w:unhideWhenUsed="0" w:uiPriority="62" w:semiHidden="0" w:name="Light Grid Accent 2"/>
+    <w:lsdException w:unhideWhenUsed="0" w:uiPriority="63" w:semiHidden="0" w:name="Medium Shading 1 Accent 2"/>
+    <w:lsdException w:unhideWhenUsed="0" w:uiPriority="64" w:semiHidden="0" w:name="Medium Shading 2 Accent 2"/>
+    <w:lsdException w:unhideWhenUsed="0" w:uiPriority="65" w:semiHidden="0" w:name="Medium List 1 Accent 2"/>
+    <w:lsdException w:unhideWhenUsed="0" w:uiPriority="66" w:semiHidden="0" w:name="Medium List 2 Accent 2"/>
+    <w:lsdException w:unhideWhenUsed="0" w:uiPriority="67" w:semiHidden="0" w:name="Medium Grid 1 Accent 2"/>
+    <w:lsdException w:unhideWhenUsed="0" w:uiPriority="68" w:semiHidden="0" w:name="Medium Grid 2 Accent 2"/>
+    <w:lsdException w:unhideWhenUsed="0" w:uiPriority="69" w:semiHidden="0" w:name="Medium Grid 3 Accent 2"/>
+    <w:lsdException w:unhideWhenUsed="0" w:uiPriority="70" w:semiHidden="0" w:name="Dark List Accent 2"/>
+    <w:lsdException w:unhideWhenUsed="0" w:uiPriority="71" w:semiHidden="0" w:name="Colorful Shading Accent 2"/>
+    <w:lsdException w:unhideWhenUsed="0" w:uiPriority="72" w:semiHidden="0" w:name="Colorful List Accent 2"/>
+    <w:lsdException w:unhideWhenUsed="0" w:uiPriority="73" w:semiHidden="0" w:name="Colorful Grid Accent 2"/>
+    <w:lsdException w:unhideWhenUsed="0" w:uiPriority="60" w:semiHidden="0" w:name="Light Shading Accent 3"/>
+    <w:lsdException w:unhideWhenUsed="0" w:uiPriority="61" w:semiHidden="0" w:name="Light List Accent 3"/>
+    <w:lsdException w:unhideWhenUsed="0" w:uiPriority="62" w:semiHidden="0" w:name="Light Grid Accent 3"/>
+    <w:lsdException w:unhideWhenUsed="0" w:uiPriority="63" w:semiHidden="0" w:name="Medium Shading 1 Accent 3"/>
+    <w:lsdException w:unhideWhenUsed="0" w:uiPriority="64" w:semiHidden="0" w:name="Medium Shading 2 Accent 3"/>
+    <w:lsdException w:unhideWhenUsed="0" w:uiPriority="65" w:semiHidden="0" w:name="Medium List 1 Accent 3"/>
+    <w:lsdException w:unhideWhenUsed="0" w:uiPriority="66" w:semiHidden="0" w:name="Medium List 2 Accent 3"/>
+    <w:lsdException w:unhideWhenUsed="0" w:uiPriority="67" w:semiHidden="0" w:name="Medium Grid 1 Accent 3"/>
+    <w:lsdException w:unhideWhenUsed="0" w:uiPriority="68" w:semiHidden="0" w:name="Medium Grid 2 Accent 3"/>
+    <w:lsdException w:unhideWhenUsed="0" w:uiPriority="69" w:semiHidden="0" w:name="Medium Grid 3 Accent 3"/>
+    <w:lsdException w:unhideWhenUsed="0" w:uiPriority="70" w:semiHidden="0" w:name="Dark List Accent 3"/>
+    <w:lsdException w:unhideWhenUsed="0" w:uiPriority="71" w:semiHidden="0" w:name="Colorful Shading Accent 3"/>
+    <w:lsdException w:unhideWhenUsed="0" w:uiPriority="72" w:semiHidden="0" w:name="Colorful List Accent 3"/>
+    <w:lsdException w:unhideWhenUsed="0" w:uiPriority="73" w:semiHidden="0" w:name="Colorful Grid Accent 3"/>
+    <w:lsdException w:unhideWhenUsed="0" w:uiPriority="60" w:semiHidden="0" w:name="Light Shading Accent 4"/>
+    <w:lsdException w:unhideWhenUsed="0" w:uiPriority="61" w:semiHidden="0" w:name="Light List Accent 4"/>
+    <w:lsdException w:unhideWhenUsed="0" w:uiPriority="62" w:semiHidden="0" w:name="Light Grid Accent 4"/>
+    <w:lsdException w:unhideWhenUsed="0" w:uiPriority="63" w:semiHidden="0" w:name="Medium Shading 1 Accent 4"/>
+    <w:lsdException w:unhideWhenUsed="0" w:uiPriority="64" w:semiHidden="0" w:name="Medium Shading 2 Accent 4"/>
+    <w:lsdException w:unhideWhenUsed="0" w:uiPriority="65" w:semiHidden="0" w:name="Medium List 1 Accent 4"/>
+    <w:lsdException w:unhideWhenUsed="0" w:uiPriority="66" w:semiHidden="0" w:name="Medium List 2 Accent 4"/>
+    <w:lsdException w:unhideWhenUsed="0" w:uiPriority="67" w:semiHidden="0" w:name="Medium Grid 1 Accent 4"/>
+    <w:lsdException w:unhideWhenUsed="0" w:uiPriority="68" w:semiHidden="0" w:name="Medium Grid 2 Accent 4"/>
+    <w:lsdException w:unhideWhenUsed="0" w:uiPriority="69" w:semiHidden="0" w:name="Medium Grid 3 Accent 4"/>
+    <w:lsdException w:unhideWhenUsed="0" w:uiPriority="70" w:semiHidden="0" w:name="Dark List Accent 4"/>
+    <w:lsdException w:unhideWhenUsed="0" w:uiPriority="71" w:semiHidden="0" w:name="Colorful Shading Accent 4"/>
+    <w:lsdException w:unhideWhenUsed="0" w:uiPriority="72" w:semiHidden="0" w:name="Colorful List Accent 4"/>
+    <w:lsdException w:unhideWhenUsed="0" w:uiPriority="73" w:semiHidden="0" w:name="Colorful Grid Accent 4"/>
+    <w:lsdException w:unhideWhenUsed="0" w:uiPriority="60" w:semiHidden="0" w:name="Light Shading Accent 5"/>
+    <w:lsdException w:unhideWhenUsed="0" w:uiPriority="61" w:semiHidden="0" w:name="Light List Accent 5"/>
+    <w:lsdException w:unhideWhenUsed="0" w:uiPriority="62" w:semiHidden="0" w:name="Light Grid Accent 5"/>
+    <w:lsdException w:unhideWhenUsed="0" w:uiPriority="63" w:semiHidden="0" w:name="Medium Shading 1 Accent 5"/>
+    <w:lsdException w:unhideWhenUsed="0" w:uiPriority="64" w:semiHidden="0" w:name="Medium Shading 2 Accent 5"/>
+    <w:lsdException w:unhideWhenUsed="0" w:uiPriority="65" w:semiHidden="0" w:name="Medium List 1 Accent 5"/>
+    <w:lsdException w:unhideWhenUsed="0" w:uiPriority="66" w:semiHidden="0" w:name="Medium List 2 Accent 5"/>
+    <w:lsdException w:unhideWhenUsed="0" w:uiPriority="67" w:semiHidden="0" w:name="Medium Grid 1 Accent 5"/>
+    <w:lsdException w:unhideWhenUsed="0" w:uiPriority="68" w:semiHidden="0" w:name="Medium Grid 2 Accent 5"/>
+    <w:lsdException w:unhideWhenUsed="0" w:uiPriority="69" w:semiHidden="0" w:name="Medium Grid 3 Accent 5"/>
+    <w:lsdException w:unhideWhenUsed="0" w:uiPriority="70" w:semiHidden="0" w:name="Dark List Accent 5"/>
+    <w:lsdException w:unhideWhenUsed="0" w:uiPriority="71" w:semiHidden="0" w:name="Colorful Shading Accent 5"/>
+    <w:lsdException w:unhideWhenUsed="0" w:uiPriority="72" w:semiHidden="0" w:name="Colorful List Accent 5"/>
+    <w:lsdException w:unhideWhenUsed="0" w:uiPriority="73" w:semiHidden="0" w:name="Colorful Grid Accent 5"/>
+    <w:lsdException w:unhideWhenUsed="0" w:uiPriority="60" w:semiHidden="0" w:name="Light Shading Accent 6"/>
+    <w:lsdException w:unhideWhenUsed="0" w:uiPriority="61" w:semiHidden="0" w:name="Light List Accent 6"/>
+    <w:lsdException w:unhideWhenUsed="0" w:uiPriority="62" w:semiHidden="0" w:name="Light Grid Accent 6"/>
+    <w:lsdException w:unhideWhenUsed="0" w:uiPriority="63" w:semiHidden="0" w:name="Medium Shading 1 Accent 6"/>
+    <w:lsdException w:unhideWhenUsed="0" w:uiPriority="64" w:semiHidden="0" w:name="Medium Shading 2 Accent 6"/>
+    <w:lsdException w:unhideWhenUsed="0" w:uiPriority="65" w:semiHidden="0" w:name="Medium List 1 Accent 6"/>
+    <w:lsdException w:unhideWhenUsed="0" w:uiPriority="66" w:semiHidden="0" w:name="Medium List 2 Accent 6"/>
+    <w:lsdException w:unhideWhenUsed="0" w:uiPriority="67" w:semiHidden="0" w:name="Medium Grid 1 Accent 6"/>
+    <w:lsdException w:unhideWhenUsed="0" w:uiPriority="68" w:semiHidden="0" w:name="Medium Grid 2 Accent 6"/>
+    <w:lsdException w:unhideWhenUsed="0" w:uiPriority="69" w:semiHidden="0" w:name="Medium Grid 3 Accent 6"/>
+    <w:lsdException w:unhideWhenUsed="0" w:uiPriority="70" w:semiHidden="0" w:name="Dark List Accent 6"/>
+    <w:lsdException w:unhideWhenUsed="0" w:uiPriority="71" w:semiHidden="0" w:name="Colorful Shading Accent 6"/>
+    <w:lsdException w:unhideWhenUsed="0" w:uiPriority="72" w:semiHidden="0" w:name="Colorful List Accent 6"/>
+    <w:lsdException w:unhideWhenUsed="0" w:uiPriority="73" w:semiHidden="0" w:name="Colorful Grid Accent 6"/>
   </w:latentStyles>
-  <w:style w:type="paragraph" w:default="1" w:styleId="Normal">
+  <w:style w:type="paragraph" w:default="1" w:styleId="1">
     <w:name w:val="Normal"/>
     <w:qFormat/>
+    <w:uiPriority w:val="0"/>
+    <w:pPr>
+      <w:spacing w:after="160" w:line="259" w:lineRule="auto"/>
+    </w:pPr>
+    <w:rPr>
+      <w:rFonts w:asciiTheme="minorHAnsi" w:hAnsiTheme="minorHAnsi" w:eastAsiaTheme="minorHAnsi" w:cstheme="minorBidi"/>
+      <w:sz w:val="22"/>
+      <w:szCs w:val="22"/>
+      <w:lang w:val="en-IN" w:eastAsia="en-US" w:bidi="ta-IN"/>
+    </w:rPr>
   </w:style>
-  <w:style w:type="character" w:default="1" w:styleId="DefaultParagraphFont">
+  <w:style w:type="character" w:default="1" w:styleId="2">
     <w:name w:val="Default Paragraph Font"/>
-    <w:uiPriority w:val="1"/>
     <w:semiHidden/>
     <w:unhideWhenUsed/>
+    <w:qFormat/>
+    <w:uiPriority w:val="1"/>
   </w:style>
-  <w:style w:type="table" w:default="1" w:styleId="TableNormal">
+  <w:style w:type="table" w:default="1" w:styleId="3">
     <w:name w:val="Normal Table"/>
-    <w:uiPriority w:val="99"/>
     <w:semiHidden/>
     <w:unhideWhenUsed/>
+    <w:qFormat/>
+    <w:uiPriority w:val="99"/>
     <w:tblPr>
-      <w:tblInd w:w="0" w:type="dxa"/>
       <w:tblCellMar>
         <w:top w:w="0" w:type="dxa"/>
         <w:left w:w="108" w:type="dxa"/>
@@ -6437,61 +6856,111 @@
       </w:tblCellMar>
     </w:tblPr>
   </w:style>
-  <w:style w:type="numbering" w:default="1" w:styleId="NoList">
-    <w:name w:val="No List"/>
-    <w:uiPriority w:val="99"/>
+  <w:style w:type="character" w:styleId="4">
+    <w:name w:val="FollowedHyperlink"/>
+    <w:basedOn w:val="2"/>
     <w:semiHidden/>
     <w:unhideWhenUsed/>
+    <w:qFormat/>
+    <w:uiPriority w:val="99"/>
+    <w:rPr>
+      <w:color w:val="800080"/>
+      <w:u w:val="single"/>
+    </w:rPr>
   </w:style>
-  <w:style w:type="character" w:customStyle="1" w:styleId="token">
-    <w:name w:val="token"/>
-    <w:basedOn w:val="DefaultParagraphFont"/>
-    <w:rsid w:val="000E3943"/>
+  <w:style w:type="character" w:styleId="5">
+    <w:name w:val="Hyperlink"/>
+    <w:basedOn w:val="2"/>
+    <w:semiHidden/>
+    <w:unhideWhenUsed/>
+    <w:qFormat/>
+    <w:uiPriority w:val="99"/>
+    <w:rPr>
+      <w:color w:val="0000FF"/>
+      <w:u w:val="single"/>
+    </w:rPr>
   </w:style>
-  <w:style w:type="table" w:styleId="TableGrid">
+  <w:style w:type="paragraph" w:styleId="6">
+    <w:name w:val="Normal (Web)"/>
+    <w:semiHidden/>
+    <w:unhideWhenUsed/>
+    <w:qFormat/>
+    <w:uiPriority w:val="99"/>
+    <w:pPr>
+      <w:spacing w:before="0" w:beforeAutospacing="1" w:after="0" w:afterAutospacing="1"/>
+      <w:ind w:left="0" w:right="0"/>
+      <w:jc w:val="left"/>
+    </w:pPr>
+    <w:rPr>
+      <w:rFonts w:ascii="Times New Roman" w:hAnsi="Times New Roman" w:eastAsia="SimSun" w:cs="Times New Roman"/>
+      <w:kern w:val="0"/>
+      <w:sz w:val="24"/>
+      <w:szCs w:val="24"/>
+      <w:lang w:val="en-US" w:eastAsia="zh-CN" w:bidi="ar"/>
+    </w:rPr>
+  </w:style>
+  <w:style w:type="character" w:styleId="7">
+    <w:name w:val="Strong"/>
+    <w:basedOn w:val="2"/>
+    <w:qFormat/>
+    <w:uiPriority w:val="22"/>
+    <w:rPr>
+      <w:b/>
+      <w:bCs/>
+    </w:rPr>
+  </w:style>
+  <w:style w:type="table" w:styleId="8">
     <w:name w:val="Table Grid"/>
-    <w:basedOn w:val="TableNormal"/>
+    <w:basedOn w:val="3"/>
+    <w:qFormat/>
     <w:uiPriority w:val="39"/>
-    <w:rsid w:val="00996EE2"/>
     <w:pPr>
       <w:spacing w:after="0" w:line="240" w:lineRule="auto"/>
     </w:pPr>
     <w:tblPr>
       <w:tblBorders>
-        <w:top w:val="single" w:sz="4" w:space="0" w:color="auto"/>
-        <w:left w:val="single" w:sz="4" w:space="0" w:color="auto"/>
-        <w:bottom w:val="single" w:sz="4" w:space="0" w:color="auto"/>
-        <w:right w:val="single" w:sz="4" w:space="0" w:color="auto"/>
-        <w:insideH w:val="single" w:sz="4" w:space="0" w:color="auto"/>
-        <w:insideV w:val="single" w:sz="4" w:space="0" w:color="auto"/>
+        <w:top w:val="single" w:color="auto" w:sz="4" w:space="0"/>
+        <w:left w:val="single" w:color="auto" w:sz="4" w:space="0"/>
+        <w:bottom w:val="single" w:color="auto" w:sz="4" w:space="0"/>
+        <w:right w:val="single" w:color="auto" w:sz="4" w:space="0"/>
+        <w:insideH w:val="single" w:color="auto" w:sz="4" w:space="0"/>
+        <w:insideV w:val="single" w:color="auto" w:sz="4" w:space="0"/>
       </w:tblBorders>
     </w:tblPr>
   </w:style>
-  <w:style w:type="paragraph" w:styleId="ListParagraph">
+  <w:style w:type="character" w:customStyle="1" w:styleId="9">
+    <w:name w:val="token"/>
+    <w:basedOn w:val="2"/>
+    <w:qFormat/>
+    <w:uiPriority w:val="0"/>
+  </w:style>
+  <w:style w:type="paragraph" w:styleId="10">
     <w:name w:val="List Paragraph"/>
-    <w:basedOn w:val="Normal"/>
+    <w:basedOn w:val="1"/>
+    <w:qFormat/>
     <w:uiPriority w:val="34"/>
-    <w:qFormat/>
-    <w:rsid w:val="00F07F50"/>
     <w:pPr>
       <w:ind w:left="720"/>
       <w:contextualSpacing/>
     </w:pPr>
   </w:style>
-  <w:style w:type="character" w:customStyle="1" w:styleId="mi">
+  <w:style w:type="character" w:customStyle="1" w:styleId="11">
     <w:name w:val="mi"/>
-    <w:basedOn w:val="DefaultParagraphFont"/>
-    <w:rsid w:val="0050223B"/>
+    <w:basedOn w:val="2"/>
+    <w:qFormat/>
+    <w:uiPriority w:val="0"/>
   </w:style>
-  <w:style w:type="character" w:customStyle="1" w:styleId="mo">
+  <w:style w:type="character" w:customStyle="1" w:styleId="12">
     <w:name w:val="mo"/>
-    <w:basedOn w:val="DefaultParagraphFont"/>
-    <w:rsid w:val="0050223B"/>
+    <w:basedOn w:val="2"/>
+    <w:qFormat/>
+    <w:uiPriority w:val="0"/>
   </w:style>
-  <w:style w:type="character" w:customStyle="1" w:styleId="mn">
+  <w:style w:type="character" w:customStyle="1" w:styleId="13">
     <w:name w:val="mn"/>
-    <w:basedOn w:val="DefaultParagraphFont"/>
-    <w:rsid w:val="0050223B"/>
+    <w:basedOn w:val="2"/>
+    <w:qFormat/>
+    <w:uiPriority w:val="0"/>
   </w:style>
 </w:styles>
 </file>
@@ -6539,7 +7008,7 @@
     </a:clrScheme>
     <a:fontScheme name="Office">
       <a:majorFont>
-        <a:latin typeface="Calibri Light" panose="020F0302020204030204"/>
+        <a:latin typeface="Calibri Light"/>
         <a:ea typeface=""/>
         <a:cs typeface=""/>
         <a:font script="Jpan" typeface="游ゴシック Light"/>
@@ -6572,26 +7041,9 @@
         <a:font script="Viet" typeface="Times New Roman"/>
         <a:font script="Uigh" typeface="Microsoft Uighur"/>
         <a:font script="Geor" typeface="Sylfaen"/>
-        <a:font script="Armn" typeface="Arial"/>
-        <a:font script="Bugi" typeface="Leelawadee UI"/>
-        <a:font script="Bopo" typeface="Microsoft JhengHei"/>
-        <a:font script="Java" typeface="Javanese Text"/>
-        <a:font script="Lisu" typeface="Segoe UI"/>
-        <a:font script="Mymr" typeface="Myanmar Text"/>
-        <a:font script="Nkoo" typeface="Ebrima"/>
-        <a:font script="Olck" typeface="Nirmala UI"/>
-        <a:font script="Osma" typeface="Ebrima"/>
-        <a:font script="Phag" typeface="Phagspa"/>
-        <a:font script="Syrn" typeface="Estrangelo Edessa"/>
-        <a:font script="Syrj" typeface="Estrangelo Edessa"/>
-        <a:font script="Syre" typeface="Estrangelo Edessa"/>
-        <a:font script="Sora" typeface="Nirmala UI"/>
-        <a:font script="Tale" typeface="Microsoft Tai Le"/>
-        <a:font script="Talu" typeface="Microsoft New Tai Lue"/>
-        <a:font script="Tfng" typeface="Ebrima"/>
       </a:majorFont>
       <a:minorFont>
-        <a:latin typeface="Calibri" panose="020F0502020204030204"/>
+        <a:latin typeface="Calibri"/>
         <a:ea typeface=""/>
         <a:cs typeface=""/>
         <a:font script="Jpan" typeface="游明朝"/>
@@ -6624,23 +7076,6 @@
         <a:font script="Viet" typeface="Arial"/>
         <a:font script="Uigh" typeface="Microsoft Uighur"/>
         <a:font script="Geor" typeface="Sylfaen"/>
-        <a:font script="Armn" typeface="Arial"/>
-        <a:font script="Bugi" typeface="Leelawadee UI"/>
-        <a:font script="Bopo" typeface="Microsoft JhengHei"/>
-        <a:font script="Java" typeface="Javanese Text"/>
-        <a:font script="Lisu" typeface="Segoe UI"/>
-        <a:font script="Mymr" typeface="Myanmar Text"/>
-        <a:font script="Nkoo" typeface="Ebrima"/>
-        <a:font script="Olck" typeface="Nirmala UI"/>
-        <a:font script="Osma" typeface="Ebrima"/>
-        <a:font script="Phag" typeface="Phagspa"/>
-        <a:font script="Syrn" typeface="Estrangelo Edessa"/>
-        <a:font script="Syrj" typeface="Estrangelo Edessa"/>
-        <a:font script="Syre" typeface="Estrangelo Edessa"/>
-        <a:font script="Sora" typeface="Nirmala UI"/>
-        <a:font script="Tale" typeface="Microsoft Tai Le"/>
-        <a:font script="Talu" typeface="Microsoft New Tai Lue"/>
-        <a:font script="Tfng" typeface="Ebrima"/>
       </a:minorFont>
     </a:fontScheme>
     <a:fmtScheme name="Office">
@@ -6782,23 +7217,46 @@
     </a:fmtScheme>
   </a:themeElements>
   <a:objectDefaults/>
-  <a:extraClrSchemeLst/>
-  <a:extLst>
-    <a:ext uri="{05A4C25C-085E-4340-85A3-A5531E510DB2}">
-      <thm15:themeFamily xmlns:thm15="http://schemas.microsoft.com/office/thememl/2012/main" name="Office Theme" id="{62F939B6-93AF-4DB8-9C6B-D6C7DFDC589F}" vid="{4A3C46E8-61CC-4603-A589-7422A47A8E4A}"/>
-    </a:ext>
-  </a:extLst>
 </a:theme>
 </file>
 
 <file path=customXml/item1.xml><?xml version="1.0" encoding="utf-8"?>
-<b:Sources xmlns:b="http://schemas.openxmlformats.org/officeDocument/2006/bibliography" xmlns="http://schemas.openxmlformats.org/officeDocument/2006/bibliography" SelectedStyle="\APASixthEditionOfficeOnline.xsl" StyleName="APA" Version="6"/>
+<s:customData xmlns="http://www.wps.cn/officeDocument/2013/wpsCustomData" xmlns:s="http://www.wps.cn/officeDocument/2013/wpsCustomData">
+  <customSectProps>
+    <customSectPr/>
+  </customSectProps>
+  <customShpExts>
+    <customShpInfo spid="_x0000_s1048"/>
+    <customShpInfo spid="_x0000_s1047"/>
+    <customShpInfo spid="_x0000_s1046"/>
+    <customShpInfo spid="_x0000_s1045"/>
+    <customShpInfo spid="_x0000_s1044"/>
+    <customShpInfo spid="_x0000_s1043"/>
+    <customShpInfo spid="_x0000_s1042"/>
+    <customShpInfo spid="_x0000_s1041"/>
+    <customShpInfo spid="_x0000_s1040"/>
+    <customShpInfo spid="_x0000_s1039"/>
+    <customShpInfo spid="_x0000_s1038"/>
+    <customShpInfo spid="_x0000_s1037"/>
+    <customShpInfo spid="_x0000_s1036"/>
+    <customShpInfo spid="_x0000_s1035"/>
+    <customShpInfo spid="_x0000_s1034"/>
+    <customShpInfo spid="_x0000_s1033"/>
+    <customShpInfo spid="_x0000_s1032"/>
+    <customShpInfo spid="_x0000_s1031"/>
+    <customShpInfo spid="_x0000_s1030"/>
+    <customShpInfo spid="_x0000_s1029"/>
+    <customShpInfo spid="_x0000_s1028"/>
+    <customShpInfo spid="_x0000_s1027"/>
+    <customShpInfo spid="_x0000_s1026"/>
+  </customShpExts>
+</s:customData>
 </file>
 
 <file path=customXml/itemProps1.xml><?xml version="1.0" encoding="utf-8"?>
-<ds:datastoreItem xmlns:ds="http://schemas.openxmlformats.org/officeDocument/2006/customXml" ds:itemID="{7042D6F9-CF46-41A8-AA52-8FE405394420}">
+<ds:datastoreItem xmlns:ds="http://schemas.openxmlformats.org/officeDocument/2006/customXml" ds:itemID="{B1977F7D-205B-4081-913C-38D41E755F92}">
   <ds:schemaRefs>
-    <ds:schemaRef ds:uri="http://schemas.openxmlformats.org/officeDocument/2006/bibliography"/>
+    <ds:schemaRef ds:uri="http://www.wps.cn/officeDocument/2013/wpsCustomData"/>
   </ds:schemaRefs>
 </ds:datastoreItem>
 </file>